--- a/01_DOKUMENTATION/IPA-Dokumentation_17.02.2020_v04.docx
+++ b/01_DOKUMENTATION/IPA-Dokumentation_17.02.2020_v04.docx
@@ -314,8 +314,16 @@
               <w:rPr>
                 <w:rFonts w:cs="Arial"/>
               </w:rPr>
-              <w:t>Giulio Iannattone</w:t>
-            </w:r>
+              <w:t xml:space="preserve">Giulio </w:t>
+            </w:r>
+            <w:proofErr w:type="spellStart"/>
+            <w:r>
+              <w:rPr>
+                <w:rFonts w:cs="Arial"/>
+              </w:rPr>
+              <w:t>Iannattone</w:t>
+            </w:r>
+            <w:proofErr w:type="spellEnd"/>
           </w:p>
         </w:tc>
       </w:tr>
@@ -805,45 +813,25 @@
       <w:r>
         <w:t xml:space="preserve">Tabelle </w:t>
       </w:r>
-      <w:r>
-        <w:fldChar w:fldCharType="begin"/>
-      </w:r>
-      <w:r>
-        <w:instrText xml:space="preserve"> STYLEREF 1 \s </w:instrText>
-      </w:r>
-      <w:r>
-        <w:fldChar w:fldCharType="separate"/>
-      </w:r>
-      <w:r>
-        <w:rPr>
-          <w:noProof/>
-        </w:rPr>
-        <w:t>0</w:t>
-      </w:r>
-      <w:r>
-        <w:fldChar w:fldCharType="end"/>
-      </w:r>
+      <w:fldSimple w:instr=" STYLEREF 1 \s ">
+        <w:r>
+          <w:rPr>
+            <w:noProof/>
+          </w:rPr>
+          <w:t>0</w:t>
+        </w:r>
+      </w:fldSimple>
       <w:r>
         <w:t>-</w:t>
       </w:r>
-      <w:r>
-        <w:fldChar w:fldCharType="begin"/>
-      </w:r>
-      <w:r>
-        <w:instrText xml:space="preserve"> SEQ Tabelle \* ARABIC \s 1 </w:instrText>
-      </w:r>
-      <w:r>
-        <w:fldChar w:fldCharType="separate"/>
-      </w:r>
-      <w:r>
-        <w:rPr>
-          <w:noProof/>
-        </w:rPr>
-        <w:t>1</w:t>
-      </w:r>
-      <w:r>
-        <w:fldChar w:fldCharType="end"/>
-      </w:r>
+      <w:fldSimple w:instr=" SEQ Tabelle \* ARABIC \s 1 ">
+        <w:r>
+          <w:rPr>
+            <w:noProof/>
+          </w:rPr>
+          <w:t>1</w:t>
+        </w:r>
+      </w:fldSimple>
     </w:p>
     <w:p>
       <w:pPr>
@@ -1449,7 +1437,15 @@
         <w:ind w:left="540" w:hanging="540"/>
       </w:pPr>
       <w:r>
-        <w:t>Die Tabellen der DB werden mittels SQL-Script erstellt; die Datenbank ist in der 3NF.</w:t>
+        <w:t>Die Tabellen der DB werden mittels SQL-</w:t>
+      </w:r>
+      <w:proofErr w:type="spellStart"/>
+      <w:r>
+        <w:t>Script</w:t>
+      </w:r>
+      <w:proofErr w:type="spellEnd"/>
+      <w:r>
+        <w:t xml:space="preserve"> erstellt; die Datenbank ist in der 3NF.</w:t>
       </w:r>
     </w:p>
     <w:p>
@@ -1462,7 +1458,15 @@
         <w:ind w:left="540" w:hanging="540"/>
       </w:pPr>
       <w:r>
-        <w:t>Webserver und MySql werden für die IPA lokal installiert.</w:t>
+        <w:t xml:space="preserve">Webserver und </w:t>
+      </w:r>
+      <w:proofErr w:type="spellStart"/>
+      <w:r>
+        <w:t>MySql</w:t>
+      </w:r>
+      <w:proofErr w:type="spellEnd"/>
+      <w:r>
+        <w:t xml:space="preserve"> werden für die IPA lokal installiert.</w:t>
       </w:r>
     </w:p>
     <w:p>
@@ -1508,7 +1512,15 @@
         <w:t>mit Namen</w:t>
       </w:r>
       <w:r>
-        <w:t xml:space="preserve"> und Passwort per Script in der Datenbank erstellt werden (Z1).</w:t>
+        <w:t xml:space="preserve"> und Passwort per </w:t>
+      </w:r>
+      <w:proofErr w:type="spellStart"/>
+      <w:r>
+        <w:t>Script</w:t>
+      </w:r>
+      <w:proofErr w:type="spellEnd"/>
+      <w:r>
+        <w:t xml:space="preserve"> in der Datenbank erstellt werden (Z1).</w:t>
       </w:r>
     </w:p>
     <w:p>
@@ -1547,7 +1559,15 @@
         <w:ind w:left="540" w:hanging="540"/>
       </w:pPr>
       <w:r>
-        <w:t>Die Passwörter werden als gehashte Strings in der Datenbank abgelegt (Z1)</w:t>
+        <w:t xml:space="preserve">Die Passwörter werden als </w:t>
+      </w:r>
+      <w:proofErr w:type="spellStart"/>
+      <w:r>
+        <w:t>gehashte</w:t>
+      </w:r>
+      <w:proofErr w:type="spellEnd"/>
+      <w:r>
+        <w:t xml:space="preserve"> Strings in der Datenbank abgelegt (Z1)</w:t>
       </w:r>
     </w:p>
     <w:p>
@@ -1683,7 +1703,15 @@
         <w:ind w:left="540" w:hanging="540"/>
       </w:pPr>
       <w:r>
-        <w:t>Die Tabellen der DB werden mittels SQL-Script erstellt (Z5)</w:t>
+        <w:t>Die Tabellen der DB werden mittels SQL-</w:t>
+      </w:r>
+      <w:proofErr w:type="spellStart"/>
+      <w:r>
+        <w:t>Script</w:t>
+      </w:r>
+      <w:proofErr w:type="spellEnd"/>
+      <w:r>
+        <w:t xml:space="preserve"> erstellt (Z5)</w:t>
       </w:r>
     </w:p>
     <w:p>
@@ -1794,7 +1822,15 @@
         <w:ind w:left="540" w:hanging="540"/>
       </w:pPr>
       <w:r>
-        <w:t>Als Datenbank wird MySql verwendet (Z6)</w:t>
+        <w:t xml:space="preserve">Als Datenbank wird </w:t>
+      </w:r>
+      <w:proofErr w:type="spellStart"/>
+      <w:r>
+        <w:t>MySql</w:t>
+      </w:r>
+      <w:proofErr w:type="spellEnd"/>
+      <w:r>
+        <w:t xml:space="preserve"> verwendet (Z6)</w:t>
       </w:r>
     </w:p>
     <w:p>
@@ -1880,7 +1916,15 @@
         <w:t>Bcrypt</w:t>
       </w:r>
       <w:r>
-        <w:t xml:space="preserve">, JWT (JsonWebToken) </w:t>
+        <w:t>, JWT (</w:t>
+      </w:r>
+      <w:proofErr w:type="spellStart"/>
+      <w:r>
+        <w:t>JsonWebToken</w:t>
+      </w:r>
+      <w:proofErr w:type="spellEnd"/>
+      <w:r>
+        <w:t xml:space="preserve">) </w:t>
       </w:r>
     </w:p>
     <w:p>
@@ -1921,7 +1965,23 @@
         </w:numPr>
       </w:pPr>
       <w:r>
-        <w:t>MySQL und MySql Workbench 8.0 CE sind lokal installiert.</w:t>
+        <w:t xml:space="preserve">MySQL und </w:t>
+      </w:r>
+      <w:proofErr w:type="spellStart"/>
+      <w:r>
+        <w:t>MySql</w:t>
+      </w:r>
+      <w:proofErr w:type="spellEnd"/>
+      <w:r>
+        <w:t xml:space="preserve"> </w:t>
+      </w:r>
+      <w:proofErr w:type="spellStart"/>
+      <w:r>
+        <w:t>Workbench</w:t>
+      </w:r>
+      <w:proofErr w:type="spellEnd"/>
+      <w:r>
+        <w:t xml:space="preserve"> 8.0 CE sind lokal installiert.</w:t>
       </w:r>
     </w:p>
     <w:p>
@@ -1996,7 +2056,15 @@
         </w:numPr>
       </w:pPr>
       <w:r>
-        <w:t xml:space="preserve">Vertiefung Vue.js/Vuetify </w:t>
+        <w:t>Vertiefung Vue.js/</w:t>
+      </w:r>
+      <w:proofErr w:type="spellStart"/>
+      <w:r>
+        <w:t>Vuetify</w:t>
+      </w:r>
+      <w:proofErr w:type="spellEnd"/>
+      <w:r>
+        <w:t xml:space="preserve"> </w:t>
       </w:r>
     </w:p>
     <w:p>
@@ -2007,8 +2075,13 @@
           <w:numId w:val="13"/>
         </w:numPr>
       </w:pPr>
-      <w:r>
-        <w:t>gehashte Passwörter in DB Speichen</w:t>
+      <w:proofErr w:type="spellStart"/>
+      <w:r>
+        <w:t>gehashte</w:t>
+      </w:r>
+      <w:proofErr w:type="spellEnd"/>
+      <w:r>
+        <w:t xml:space="preserve"> Passwörter in DB Speichen</w:t>
       </w:r>
     </w:p>
     <w:p>
@@ -2027,7 +2100,23 @@
     </w:p>
     <w:p>
       <w:r>
-        <w:t>Quiz-App erstellen mit SQLite und knex/vue/express Webauftritt erstellen DB in Web-App einbinden</w:t>
+        <w:t xml:space="preserve">Quiz-App erstellen mit SQLite und </w:t>
+      </w:r>
+      <w:proofErr w:type="spellStart"/>
+      <w:r>
+        <w:t>knex</w:t>
+      </w:r>
+      <w:proofErr w:type="spellEnd"/>
+      <w:r>
+        <w:t>/</w:t>
+      </w:r>
+      <w:proofErr w:type="spellStart"/>
+      <w:r>
+        <w:t>vue</w:t>
+      </w:r>
+      <w:proofErr w:type="spellEnd"/>
+      <w:r>
+        <w:t>/express Webauftritt erstellen DB in Web-App einbinden</w:t>
       </w:r>
     </w:p>
     <w:p>
@@ -2046,7 +2135,15 @@
     </w:p>
     <w:p>
       <w:r>
-        <w:t>Die Technische Fachschule Bern besitzt keine Firmenstandards. Für die IPA werden deshalb die Coding-Conventions, die auf PkOrg auffindbar sind beachtet.</w:t>
+        <w:t xml:space="preserve">Die Technische Fachschule Bern besitzt keine Firmenstandards. Für die IPA werden deshalb die Coding-Conventions, die auf </w:t>
+      </w:r>
+      <w:proofErr w:type="spellStart"/>
+      <w:r>
+        <w:t>PkOrg</w:t>
+      </w:r>
+      <w:proofErr w:type="spellEnd"/>
+      <w:r>
+        <w:t xml:space="preserve"> auffindbar sind beachtet.</w:t>
       </w:r>
     </w:p>
     <w:tbl>
@@ -2188,45 +2285,25 @@
       <w:r>
         <w:t xml:space="preserve">Tabelle </w:t>
       </w:r>
-      <w:r>
-        <w:fldChar w:fldCharType="begin"/>
-      </w:r>
-      <w:r>
-        <w:instrText xml:space="preserve"> STYLEREF 1 \s </w:instrText>
-      </w:r>
-      <w:r>
-        <w:fldChar w:fldCharType="separate"/>
-      </w:r>
-      <w:r>
-        <w:rPr>
-          <w:noProof/>
-        </w:rPr>
-        <w:t>2</w:t>
-      </w:r>
-      <w:r>
-        <w:fldChar w:fldCharType="end"/>
-      </w:r>
+      <w:fldSimple w:instr=" STYLEREF 1 \s ">
+        <w:r>
+          <w:rPr>
+            <w:noProof/>
+          </w:rPr>
+          <w:t>2</w:t>
+        </w:r>
+      </w:fldSimple>
       <w:r>
         <w:t>-</w:t>
       </w:r>
-      <w:r>
-        <w:fldChar w:fldCharType="begin"/>
-      </w:r>
-      <w:r>
-        <w:instrText xml:space="preserve"> SEQ Tabelle \* ARABIC \s 1 </w:instrText>
-      </w:r>
-      <w:r>
-        <w:fldChar w:fldCharType="separate"/>
-      </w:r>
-      <w:r>
-        <w:rPr>
-          <w:noProof/>
-        </w:rPr>
-        <w:t>1</w:t>
-      </w:r>
-      <w:r>
-        <w:fldChar w:fldCharType="end"/>
-      </w:r>
+      <w:fldSimple w:instr=" SEQ Tabelle \* ARABIC \s 1 ">
+        <w:r>
+          <w:rPr>
+            <w:noProof/>
+          </w:rPr>
+          <w:t>1</w:t>
+        </w:r>
+      </w:fldSimple>
       <w:r>
         <w:t>: Standards</w:t>
       </w:r>
@@ -2507,7 +2584,15 @@
           </w:tcPr>
           <w:p>
             <w:r>
-              <w:t>SQL Workbench 8</w:t>
+              <w:t xml:space="preserve">SQL </w:t>
+            </w:r>
+            <w:proofErr w:type="spellStart"/>
+            <w:r>
+              <w:t>Workbench</w:t>
+            </w:r>
+            <w:proofErr w:type="spellEnd"/>
+            <w:r>
+              <w:t xml:space="preserve"> 8</w:t>
             </w:r>
           </w:p>
         </w:tc>
@@ -2609,45 +2694,25 @@
       <w:r>
         <w:t xml:space="preserve">Tabelle </w:t>
       </w:r>
-      <w:r>
-        <w:fldChar w:fldCharType="begin"/>
-      </w:r>
-      <w:r>
-        <w:instrText xml:space="preserve"> STYLEREF 1 \s </w:instrText>
-      </w:r>
-      <w:r>
-        <w:fldChar w:fldCharType="separate"/>
-      </w:r>
-      <w:r>
-        <w:rPr>
-          <w:noProof/>
-        </w:rPr>
-        <w:t>4</w:t>
-      </w:r>
-      <w:r>
-        <w:fldChar w:fldCharType="end"/>
-      </w:r>
+      <w:fldSimple w:instr=" STYLEREF 1 \s ">
+        <w:r>
+          <w:rPr>
+            <w:noProof/>
+          </w:rPr>
+          <w:t>4</w:t>
+        </w:r>
+      </w:fldSimple>
       <w:r>
         <w:t>-</w:t>
       </w:r>
-      <w:r>
-        <w:fldChar w:fldCharType="begin"/>
-      </w:r>
-      <w:r>
-        <w:instrText xml:space="preserve"> SEQ Tabelle \* ARABIC \s 1 </w:instrText>
-      </w:r>
-      <w:r>
-        <w:fldChar w:fldCharType="separate"/>
-      </w:r>
-      <w:r>
-        <w:rPr>
-          <w:noProof/>
-        </w:rPr>
-        <w:t>1</w:t>
-      </w:r>
-      <w:r>
-        <w:fldChar w:fldCharType="end"/>
-      </w:r>
+      <w:fldSimple w:instr=" SEQ Tabelle \* ARABIC \s 1 ">
+        <w:r>
+          <w:rPr>
+            <w:noProof/>
+          </w:rPr>
+          <w:t>1</w:t>
+        </w:r>
+      </w:fldSimple>
       <w:r>
         <w:t>: Softwareliste</w:t>
       </w:r>
@@ -3048,45 +3113,25 @@
       <w:r>
         <w:t xml:space="preserve">Tabelle </w:t>
       </w:r>
-      <w:r>
-        <w:fldChar w:fldCharType="begin"/>
-      </w:r>
-      <w:r>
-        <w:instrText xml:space="preserve"> STYLEREF 1 \s </w:instrText>
-      </w:r>
-      <w:r>
-        <w:fldChar w:fldCharType="separate"/>
-      </w:r>
-      <w:r>
-        <w:rPr>
-          <w:noProof/>
-        </w:rPr>
-        <w:t>4</w:t>
-      </w:r>
-      <w:r>
-        <w:fldChar w:fldCharType="end"/>
-      </w:r>
+      <w:fldSimple w:instr=" STYLEREF 1 \s ">
+        <w:r>
+          <w:rPr>
+            <w:noProof/>
+          </w:rPr>
+          <w:t>4</w:t>
+        </w:r>
+      </w:fldSimple>
       <w:r>
         <w:t>-</w:t>
       </w:r>
-      <w:r>
-        <w:fldChar w:fldCharType="begin"/>
-      </w:r>
-      <w:r>
-        <w:instrText xml:space="preserve"> SEQ Tabelle \* ARABIC \s 1 </w:instrText>
-      </w:r>
-      <w:r>
-        <w:fldChar w:fldCharType="separate"/>
-      </w:r>
-      <w:r>
-        <w:rPr>
-          <w:noProof/>
-        </w:rPr>
-        <w:t>2</w:t>
-      </w:r>
-      <w:r>
-        <w:fldChar w:fldCharType="end"/>
-      </w:r>
+      <w:fldSimple w:instr=" SEQ Tabelle \* ARABIC \s 1 ">
+        <w:r>
+          <w:rPr>
+            <w:noProof/>
+          </w:rPr>
+          <w:t>2</w:t>
+        </w:r>
+      </w:fldSimple>
       <w:r>
         <w:t>: Laptop</w:t>
       </w:r>
@@ -3176,27 +3221,14 @@
       <w:r>
         <w:t xml:space="preserve">Abbildung </w:t>
       </w:r>
-      <w:r>
-        <w:fldChar w:fldCharType="begin"/>
-      </w:r>
-      <w:r>
-        <w:instrText xml:space="preserve"> SEQ Abbildung \* ARABIC </w:instrText>
-      </w:r>
-      <w:r>
-        <w:fldChar w:fldCharType="separate"/>
-      </w:r>
-      <w:r>
-        <w:rPr>
-          <w:noProof/>
-        </w:rPr>
-        <w:t>1</w:t>
-      </w:r>
-      <w:r>
-        <w:rPr>
-          <w:noProof/>
-        </w:rPr>
-        <w:fldChar w:fldCharType="end"/>
-      </w:r>
+      <w:fldSimple w:instr=" SEQ Abbildung \* ARABIC ">
+        <w:r>
+          <w:rPr>
+            <w:noProof/>
+          </w:rPr>
+          <w:t>1</w:t>
+        </w:r>
+      </w:fldSimple>
       <w:r>
         <w:t>: Filestruktur der Gespeicherten Daten</w:t>
       </w:r>
@@ -3213,7 +3245,15 @@
     </w:p>
     <w:p>
       <w:r>
-        <w:t xml:space="preserve">Alle IPA Dokumente und Projekt Dateien werden mittels Git versioniert. Und auf GitHub als Back-up hochgeladen. Das Back-up wird manuell Zwei Mal Täglich erstellet. Am Ende </w:t>
+        <w:t xml:space="preserve">Alle IPA Dokumente und Projekt Dateien werden mittels </w:t>
+      </w:r>
+      <w:proofErr w:type="spellStart"/>
+      <w:r>
+        <w:t>Git</w:t>
+      </w:r>
+      <w:proofErr w:type="spellEnd"/>
+      <w:r>
+        <w:t xml:space="preserve"> versioniert. Und auf GitHub als Back-up hochgeladen. Das Back-up wird manuell Zwei Mal Täglich erstellet. Am Ende </w:t>
       </w:r>
       <w:r>
         <w:t>von jedem Tag</w:t>
@@ -3422,27 +3462,14 @@
       <w:r>
         <w:t xml:space="preserve">Abbildung </w:t>
       </w:r>
-      <w:r>
-        <w:fldChar w:fldCharType="begin"/>
-      </w:r>
-      <w:r>
-        <w:instrText xml:space="preserve"> SEQ Abbildung \* ARABIC </w:instrText>
-      </w:r>
-      <w:r>
-        <w:fldChar w:fldCharType="separate"/>
-      </w:r>
-      <w:r>
-        <w:rPr>
-          <w:noProof/>
-        </w:rPr>
-        <w:t>2</w:t>
-      </w:r>
-      <w:r>
-        <w:rPr>
-          <w:noProof/>
-        </w:rPr>
-        <w:fldChar w:fldCharType="end"/>
-      </w:r>
+      <w:fldSimple w:instr=" SEQ Abbildung \* ARABIC ">
+        <w:r>
+          <w:rPr>
+            <w:noProof/>
+          </w:rPr>
+          <w:t>2</w:t>
+        </w:r>
+      </w:fldSimple>
       <w:r>
         <w:t xml:space="preserve">: Test der Wiederherstellung </w:t>
       </w:r>
@@ -3511,16 +3538,38 @@
           <w:sz w:val="20"/>
           <w:szCs w:val="20"/>
         </w:rPr>
-        <w:t xml:space="preserve"> git@github.com:HoloArcher/IPA2020_Dokumentation.git</w:t>
+        <w:t xml:space="preserve"> </w:t>
+      </w:r>
+      <w:proofErr w:type="spellStart"/>
+      <w:r>
+        <w:rPr>
+          <w:rFonts w:ascii="Courier New" w:hAnsi="Courier New" w:cs="Courier New"/>
+          <w:color w:val="FFFFFF"/>
+          <w:sz w:val="20"/>
+          <w:szCs w:val="20"/>
+        </w:rPr>
+        <w:t>git@github.com:HoloArcher</w:t>
+      </w:r>
+      <w:proofErr w:type="spellEnd"/>
+      <w:r>
+        <w:rPr>
+          <w:rFonts w:ascii="Courier New" w:hAnsi="Courier New" w:cs="Courier New"/>
+          <w:color w:val="FFFFFF"/>
+          <w:sz w:val="20"/>
+          <w:szCs w:val="20"/>
+        </w:rPr>
+        <w:t>/IPA2020_Dokumentation.git</w:t>
       </w:r>
     </w:p>
     <w:p>
       <w:r>
         <w:t xml:space="preserve">Mit </w:t>
       </w:r>
+      <w:proofErr w:type="spellStart"/>
       <w:r>
         <w:t>Git</w:t>
       </w:r>
+      <w:proofErr w:type="spellEnd"/>
       <w:r>
         <w:t xml:space="preserve"> </w:t>
       </w:r>
@@ -3606,27 +3655,14 @@
       <w:r>
         <w:t xml:space="preserve">Abbildung </w:t>
       </w:r>
-      <w:r>
-        <w:fldChar w:fldCharType="begin"/>
-      </w:r>
-      <w:r>
-        <w:instrText xml:space="preserve"> SEQ Abbildung \* ARABIC </w:instrText>
-      </w:r>
-      <w:r>
-        <w:fldChar w:fldCharType="separate"/>
-      </w:r>
-      <w:r>
-        <w:rPr>
-          <w:noProof/>
-        </w:rPr>
-        <w:t>3</w:t>
-      </w:r>
-      <w:r>
-        <w:rPr>
-          <w:noProof/>
-        </w:rPr>
-        <w:fldChar w:fldCharType="end"/>
-      </w:r>
+      <w:fldSimple w:instr=" SEQ Abbildung \* ARABIC ">
+        <w:r>
+          <w:rPr>
+            <w:noProof/>
+          </w:rPr>
+          <w:t>3</w:t>
+        </w:r>
+      </w:fldSimple>
       <w:r>
         <w:t>: Wiederherstellung durch Github.com</w:t>
       </w:r>
@@ -3719,27 +3755,14 @@
       <w:r>
         <w:t xml:space="preserve">Abbildung </w:t>
       </w:r>
-      <w:r>
-        <w:fldChar w:fldCharType="begin"/>
-      </w:r>
-      <w:r>
-        <w:instrText xml:space="preserve"> SEQ Abbildung \* ARABIC </w:instrText>
-      </w:r>
-      <w:r>
-        <w:fldChar w:fldCharType="separate"/>
-      </w:r>
-      <w:r>
-        <w:rPr>
-          <w:noProof/>
-        </w:rPr>
-        <w:t>4</w:t>
-      </w:r>
-      <w:r>
-        <w:rPr>
-          <w:noProof/>
-        </w:rPr>
-        <w:fldChar w:fldCharType="end"/>
-      </w:r>
+      <w:fldSimple w:instr=" SEQ Abbildung \* ARABIC ">
+        <w:r>
+          <w:rPr>
+            <w:noProof/>
+          </w:rPr>
+          <w:t>4</w:t>
+        </w:r>
+      </w:fldSimple>
       <w:r>
         <w:t>: Projektmethode</w:t>
       </w:r>
@@ -3982,45 +4005,25 @@
       <w:r>
         <w:t xml:space="preserve">Tabelle </w:t>
       </w:r>
-      <w:r>
-        <w:fldChar w:fldCharType="begin"/>
-      </w:r>
-      <w:r>
-        <w:instrText xml:space="preserve"> STYLEREF 1 \s </w:instrText>
-      </w:r>
-      <w:r>
-        <w:fldChar w:fldCharType="separate"/>
-      </w:r>
-      <w:r>
-        <w:rPr>
-          <w:noProof/>
-        </w:rPr>
-        <w:t>5</w:t>
-      </w:r>
-      <w:r>
-        <w:fldChar w:fldCharType="end"/>
-      </w:r>
+      <w:fldSimple w:instr=" STYLEREF 1 \s ">
+        <w:r>
+          <w:rPr>
+            <w:noProof/>
+          </w:rPr>
+          <w:t>5</w:t>
+        </w:r>
+      </w:fldSimple>
       <w:r>
         <w:t>-</w:t>
       </w:r>
-      <w:r>
-        <w:fldChar w:fldCharType="begin"/>
-      </w:r>
-      <w:r>
-        <w:instrText xml:space="preserve"> SEQ Tabelle \* ARABIC \s 1 </w:instrText>
-      </w:r>
-      <w:r>
-        <w:fldChar w:fldCharType="separate"/>
-      </w:r>
-      <w:r>
-        <w:rPr>
-          <w:noProof/>
-        </w:rPr>
-        <w:t>1</w:t>
-      </w:r>
-      <w:r>
-        <w:fldChar w:fldCharType="end"/>
-      </w:r>
+      <w:fldSimple w:instr=" SEQ Tabelle \* ARABIC \s 1 ">
+        <w:r>
+          <w:rPr>
+            <w:noProof/>
+          </w:rPr>
+          <w:t>1</w:t>
+        </w:r>
+      </w:fldSimple>
       <w:r>
         <w:t>: Hermes Phasen</w:t>
       </w:r>
@@ -4432,45 +4435,25 @@
       <w:r>
         <w:t xml:space="preserve">Tabelle </w:t>
       </w:r>
-      <w:r>
-        <w:fldChar w:fldCharType="begin"/>
-      </w:r>
-      <w:r>
-        <w:instrText xml:space="preserve"> STYLEREF 1 \s </w:instrText>
-      </w:r>
-      <w:r>
-        <w:fldChar w:fldCharType="separate"/>
-      </w:r>
-      <w:r>
-        <w:rPr>
-          <w:noProof/>
-        </w:rPr>
-        <w:t>5</w:t>
-      </w:r>
-      <w:r>
-        <w:fldChar w:fldCharType="end"/>
-      </w:r>
+      <w:fldSimple w:instr=" STYLEREF 1 \s ">
+        <w:r>
+          <w:rPr>
+            <w:noProof/>
+          </w:rPr>
+          <w:t>5</w:t>
+        </w:r>
+      </w:fldSimple>
       <w:r>
         <w:t>-</w:t>
       </w:r>
-      <w:r>
-        <w:fldChar w:fldCharType="begin"/>
-      </w:r>
-      <w:r>
-        <w:instrText xml:space="preserve"> SEQ Tabelle \* ARABIC \s 1 </w:instrText>
-      </w:r>
-      <w:r>
-        <w:fldChar w:fldCharType="separate"/>
-      </w:r>
-      <w:r>
-        <w:rPr>
-          <w:noProof/>
-        </w:rPr>
-        <w:t>2</w:t>
-      </w:r>
-      <w:r>
-        <w:fldChar w:fldCharType="end"/>
-      </w:r>
+      <w:fldSimple w:instr=" SEQ Tabelle \* ARABIC \s 1 ">
+        <w:r>
+          <w:rPr>
+            <w:noProof/>
+          </w:rPr>
+          <w:t>2</w:t>
+        </w:r>
+      </w:fldSimple>
       <w:r>
         <w:t xml:space="preserve">: </w:t>
       </w:r>
@@ -4540,27 +4523,14 @@
       <w:r>
         <w:t xml:space="preserve">Abbildung </w:t>
       </w:r>
-      <w:r>
-        <w:fldChar w:fldCharType="begin"/>
-      </w:r>
-      <w:r>
-        <w:instrText xml:space="preserve"> SEQ Abbildung \* ARABIC </w:instrText>
-      </w:r>
-      <w:r>
-        <w:fldChar w:fldCharType="separate"/>
-      </w:r>
-      <w:r>
-        <w:rPr>
-          <w:noProof/>
-        </w:rPr>
-        <w:t>5</w:t>
-      </w:r>
-      <w:r>
-        <w:rPr>
-          <w:noProof/>
-        </w:rPr>
-        <w:fldChar w:fldCharType="end"/>
-      </w:r>
+      <w:fldSimple w:instr=" SEQ Abbildung \* ARABIC ">
+        <w:r>
+          <w:rPr>
+            <w:noProof/>
+          </w:rPr>
+          <w:t>5</w:t>
+        </w:r>
+      </w:fldSimple>
       <w:r>
         <w:t>: Organigramm</w:t>
       </w:r>
@@ -4645,8 +4615,13 @@
             </w:r>
           </w:p>
           <w:p>
-            <w:r>
-              <w:t>Lorrainestrasse 3</w:t>
+            <w:proofErr w:type="spellStart"/>
+            <w:r>
+              <w:t>Lorrainestrasse</w:t>
+            </w:r>
+            <w:proofErr w:type="spellEnd"/>
+            <w:r>
+              <w:t xml:space="preserve"> 3</w:t>
             </w:r>
           </w:p>
           <w:p>
@@ -4749,8 +4724,13 @@
           </w:tcPr>
           <w:p>
             <w:r>
-              <w:t>Giulio Iannattone</w:t>
-            </w:r>
+              <w:t xml:space="preserve">Giulio </w:t>
+            </w:r>
+            <w:proofErr w:type="spellStart"/>
+            <w:r>
+              <w:t>Iannattone</w:t>
+            </w:r>
+            <w:proofErr w:type="spellEnd"/>
           </w:p>
           <w:p>
             <w:r>
@@ -4869,45 +4849,25 @@
       <w:r>
         <w:t xml:space="preserve">Tabelle </w:t>
       </w:r>
-      <w:r>
-        <w:fldChar w:fldCharType="begin"/>
-      </w:r>
-      <w:r>
-        <w:instrText xml:space="preserve"> STYLEREF 1 \s </w:instrText>
-      </w:r>
-      <w:r>
-        <w:fldChar w:fldCharType="separate"/>
-      </w:r>
-      <w:r>
-        <w:rPr>
-          <w:noProof/>
-        </w:rPr>
-        <w:t>6</w:t>
-      </w:r>
-      <w:r>
-        <w:fldChar w:fldCharType="end"/>
-      </w:r>
+      <w:fldSimple w:instr=" STYLEREF 1 \s ">
+        <w:r>
+          <w:rPr>
+            <w:noProof/>
+          </w:rPr>
+          <w:t>6</w:t>
+        </w:r>
+      </w:fldSimple>
       <w:r>
         <w:t>-</w:t>
       </w:r>
-      <w:r>
-        <w:fldChar w:fldCharType="begin"/>
-      </w:r>
-      <w:r>
-        <w:instrText xml:space="preserve"> SEQ Tabelle \* ARABIC \s 1 </w:instrText>
-      </w:r>
-      <w:r>
-        <w:fldChar w:fldCharType="separate"/>
-      </w:r>
-      <w:r>
-        <w:rPr>
-          <w:noProof/>
-        </w:rPr>
-        <w:t>1</w:t>
-      </w:r>
-      <w:r>
-        <w:fldChar w:fldCharType="end"/>
-      </w:r>
+      <w:fldSimple w:instr=" SEQ Tabelle \* ARABIC \s 1 ">
+        <w:r>
+          <w:rPr>
+            <w:noProof/>
+          </w:rPr>
+          <w:t>1</w:t>
+        </w:r>
+      </w:fldSimple>
       <w:r>
         <w:t>: Projektrollen</w:t>
       </w:r>
@@ -5861,45 +5821,25 @@
       <w:r>
         <w:t xml:space="preserve">Tabelle </w:t>
       </w:r>
-      <w:r>
-        <w:fldChar w:fldCharType="begin"/>
-      </w:r>
-      <w:r>
-        <w:instrText xml:space="preserve"> STYLEREF 1 \s </w:instrText>
-      </w:r>
-      <w:r>
-        <w:fldChar w:fldCharType="separate"/>
-      </w:r>
-      <w:r>
-        <w:rPr>
-          <w:noProof/>
-        </w:rPr>
-        <w:t>7</w:t>
-      </w:r>
-      <w:r>
-        <w:fldChar w:fldCharType="end"/>
-      </w:r>
+      <w:fldSimple w:instr=" STYLEREF 1 \s ">
+        <w:r>
+          <w:rPr>
+            <w:noProof/>
+          </w:rPr>
+          <w:t>7</w:t>
+        </w:r>
+      </w:fldSimple>
       <w:r>
         <w:t>-</w:t>
       </w:r>
-      <w:r>
-        <w:fldChar w:fldCharType="begin"/>
-      </w:r>
-      <w:r>
-        <w:instrText xml:space="preserve"> SEQ Tabelle \* ARABIC \s 1 </w:instrText>
-      </w:r>
-      <w:r>
-        <w:fldChar w:fldCharType="separate"/>
-      </w:r>
-      <w:r>
-        <w:rPr>
-          <w:noProof/>
-        </w:rPr>
-        <w:t>1</w:t>
-      </w:r>
-      <w:r>
-        <w:fldChar w:fldCharType="end"/>
-      </w:r>
+      <w:fldSimple w:instr=" SEQ Tabelle \* ARABIC \s 1 ">
+        <w:r>
+          <w:rPr>
+            <w:noProof/>
+          </w:rPr>
+          <w:t>1</w:t>
+        </w:r>
+      </w:fldSimple>
       <w:r>
         <w:t xml:space="preserve">: </w:t>
       </w:r>
@@ -6188,45 +6128,25 @@
       <w:r>
         <w:t xml:space="preserve">Tabelle </w:t>
       </w:r>
-      <w:r>
-        <w:fldChar w:fldCharType="begin"/>
-      </w:r>
-      <w:r>
-        <w:instrText xml:space="preserve"> STYLEREF 1 \s </w:instrText>
-      </w:r>
-      <w:r>
-        <w:fldChar w:fldCharType="separate"/>
-      </w:r>
-      <w:r>
-        <w:rPr>
-          <w:noProof/>
-        </w:rPr>
-        <w:t>7</w:t>
-      </w:r>
-      <w:r>
-        <w:fldChar w:fldCharType="end"/>
-      </w:r>
+      <w:fldSimple w:instr=" STYLEREF 1 \s ">
+        <w:r>
+          <w:rPr>
+            <w:noProof/>
+          </w:rPr>
+          <w:t>7</w:t>
+        </w:r>
+      </w:fldSimple>
       <w:r>
         <w:t>-</w:t>
       </w:r>
-      <w:r>
-        <w:fldChar w:fldCharType="begin"/>
-      </w:r>
-      <w:r>
-        <w:instrText xml:space="preserve"> SEQ Tabelle \* ARABIC \s 1 </w:instrText>
-      </w:r>
-      <w:r>
-        <w:fldChar w:fldCharType="separate"/>
-      </w:r>
-      <w:r>
-        <w:rPr>
-          <w:noProof/>
-        </w:rPr>
-        <w:t>2</w:t>
-      </w:r>
-      <w:r>
-        <w:fldChar w:fldCharType="end"/>
-      </w:r>
+      <w:fldSimple w:instr=" SEQ Tabelle \* ARABIC \s 1 ">
+        <w:r>
+          <w:rPr>
+            <w:noProof/>
+          </w:rPr>
+          <w:t>2</w:t>
+        </w:r>
+      </w:fldSimple>
       <w:r>
         <w:t>: Schadensausmass</w:t>
       </w:r>
@@ -6527,45 +6447,25 @@
       <w:r>
         <w:t xml:space="preserve">Tabelle </w:t>
       </w:r>
-      <w:r>
-        <w:fldChar w:fldCharType="begin"/>
-      </w:r>
-      <w:r>
-        <w:instrText xml:space="preserve"> STYLEREF 1 \s </w:instrText>
-      </w:r>
-      <w:r>
-        <w:fldChar w:fldCharType="separate"/>
-      </w:r>
-      <w:r>
-        <w:rPr>
-          <w:noProof/>
-        </w:rPr>
-        <w:t>7</w:t>
-      </w:r>
-      <w:r>
-        <w:fldChar w:fldCharType="end"/>
-      </w:r>
+      <w:fldSimple w:instr=" STYLEREF 1 \s ">
+        <w:r>
+          <w:rPr>
+            <w:noProof/>
+          </w:rPr>
+          <w:t>7</w:t>
+        </w:r>
+      </w:fldSimple>
       <w:r>
         <w:t>-</w:t>
       </w:r>
-      <w:r>
-        <w:fldChar w:fldCharType="begin"/>
-      </w:r>
-      <w:r>
-        <w:instrText xml:space="preserve"> SEQ Tabelle \* ARABIC \s 1 </w:instrText>
-      </w:r>
-      <w:r>
-        <w:fldChar w:fldCharType="separate"/>
-      </w:r>
-      <w:r>
-        <w:rPr>
-          <w:noProof/>
-        </w:rPr>
-        <w:t>3</w:t>
-      </w:r>
-      <w:r>
-        <w:fldChar w:fldCharType="end"/>
-      </w:r>
+      <w:fldSimple w:instr=" SEQ Tabelle \* ARABIC \s 1 ">
+        <w:r>
+          <w:rPr>
+            <w:noProof/>
+          </w:rPr>
+          <w:t>3</w:t>
+        </w:r>
+      </w:fldSimple>
       <w:r>
         <w:t>: Eintrittswahrscheinlichkeit</w:t>
       </w:r>
@@ -7452,45 +7352,25 @@
       <w:r>
         <w:t xml:space="preserve">Tabelle </w:t>
       </w:r>
-      <w:r>
-        <w:fldChar w:fldCharType="begin"/>
-      </w:r>
-      <w:r>
-        <w:instrText xml:space="preserve"> STYLEREF 1 \s </w:instrText>
-      </w:r>
-      <w:r>
-        <w:fldChar w:fldCharType="separate"/>
-      </w:r>
-      <w:r>
-        <w:rPr>
-          <w:noProof/>
-        </w:rPr>
-        <w:t>7</w:t>
-      </w:r>
-      <w:r>
-        <w:fldChar w:fldCharType="end"/>
-      </w:r>
+      <w:fldSimple w:instr=" STYLEREF 1 \s ">
+        <w:r>
+          <w:rPr>
+            <w:noProof/>
+          </w:rPr>
+          <w:t>7</w:t>
+        </w:r>
+      </w:fldSimple>
       <w:r>
         <w:t>-</w:t>
       </w:r>
-      <w:r>
-        <w:fldChar w:fldCharType="begin"/>
-      </w:r>
-      <w:r>
-        <w:instrText xml:space="preserve"> SEQ Tabelle \* ARABIC \s 1 </w:instrText>
-      </w:r>
-      <w:r>
-        <w:fldChar w:fldCharType="separate"/>
-      </w:r>
-      <w:r>
-        <w:rPr>
-          <w:noProof/>
-        </w:rPr>
-        <w:t>4</w:t>
-      </w:r>
-      <w:r>
-        <w:fldChar w:fldCharType="end"/>
-      </w:r>
+      <w:fldSimple w:instr=" SEQ Tabelle \* ARABIC \s 1 ">
+        <w:r>
+          <w:rPr>
+            <w:noProof/>
+          </w:rPr>
+          <w:t>4</w:t>
+        </w:r>
+      </w:fldSimple>
       <w:r>
         <w:t>: Risikograph vor Massnahmen</w:t>
       </w:r>
@@ -8363,45 +8243,25 @@
       <w:r>
         <w:t xml:space="preserve">Tabelle </w:t>
       </w:r>
-      <w:r>
-        <w:fldChar w:fldCharType="begin"/>
-      </w:r>
-      <w:r>
-        <w:instrText xml:space="preserve"> STYLEREF 1 \s </w:instrText>
-      </w:r>
-      <w:r>
-        <w:fldChar w:fldCharType="separate"/>
-      </w:r>
-      <w:r>
-        <w:rPr>
-          <w:noProof/>
-        </w:rPr>
-        <w:t>7</w:t>
-      </w:r>
-      <w:r>
-        <w:fldChar w:fldCharType="end"/>
-      </w:r>
+      <w:fldSimple w:instr=" STYLEREF 1 \s ">
+        <w:r>
+          <w:rPr>
+            <w:noProof/>
+          </w:rPr>
+          <w:t>7</w:t>
+        </w:r>
+      </w:fldSimple>
       <w:r>
         <w:t>-</w:t>
       </w:r>
-      <w:r>
-        <w:fldChar w:fldCharType="begin"/>
-      </w:r>
-      <w:r>
-        <w:instrText xml:space="preserve"> SEQ Tabelle \* ARABIC \s 1 </w:instrText>
-      </w:r>
-      <w:r>
-        <w:fldChar w:fldCharType="separate"/>
-      </w:r>
-      <w:r>
-        <w:rPr>
-          <w:noProof/>
-        </w:rPr>
-        <w:t>5</w:t>
-      </w:r>
-      <w:r>
-        <w:fldChar w:fldCharType="end"/>
-      </w:r>
+      <w:fldSimple w:instr=" SEQ Tabelle \* ARABIC \s 1 ">
+        <w:r>
+          <w:rPr>
+            <w:noProof/>
+          </w:rPr>
+          <w:t>5</w:t>
+        </w:r>
+      </w:fldSimple>
       <w:r>
         <w:t>: Risikograph nach Massnahmen</w:t>
       </w:r>
@@ -8974,45 +8834,25 @@
       <w:r>
         <w:t xml:space="preserve">Tabelle </w:t>
       </w:r>
-      <w:r>
-        <w:fldChar w:fldCharType="begin"/>
-      </w:r>
-      <w:r>
-        <w:instrText xml:space="preserve"> STYLEREF 1 \s </w:instrText>
-      </w:r>
-      <w:r>
-        <w:fldChar w:fldCharType="separate"/>
-      </w:r>
-      <w:r>
-        <w:rPr>
-          <w:noProof/>
-        </w:rPr>
-        <w:t>0</w:t>
-      </w:r>
-      <w:r>
-        <w:fldChar w:fldCharType="end"/>
-      </w:r>
+      <w:fldSimple w:instr=" STYLEREF 1 \s ">
+        <w:r>
+          <w:rPr>
+            <w:noProof/>
+          </w:rPr>
+          <w:t>0</w:t>
+        </w:r>
+      </w:fldSimple>
       <w:r>
         <w:t>-</w:t>
       </w:r>
-      <w:r>
-        <w:fldChar w:fldCharType="begin"/>
-      </w:r>
-      <w:r>
-        <w:instrText xml:space="preserve"> SEQ Tabelle \* ARABIC \s 1 </w:instrText>
-      </w:r>
-      <w:r>
-        <w:fldChar w:fldCharType="separate"/>
-      </w:r>
-      <w:r>
-        <w:rPr>
-          <w:noProof/>
-        </w:rPr>
-        <w:t>1</w:t>
-      </w:r>
-      <w:r>
-        <w:fldChar w:fldCharType="end"/>
-      </w:r>
+      <w:fldSimple w:instr=" SEQ Tabelle \* ARABIC \s 1 ">
+        <w:r>
+          <w:rPr>
+            <w:noProof/>
+          </w:rPr>
+          <w:t>1</w:t>
+        </w:r>
+      </w:fldSimple>
     </w:p>
     <w:p>
       <w:pPr>
@@ -9646,8 +9486,17 @@
                 <w:b/>
                 <w:bCs/>
               </w:rPr>
-              <w:t>IPA-Schutzbedarfanalyse</w:t>
-            </w:r>
+              <w:t>IPA-</w:t>
+            </w:r>
+            <w:proofErr w:type="spellStart"/>
+            <w:r>
+              <w:rPr>
+                <w:b/>
+                <w:bCs/>
+              </w:rPr>
+              <w:t>Schutzbedarfanalyse</w:t>
+            </w:r>
+            <w:proofErr w:type="spellEnd"/>
           </w:p>
         </w:tc>
         <w:tc>
@@ -10549,6 +10398,7 @@
             <w:r>
               <w:t xml:space="preserve"> an. Ich habe versucht die Aufgabenpakete nach den Vorgaben, die auf </w:t>
             </w:r>
+            <w:proofErr w:type="spellStart"/>
             <w:r>
               <w:t>P</w:t>
             </w:r>
@@ -10559,7 +10409,11 @@
               <w:t>O</w:t>
             </w:r>
             <w:r>
-              <w:t>rg auffindbar sind.</w:t>
+              <w:t>rg</w:t>
+            </w:r>
+            <w:proofErr w:type="spellEnd"/>
+            <w:r>
+              <w:t xml:space="preserve"> auffindbar sind.</w:t>
             </w:r>
           </w:p>
           <w:p/>
@@ -10786,7 +10640,11 @@
               <w:jc w:val="center"/>
             </w:pPr>
             <w:r>
-              <w:t>Die Aufgabenstellung von P</w:t>
+              <w:t xml:space="preserve">Die Aufgabenstellung von </w:t>
+            </w:r>
+            <w:proofErr w:type="spellStart"/>
+            <w:r>
+              <w:t>P</w:t>
             </w:r>
             <w:r>
               <w:t>k</w:t>
@@ -10795,7 +10653,11 @@
               <w:t>O</w:t>
             </w:r>
             <w:r>
-              <w:t>rg übertragen hat länger gebraucht als anfangs gedacht habe.</w:t>
+              <w:t>rg</w:t>
+            </w:r>
+            <w:proofErr w:type="spellEnd"/>
+            <w:r>
+              <w:t xml:space="preserve"> übertragen hat länger gebraucht als anfangs gedacht habe.</w:t>
             </w:r>
             <w:r>
               <w:t xml:space="preserve"> Wegen den Format unterschied von </w:t>
@@ -10894,45 +10756,25 @@
       <w:r>
         <w:t xml:space="preserve">Tabelle </w:t>
       </w:r>
-      <w:r>
-        <w:fldChar w:fldCharType="begin"/>
-      </w:r>
-      <w:r>
-        <w:instrText xml:space="preserve"> STYLEREF 1 \s </w:instrText>
-      </w:r>
-      <w:r>
-        <w:fldChar w:fldCharType="separate"/>
-      </w:r>
-      <w:r>
-        <w:rPr>
-          <w:noProof/>
-        </w:rPr>
-        <w:t>9</w:t>
-      </w:r>
-      <w:r>
-        <w:fldChar w:fldCharType="end"/>
-      </w:r>
+      <w:fldSimple w:instr=" STYLEREF 1 \s ">
+        <w:r>
+          <w:rPr>
+            <w:noProof/>
+          </w:rPr>
+          <w:t>9</w:t>
+        </w:r>
+      </w:fldSimple>
       <w:r>
         <w:t>-</w:t>
       </w:r>
-      <w:r>
-        <w:fldChar w:fldCharType="begin"/>
-      </w:r>
-      <w:r>
-        <w:instrText xml:space="preserve"> SEQ Tabelle \* ARABIC \s 1 </w:instrText>
-      </w:r>
-      <w:r>
-        <w:fldChar w:fldCharType="separate"/>
-      </w:r>
-      <w:r>
-        <w:rPr>
-          <w:noProof/>
-        </w:rPr>
-        <w:t>1</w:t>
-      </w:r>
-      <w:r>
-        <w:fldChar w:fldCharType="end"/>
-      </w:r>
+      <w:fldSimple w:instr=" SEQ Tabelle \* ARABIC \s 1 ">
+        <w:r>
+          <w:rPr>
+            <w:noProof/>
+          </w:rPr>
+          <w:t>1</w:t>
+        </w:r>
+      </w:fldSimple>
     </w:p>
     <w:p>
       <w:pPr>
@@ -12339,45 +12181,25 @@
       <w:r>
         <w:t xml:space="preserve">Tabelle </w:t>
       </w:r>
-      <w:r>
-        <w:fldChar w:fldCharType="begin"/>
-      </w:r>
-      <w:r>
-        <w:instrText xml:space="preserve"> STYLEREF 1 \s </w:instrText>
-      </w:r>
-      <w:r>
-        <w:fldChar w:fldCharType="separate"/>
-      </w:r>
-      <w:r>
-        <w:rPr>
-          <w:noProof/>
-        </w:rPr>
-        <w:t>9</w:t>
-      </w:r>
-      <w:r>
-        <w:fldChar w:fldCharType="end"/>
-      </w:r>
+      <w:fldSimple w:instr=" STYLEREF 1 \s ">
+        <w:r>
+          <w:rPr>
+            <w:noProof/>
+          </w:rPr>
+          <w:t>9</w:t>
+        </w:r>
+      </w:fldSimple>
       <w:r>
         <w:t>-</w:t>
       </w:r>
-      <w:r>
-        <w:fldChar w:fldCharType="begin"/>
-      </w:r>
-      <w:r>
-        <w:instrText xml:space="preserve"> SEQ Tabelle \* ARABIC \s 1 </w:instrText>
-      </w:r>
-      <w:r>
-        <w:fldChar w:fldCharType="separate"/>
-      </w:r>
-      <w:r>
-        <w:rPr>
-          <w:noProof/>
-        </w:rPr>
-        <w:t>2</w:t>
-      </w:r>
-      <w:r>
-        <w:fldChar w:fldCharType="end"/>
-      </w:r>
+      <w:fldSimple w:instr=" SEQ Tabelle \* ARABIC \s 1 ">
+        <w:r>
+          <w:rPr>
+            <w:noProof/>
+          </w:rPr>
+          <w:t>2</w:t>
+        </w:r>
+      </w:fldSimple>
     </w:p>
     <w:p>
       <w:pPr>
@@ -13266,7 +13088,15 @@
               <w:t>Erklärung</w:t>
             </w:r>
             <w:r>
-              <w:t xml:space="preserve"> gefunden. Deshalb habe ich mir Hilfe von Giulio Iannatone gesucht</w:t>
+              <w:t xml:space="preserve"> gefunden. Deshalb habe ich mir Hilfe von Giulio </w:t>
+            </w:r>
+            <w:proofErr w:type="spellStart"/>
+            <w:r>
+              <w:t>Iannatone</w:t>
+            </w:r>
+            <w:proofErr w:type="spellEnd"/>
+            <w:r>
+              <w:t xml:space="preserve"> gesucht</w:t>
             </w:r>
             <w:r>
               <w:t xml:space="preserve">, der es Letztlich </w:t>
@@ -13427,45 +13257,25 @@
       <w:r>
         <w:t xml:space="preserve">Tabelle </w:t>
       </w:r>
-      <w:r>
-        <w:fldChar w:fldCharType="begin"/>
-      </w:r>
-      <w:r>
-        <w:instrText xml:space="preserve"> STYLEREF 1 \s </w:instrText>
-      </w:r>
-      <w:r>
-        <w:fldChar w:fldCharType="separate"/>
-      </w:r>
-      <w:r>
-        <w:rPr>
-          <w:noProof/>
-        </w:rPr>
-        <w:t>9</w:t>
-      </w:r>
-      <w:r>
-        <w:fldChar w:fldCharType="end"/>
-      </w:r>
+      <w:fldSimple w:instr=" STYLEREF 1 \s ">
+        <w:r>
+          <w:rPr>
+            <w:noProof/>
+          </w:rPr>
+          <w:t>9</w:t>
+        </w:r>
+      </w:fldSimple>
       <w:r>
         <w:t>-</w:t>
       </w:r>
-      <w:r>
-        <w:fldChar w:fldCharType="begin"/>
-      </w:r>
-      <w:r>
-        <w:instrText xml:space="preserve"> SEQ Tabelle \* ARABIC \s 1 </w:instrText>
-      </w:r>
-      <w:r>
-        <w:fldChar w:fldCharType="separate"/>
-      </w:r>
-      <w:r>
-        <w:rPr>
-          <w:noProof/>
-        </w:rPr>
-        <w:t>3</w:t>
-      </w:r>
-      <w:r>
-        <w:fldChar w:fldCharType="end"/>
-      </w:r>
+      <w:fldSimple w:instr=" SEQ Tabelle \* ARABIC \s 1 ">
+        <w:r>
+          <w:rPr>
+            <w:noProof/>
+          </w:rPr>
+          <w:t>3</w:t>
+        </w:r>
+      </w:fldSimple>
       <w:r>
         <w:t>: Dritter Tag: Freitag 14.02.2020</w:t>
       </w:r>
@@ -14047,22 +13857,25 @@
             </w:tcBorders>
           </w:tcPr>
           <w:p>
-            <w:pPr>
-              <w:rPr>
-                <w:lang w:val="en-US"/>
-              </w:rPr>
-            </w:pPr>
             <w:r>
               <w:t>Ich startete die neue Woche mit der Programm-Struktur</w:t>
             </w:r>
             <w:r>
-              <w:t>. Die entschied mich für 2 Package Diagramme, welche einen detaillierten Einblick in den Programmaufbau geben sollte. Diese wurden mit Lucid</w:t>
+              <w:t xml:space="preserve">. Die entschied mich für 2 Package Diagramme, welche einen detaillierten Einblick in den Programmaufbau geben sollte. Diese wurden mit </w:t>
+            </w:r>
+            <w:proofErr w:type="spellStart"/>
+            <w:r>
+              <w:t>Lucid</w:t>
             </w:r>
             <w:r>
               <w:t>ch</w:t>
             </w:r>
             <w:r>
-              <w:t xml:space="preserve">art erstellt, eine gratis online </w:t>
+              <w:t>art</w:t>
+            </w:r>
+            <w:proofErr w:type="spellEnd"/>
+            <w:r>
+              <w:t xml:space="preserve"> erstellt, eine gratis online </w:t>
             </w:r>
             <w:r>
               <w:t xml:space="preserve">Tool, welche ich </w:t>
@@ -14083,10 +13896,12 @@
               <w:t>.</w:t>
             </w:r>
             <w:r>
-              <w:t xml:space="preserve"> </w:t>
-            </w:r>
-            <w:r>
-              <w:t xml:space="preserve">Da ich etwas früher fertig war, als ich ursprünglich gedacht hatte, habe ich mit dem Testkonzept begonnen. </w:t>
+              <w:t xml:space="preserve"> Da ich etw</w:t>
+            </w:r>
+            <w:bookmarkStart w:id="140" w:name="_GoBack"/>
+            <w:bookmarkEnd w:id="140"/>
+            <w:r>
+              <w:t xml:space="preserve">as früher fertig war, als ich ursprünglich gedacht hatte, habe ich mit dem Testkonzept begonnen. </w:t>
             </w:r>
             <w:r>
               <w:t>Da ich nur ein paar Minuten daran gearbeitet habe, beschloss ich, es nicht in den Zeitplan zu schreiben, sondern es einfach wegzulassen.</w:t>
@@ -14185,18 +14000,31 @@
               <w:t>gesucht</w:t>
             </w:r>
             <w:r>
-              <w:t xml:space="preserve"> und fand so Lucidchar</w:t>
-            </w:r>
-            <w:r>
-              <w:t>t.</w:t>
+              <w:t xml:space="preserve"> und fand so </w:t>
+            </w:r>
+            <w:proofErr w:type="spellStart"/>
+            <w:r>
+              <w:t>Lucidchar</w:t>
+            </w:r>
+            <w:r>
+              <w:t>t</w:t>
+            </w:r>
+            <w:proofErr w:type="spellEnd"/>
+            <w:r>
+              <w:t>.</w:t>
             </w:r>
             <w:r>
               <w:t xml:space="preserve"> </w:t>
             </w:r>
           </w:p>
           <w:p>
-            <w:r>
-              <w:t xml:space="preserve">Lucidchart hat jedoch das Problem das wenn man nicht mehr als 3 einzelne Diagramme </w:t>
+            <w:proofErr w:type="spellStart"/>
+            <w:r>
+              <w:t>Lucidchart</w:t>
+            </w:r>
+            <w:proofErr w:type="spellEnd"/>
+            <w:r>
+              <w:t xml:space="preserve"> hat jedoch das Problem das wenn man nicht mehr als 3 einzelne Diagramme </w:t>
             </w:r>
             <w:r>
               <w:t xml:space="preserve">online </w:t>
@@ -14280,10 +14108,7 @@
               <w:jc w:val="center"/>
             </w:pPr>
             <w:r>
-              <w:t xml:space="preserve">Ich bin mit der Arbeit sehr gut voran gekommen. </w:t>
-            </w:r>
-            <w:r>
-              <w:t>Für meinen Geschmack war es etwas zu laut, deshalb habe ich den größten Teil des Vormittags Kopfhörer getragen.</w:t>
+              <w:t>Ich bin mit der Arbeit sehr gut voran gekommen. Für meinen Geschmack war es etwas zu laut, deshalb habe ich den größten Teil des Vormittags Kopfhörer getragen.</w:t>
             </w:r>
           </w:p>
         </w:tc>
@@ -14360,53 +14185,31 @@
       <w:r>
         <w:t xml:space="preserve">Tabelle </w:t>
       </w:r>
-      <w:r>
-        <w:fldChar w:fldCharType="begin"/>
-      </w:r>
-      <w:r>
-        <w:instrText xml:space="preserve"> STYLEREF 1 \s </w:instrText>
-      </w:r>
-      <w:r>
-        <w:fldChar w:fldCharType="separate"/>
-      </w:r>
-      <w:r>
-        <w:rPr>
-          <w:noProof/>
-        </w:rPr>
-        <w:t>9</w:t>
-      </w:r>
-      <w:r>
-        <w:fldChar w:fldCharType="end"/>
-      </w:r>
+      <w:fldSimple w:instr=" STYLEREF 1 \s ">
+        <w:r>
+          <w:rPr>
+            <w:noProof/>
+          </w:rPr>
+          <w:t>9</w:t>
+        </w:r>
+      </w:fldSimple>
       <w:r>
         <w:t>-</w:t>
       </w:r>
-      <w:r>
-        <w:fldChar w:fldCharType="begin"/>
-      </w:r>
-      <w:r>
-        <w:instrText xml:space="preserve"> SEQ Tabelle \* ARABIC \s 1 </w:instrText>
-      </w:r>
-      <w:r>
-        <w:fldChar w:fldCharType="separate"/>
-      </w:r>
-      <w:r>
-        <w:rPr>
-          <w:noProof/>
-        </w:rPr>
-        <w:t>4</w:t>
-      </w:r>
-      <w:r>
-        <w:fldChar w:fldCharType="end"/>
-      </w:r>
+      <w:fldSimple w:instr=" SEQ Tabelle \* ARABIC \s 1 ">
+        <w:r>
+          <w:rPr>
+            <w:noProof/>
+          </w:rPr>
+          <w:t>4</w:t>
+        </w:r>
+      </w:fldSimple>
       <w:r>
         <w:t xml:space="preserve">: Vierter Tag: </w:t>
       </w:r>
       <w:r>
         <w:t>Montag 17.02.2020 (Halbtag)</w:t>
       </w:r>
-      <w:bookmarkStart w:id="140" w:name="_GoBack"/>
-      <w:bookmarkEnd w:id="140"/>
     </w:p>
     <w:p>
       <w:pPr>
@@ -14542,13 +14345,21 @@
         <w:t xml:space="preserve"> EBA</w:t>
       </w:r>
       <w:r>
-        <w:t xml:space="preserve"> hat die TF</w:t>
+        <w:t xml:space="preserve"> hat die </w:t>
+      </w:r>
+      <w:proofErr w:type="spellStart"/>
+      <w:r>
+        <w:t>TF</w:t>
       </w:r>
       <w:r>
         <w:t>B</w:t>
       </w:r>
       <w:r>
-        <w:t xml:space="preserve">ern seit ca. 10 Jahren </w:t>
+        <w:t>ern</w:t>
+      </w:r>
+      <w:proofErr w:type="spellEnd"/>
+      <w:r>
+        <w:t xml:space="preserve"> seit ca. 10 Jahren </w:t>
       </w:r>
       <w:r>
         <w:t xml:space="preserve">angeboten. </w:t>
@@ -14782,27 +14593,14 @@
                             <w:r>
                               <w:t xml:space="preserve">Abbildung </w:t>
                             </w:r>
-                            <w:r>
-                              <w:fldChar w:fldCharType="begin"/>
-                            </w:r>
-                            <w:r>
-                              <w:instrText xml:space="preserve"> SEQ Abbildung \* ARABIC </w:instrText>
-                            </w:r>
-                            <w:r>
-                              <w:fldChar w:fldCharType="separate"/>
-                            </w:r>
-                            <w:r>
-                              <w:rPr>
-                                <w:noProof/>
-                              </w:rPr>
-                              <w:t>6</w:t>
-                            </w:r>
-                            <w:r>
-                              <w:rPr>
-                                <w:noProof/>
-                              </w:rPr>
-                              <w:fldChar w:fldCharType="end"/>
-                            </w:r>
+                            <w:fldSimple w:instr=" SEQ Abbildung \* ARABIC ">
+                              <w:r>
+                                <w:rPr>
+                                  <w:noProof/>
+                                </w:rPr>
+                                <w:t>6</w:t>
+                              </w:r>
+                            </w:fldSimple>
                           </w:p>
                         </w:txbxContent>
                       </wps:txbx>
@@ -14837,27 +14635,14 @@
                       <w:r>
                         <w:t xml:space="preserve">Abbildung </w:t>
                       </w:r>
-                      <w:r>
-                        <w:fldChar w:fldCharType="begin"/>
-                      </w:r>
-                      <w:r>
-                        <w:instrText xml:space="preserve"> SEQ Abbildung \* ARABIC </w:instrText>
-                      </w:r>
-                      <w:r>
-                        <w:fldChar w:fldCharType="separate"/>
-                      </w:r>
-                      <w:r>
-                        <w:rPr>
-                          <w:noProof/>
-                        </w:rPr>
-                        <w:t>6</w:t>
-                      </w:r>
-                      <w:r>
-                        <w:rPr>
-                          <w:noProof/>
-                        </w:rPr>
-                        <w:fldChar w:fldCharType="end"/>
-                      </w:r>
+                      <w:fldSimple w:instr=" SEQ Abbildung \* ARABIC ">
+                        <w:r>
+                          <w:rPr>
+                            <w:noProof/>
+                          </w:rPr>
+                          <w:t>6</w:t>
+                        </w:r>
+                      </w:fldSimple>
                     </w:p>
                   </w:txbxContent>
                 </v:textbox>
@@ -15246,45 +15031,25 @@
       <w:r>
         <w:t xml:space="preserve">Tabelle </w:t>
       </w:r>
-      <w:r>
-        <w:fldChar w:fldCharType="begin"/>
-      </w:r>
-      <w:r>
-        <w:instrText xml:space="preserve"> STYLEREF 1 \s </w:instrText>
-      </w:r>
-      <w:r>
-        <w:fldChar w:fldCharType="separate"/>
-      </w:r>
-      <w:r>
-        <w:rPr>
-          <w:noProof/>
-        </w:rPr>
-        <w:t>11</w:t>
-      </w:r>
-      <w:r>
-        <w:fldChar w:fldCharType="end"/>
-      </w:r>
+      <w:fldSimple w:instr=" STYLEREF 1 \s ">
+        <w:r>
+          <w:rPr>
+            <w:noProof/>
+          </w:rPr>
+          <w:t>11</w:t>
+        </w:r>
+      </w:fldSimple>
       <w:r>
         <w:t>-</w:t>
       </w:r>
-      <w:r>
-        <w:fldChar w:fldCharType="begin"/>
-      </w:r>
-      <w:r>
-        <w:instrText xml:space="preserve"> SEQ Tabelle \* ARABIC \s 1 </w:instrText>
-      </w:r>
-      <w:r>
-        <w:fldChar w:fldCharType="separate"/>
-      </w:r>
-      <w:r>
-        <w:rPr>
-          <w:noProof/>
-        </w:rPr>
-        <w:t>1</w:t>
-      </w:r>
-      <w:r>
-        <w:fldChar w:fldCharType="end"/>
-      </w:r>
+      <w:fldSimple w:instr=" SEQ Tabelle \* ARABIC \s 1 ">
+        <w:r>
+          <w:rPr>
+            <w:noProof/>
+          </w:rPr>
+          <w:t>1</w:t>
+        </w:r>
+      </w:fldSimple>
       <w:r>
         <w:t xml:space="preserve">: </w:t>
       </w:r>
@@ -15344,7 +15109,15 @@
         <w:t>erstellte</w:t>
       </w:r>
       <w:r>
-        <w:t xml:space="preserve"> Mysql DB übertragen werden</w:t>
+        <w:t xml:space="preserve"> </w:t>
+      </w:r>
+      <w:proofErr w:type="spellStart"/>
+      <w:r>
+        <w:t>Mysql</w:t>
+      </w:r>
+      <w:proofErr w:type="spellEnd"/>
+      <w:r>
+        <w:t xml:space="preserve"> DB übertragen werden</w:t>
       </w:r>
       <w:r>
         <w:t>.</w:t>
@@ -15691,7 +15464,15 @@
           </w:tcPr>
           <w:p>
             <w:r>
-              <w:t>Die Tabellen der DB werden mittels SQL-Script erstellt; die Datenbank ist in der 3NF.</w:t>
+              <w:t>Die Tabellen der DB werden mittels SQL-</w:t>
+            </w:r>
+            <w:proofErr w:type="spellStart"/>
+            <w:r>
+              <w:t>Script</w:t>
+            </w:r>
+            <w:proofErr w:type="spellEnd"/>
+            <w:r>
+              <w:t xml:space="preserve"> erstellt; die Datenbank ist in der 3NF.</w:t>
             </w:r>
           </w:p>
         </w:tc>
@@ -15713,7 +15494,15 @@
           </w:tcPr>
           <w:p>
             <w:r>
-              <w:t>Webserver und MySql sind installiert</w:t>
+              <w:t xml:space="preserve">Webserver und </w:t>
+            </w:r>
+            <w:proofErr w:type="spellStart"/>
+            <w:r>
+              <w:t>MySql</w:t>
+            </w:r>
+            <w:proofErr w:type="spellEnd"/>
+            <w:r>
+              <w:t xml:space="preserve"> sind installiert</w:t>
             </w:r>
           </w:p>
         </w:tc>
@@ -15723,7 +15512,15 @@
           </w:tcPr>
           <w:p>
             <w:r>
-              <w:t>Webserver und MySql werden für die IPA lokal installiert.</w:t>
+              <w:t xml:space="preserve">Webserver und </w:t>
+            </w:r>
+            <w:proofErr w:type="spellStart"/>
+            <w:r>
+              <w:t>MySql</w:t>
+            </w:r>
+            <w:proofErr w:type="spellEnd"/>
+            <w:r>
+              <w:t xml:space="preserve"> werden für die IPA lokal installiert.</w:t>
             </w:r>
           </w:p>
         </w:tc>
@@ -15771,45 +15568,25 @@
       <w:r>
         <w:t xml:space="preserve">Tabelle </w:t>
       </w:r>
-      <w:r>
-        <w:fldChar w:fldCharType="begin"/>
-      </w:r>
-      <w:r>
-        <w:instrText xml:space="preserve"> STYLEREF 1 \s </w:instrText>
-      </w:r>
-      <w:r>
-        <w:fldChar w:fldCharType="separate"/>
-      </w:r>
-      <w:r>
-        <w:rPr>
-          <w:noProof/>
-        </w:rPr>
-        <w:t>11</w:t>
-      </w:r>
-      <w:r>
-        <w:fldChar w:fldCharType="end"/>
-      </w:r>
+      <w:fldSimple w:instr=" STYLEREF 1 \s ">
+        <w:r>
+          <w:rPr>
+            <w:noProof/>
+          </w:rPr>
+          <w:t>11</w:t>
+        </w:r>
+      </w:fldSimple>
       <w:r>
         <w:t>-</w:t>
       </w:r>
-      <w:r>
-        <w:fldChar w:fldCharType="begin"/>
-      </w:r>
-      <w:r>
-        <w:instrText xml:space="preserve"> SEQ Tabelle \* ARABIC \s 1 </w:instrText>
-      </w:r>
-      <w:r>
-        <w:fldChar w:fldCharType="separate"/>
-      </w:r>
-      <w:r>
-        <w:rPr>
-          <w:noProof/>
-        </w:rPr>
-        <w:t>2</w:t>
-      </w:r>
-      <w:r>
-        <w:fldChar w:fldCharType="end"/>
-      </w:r>
+      <w:fldSimple w:instr=" SEQ Tabelle \* ARABIC \s 1 ">
+        <w:r>
+          <w:rPr>
+            <w:noProof/>
+          </w:rPr>
+          <w:t>2</w:t>
+        </w:r>
+      </w:fldSimple>
       <w:r>
         <w:t>:</w:t>
       </w:r>
@@ -15924,20 +15701,36 @@
                 <w:rFonts w:ascii="Calibri" w:hAnsi="Calibri" w:cs="Calibri"/>
                 <w:color w:val="000000"/>
               </w:rPr>
-              <w:t xml:space="preserve"> und Passwort per Script in der Datenbank erstellt werden</w:t>
-            </w:r>
-          </w:p>
-        </w:tc>
-        <w:tc>
-          <w:tcPr>
-            <w:tcW w:w="0" w:type="auto"/>
-          </w:tcPr>
-          <w:p>
+              <w:t xml:space="preserve"> und Passwort per </w:t>
+            </w:r>
+            <w:proofErr w:type="spellStart"/>
             <w:r>
               <w:rPr>
                 <w:rFonts w:ascii="Calibri" w:hAnsi="Calibri" w:cs="Calibri"/>
                 <w:color w:val="000000"/>
               </w:rPr>
+              <w:t>Script</w:t>
+            </w:r>
+            <w:proofErr w:type="spellEnd"/>
+            <w:r>
+              <w:rPr>
+                <w:rFonts w:ascii="Calibri" w:hAnsi="Calibri" w:cs="Calibri"/>
+                <w:color w:val="000000"/>
+              </w:rPr>
+              <w:t xml:space="preserve"> in der Datenbank erstellt werden</w:t>
+            </w:r>
+          </w:p>
+        </w:tc>
+        <w:tc>
+          <w:tcPr>
+            <w:tcW w:w="0" w:type="auto"/>
+          </w:tcPr>
+          <w:p>
+            <w:r>
+              <w:rPr>
+                <w:rFonts w:ascii="Calibri" w:hAnsi="Calibri" w:cs="Calibri"/>
+                <w:color w:val="000000"/>
+              </w:rPr>
               <w:t>(Z1)</w:t>
             </w:r>
           </w:p>
@@ -16056,20 +15849,36 @@
                 <w:rFonts w:ascii="Calibri" w:hAnsi="Calibri" w:cs="Calibri"/>
                 <w:color w:val="000000"/>
               </w:rPr>
-              <w:t>Die Passwörter werden als gehashte Strings in der Datenbank abgelegt</w:t>
-            </w:r>
-          </w:p>
-        </w:tc>
-        <w:tc>
-          <w:tcPr>
-            <w:tcW w:w="0" w:type="auto"/>
-          </w:tcPr>
-          <w:p>
+              <w:t xml:space="preserve">Die Passwörter werden als </w:t>
+            </w:r>
+            <w:proofErr w:type="spellStart"/>
             <w:r>
               <w:rPr>
                 <w:rFonts w:ascii="Calibri" w:hAnsi="Calibri" w:cs="Calibri"/>
                 <w:color w:val="000000"/>
               </w:rPr>
+              <w:t>gehashte</w:t>
+            </w:r>
+            <w:proofErr w:type="spellEnd"/>
+            <w:r>
+              <w:rPr>
+                <w:rFonts w:ascii="Calibri" w:hAnsi="Calibri" w:cs="Calibri"/>
+                <w:color w:val="000000"/>
+              </w:rPr>
+              <w:t xml:space="preserve"> Strings in der Datenbank abgelegt</w:t>
+            </w:r>
+          </w:p>
+        </w:tc>
+        <w:tc>
+          <w:tcPr>
+            <w:tcW w:w="0" w:type="auto"/>
+          </w:tcPr>
+          <w:p>
+            <w:r>
+              <w:rPr>
+                <w:rFonts w:ascii="Calibri" w:hAnsi="Calibri" w:cs="Calibri"/>
+                <w:color w:val="000000"/>
+              </w:rPr>
               <w:t>(Z1)</w:t>
             </w:r>
           </w:p>
@@ -16511,20 +16320,36 @@
                 <w:rFonts w:ascii="Calibri" w:hAnsi="Calibri" w:cs="Calibri"/>
                 <w:color w:val="000000"/>
               </w:rPr>
-              <w:t>Die Tabellen der DB werden mittels SQL-Script erstellt</w:t>
-            </w:r>
-          </w:p>
-        </w:tc>
-        <w:tc>
-          <w:tcPr>
-            <w:tcW w:w="0" w:type="auto"/>
-          </w:tcPr>
-          <w:p>
+              <w:t>Die Tabellen der DB werden mittels SQL-</w:t>
+            </w:r>
+            <w:proofErr w:type="spellStart"/>
             <w:r>
               <w:rPr>
                 <w:rFonts w:ascii="Calibri" w:hAnsi="Calibri" w:cs="Calibri"/>
                 <w:color w:val="000000"/>
               </w:rPr>
+              <w:t>Script</w:t>
+            </w:r>
+            <w:proofErr w:type="spellEnd"/>
+            <w:r>
+              <w:rPr>
+                <w:rFonts w:ascii="Calibri" w:hAnsi="Calibri" w:cs="Calibri"/>
+                <w:color w:val="000000"/>
+              </w:rPr>
+              <w:t xml:space="preserve"> erstellt</w:t>
+            </w:r>
+          </w:p>
+        </w:tc>
+        <w:tc>
+          <w:tcPr>
+            <w:tcW w:w="0" w:type="auto"/>
+          </w:tcPr>
+          <w:p>
+            <w:r>
+              <w:rPr>
+                <w:rFonts w:ascii="Calibri" w:hAnsi="Calibri" w:cs="Calibri"/>
+                <w:color w:val="000000"/>
+              </w:rPr>
               <w:t>(Z5)</w:t>
             </w:r>
           </w:p>
@@ -16670,45 +16495,25 @@
       <w:r>
         <w:t xml:space="preserve">Tabelle </w:t>
       </w:r>
-      <w:r>
-        <w:fldChar w:fldCharType="begin"/>
-      </w:r>
-      <w:r>
-        <w:instrText xml:space="preserve"> STYLEREF 1 \s </w:instrText>
-      </w:r>
-      <w:r>
-        <w:fldChar w:fldCharType="separate"/>
-      </w:r>
-      <w:r>
-        <w:rPr>
-          <w:noProof/>
-        </w:rPr>
-        <w:t>11</w:t>
-      </w:r>
-      <w:r>
-        <w:fldChar w:fldCharType="end"/>
-      </w:r>
+      <w:fldSimple w:instr=" STYLEREF 1 \s ">
+        <w:r>
+          <w:rPr>
+            <w:noProof/>
+          </w:rPr>
+          <w:t>11</w:t>
+        </w:r>
+      </w:fldSimple>
       <w:r>
         <w:t>-</w:t>
       </w:r>
-      <w:r>
-        <w:fldChar w:fldCharType="begin"/>
-      </w:r>
-      <w:r>
-        <w:instrText xml:space="preserve"> SEQ Tabelle \* ARABIC \s 1 </w:instrText>
-      </w:r>
-      <w:r>
-        <w:fldChar w:fldCharType="separate"/>
-      </w:r>
-      <w:r>
-        <w:rPr>
-          <w:noProof/>
-        </w:rPr>
-        <w:t>3</w:t>
-      </w:r>
-      <w:r>
-        <w:fldChar w:fldCharType="end"/>
-      </w:r>
+      <w:fldSimple w:instr=" SEQ Tabelle \* ARABIC \s 1 ">
+        <w:r>
+          <w:rPr>
+            <w:noProof/>
+          </w:rPr>
+          <w:t>3</w:t>
+        </w:r>
+      </w:fldSimple>
       <w:r>
         <w:t>: funktionale Anforderungen</w:t>
       </w:r>
@@ -16990,77 +16795,72 @@
                 <w:color w:val="000000"/>
                 <w:sz w:val="22"/>
               </w:rPr>
-              <w:t>Als Datenbank wird MySql verwendet</w:t>
-            </w:r>
+              <w:t xml:space="preserve">Als Datenbank wird </w:t>
+            </w:r>
+            <w:proofErr w:type="spellStart"/>
             <w:r>
               <w:rPr>
                 <w:rFonts w:ascii="Calibri" w:hAnsi="Calibri" w:cs="Calibri"/>
                 <w:color w:val="000000"/>
                 <w:sz w:val="22"/>
               </w:rPr>
-              <w:t>.</w:t>
-            </w:r>
-          </w:p>
-        </w:tc>
-        <w:tc>
-          <w:tcPr>
-            <w:tcW w:w="0" w:type="auto"/>
-          </w:tcPr>
-          <w:p>
-            <w:pPr>
+              <w:t>MySql</w:t>
+            </w:r>
+            <w:proofErr w:type="spellEnd"/>
+            <w:r>
               <w:rPr>
                 <w:rFonts w:ascii="Calibri" w:hAnsi="Calibri" w:cs="Calibri"/>
                 <w:color w:val="000000"/>
                 <w:sz w:val="22"/>
               </w:rPr>
-            </w:pPr>
+              <w:t xml:space="preserve"> verwendet</w:t>
+            </w:r>
             <w:r>
               <w:rPr>
                 <w:rFonts w:ascii="Calibri" w:hAnsi="Calibri" w:cs="Calibri"/>
                 <w:color w:val="000000"/>
                 <w:sz w:val="22"/>
               </w:rPr>
-              <w:t>(Z6)</w:t>
-            </w:r>
-          </w:p>
-        </w:tc>
-      </w:tr>
-      <w:tr>
+              <w:t>.</w:t>
+            </w:r>
+          </w:p>
+        </w:tc>
         <w:tc>
           <w:tcPr>
             <w:tcW w:w="0" w:type="auto"/>
           </w:tcPr>
           <w:p>
-            <w:r>
+            <w:pPr>
               <w:rPr>
                 <w:rFonts w:ascii="Calibri" w:hAnsi="Calibri" w:cs="Calibri"/>
                 <w:color w:val="000000"/>
                 <w:sz w:val="22"/>
               </w:rPr>
-              <w:t>NA5.</w:t>
-            </w:r>
-          </w:p>
-        </w:tc>
-        <w:tc>
-          <w:tcPr>
-            <w:tcW w:w="0" w:type="auto"/>
-          </w:tcPr>
-          <w:p>
+            </w:pPr>
             <w:r>
               <w:rPr>
                 <w:rFonts w:ascii="Calibri" w:hAnsi="Calibri" w:cs="Calibri"/>
                 <w:color w:val="000000"/>
                 <w:sz w:val="22"/>
               </w:rPr>
-              <w:t>Die Benutzeranleitung ist als separate Datei realisiert und nicht in die Applikation integriert</w:t>
-            </w:r>
+              <w:t>(Z6)</w:t>
+            </w:r>
+          </w:p>
+        </w:tc>
+      </w:tr>
+      <w:tr>
+        <w:tc>
+          <w:tcPr>
+            <w:tcW w:w="0" w:type="auto"/>
+          </w:tcPr>
+          <w:p>
             <w:r>
               <w:rPr>
                 <w:rFonts w:ascii="Calibri" w:hAnsi="Calibri" w:cs="Calibri"/>
                 <w:color w:val="000000"/>
                 <w:sz w:val="22"/>
               </w:rPr>
-              <w:t>.</w:t>
+              <w:t>NA5.</w:t>
             </w:r>
           </w:p>
         </w:tc>
@@ -17069,27 +16869,50 @@
             <w:tcW w:w="0" w:type="auto"/>
           </w:tcPr>
           <w:p>
-            <w:pPr>
+            <w:r>
               <w:rPr>
                 <w:rFonts w:ascii="Calibri" w:hAnsi="Calibri" w:cs="Calibri"/>
                 <w:color w:val="000000"/>
                 <w:sz w:val="22"/>
               </w:rPr>
-            </w:pPr>
+              <w:t>Die Benutzeranleitung ist als separate Datei realisiert und nicht in die Applikation integriert</w:t>
+            </w:r>
             <w:r>
               <w:rPr>
                 <w:rFonts w:ascii="Calibri" w:hAnsi="Calibri" w:cs="Calibri"/>
                 <w:color w:val="000000"/>
                 <w:sz w:val="22"/>
               </w:rPr>
-              <w:t>(</w:t>
-            </w:r>
-            <w:r>
+              <w:t>.</w:t>
+            </w:r>
+          </w:p>
+        </w:tc>
+        <w:tc>
+          <w:tcPr>
+            <w:tcW w:w="0" w:type="auto"/>
+          </w:tcPr>
+          <w:p>
+            <w:pPr>
               <w:rPr>
                 <w:rFonts w:ascii="Calibri" w:hAnsi="Calibri" w:cs="Calibri"/>
                 <w:color w:val="000000"/>
                 <w:sz w:val="22"/>
               </w:rPr>
+            </w:pPr>
+            <w:r>
+              <w:rPr>
+                <w:rFonts w:ascii="Calibri" w:hAnsi="Calibri" w:cs="Calibri"/>
+                <w:color w:val="000000"/>
+                <w:sz w:val="22"/>
+              </w:rPr>
+              <w:t>(</w:t>
+            </w:r>
+            <w:r>
+              <w:rPr>
+                <w:rFonts w:ascii="Calibri" w:hAnsi="Calibri" w:cs="Calibri"/>
+                <w:color w:val="000000"/>
+                <w:sz w:val="22"/>
+              </w:rPr>
               <w:t>Z7)</w:t>
             </w:r>
           </w:p>
@@ -17103,45 +16926,25 @@
       <w:r>
         <w:t xml:space="preserve">Tabelle </w:t>
       </w:r>
-      <w:r>
-        <w:fldChar w:fldCharType="begin"/>
-      </w:r>
-      <w:r>
-        <w:instrText xml:space="preserve"> STYLEREF 1 \s </w:instrText>
-      </w:r>
-      <w:r>
-        <w:fldChar w:fldCharType="separate"/>
-      </w:r>
-      <w:r>
-        <w:rPr>
-          <w:noProof/>
-        </w:rPr>
-        <w:t>11</w:t>
-      </w:r>
-      <w:r>
-        <w:fldChar w:fldCharType="end"/>
-      </w:r>
+      <w:fldSimple w:instr=" STYLEREF 1 \s ">
+        <w:r>
+          <w:rPr>
+            <w:noProof/>
+          </w:rPr>
+          <w:t>11</w:t>
+        </w:r>
+      </w:fldSimple>
       <w:r>
         <w:t>-</w:t>
       </w:r>
-      <w:r>
-        <w:fldChar w:fldCharType="begin"/>
-      </w:r>
-      <w:r>
-        <w:instrText xml:space="preserve"> SEQ Tabelle \* ARABIC \s 1 </w:instrText>
-      </w:r>
-      <w:r>
-        <w:fldChar w:fldCharType="separate"/>
-      </w:r>
-      <w:r>
-        <w:rPr>
-          <w:noProof/>
-        </w:rPr>
-        <w:t>4</w:t>
-      </w:r>
-      <w:r>
-        <w:fldChar w:fldCharType="end"/>
-      </w:r>
+      <w:fldSimple w:instr=" SEQ Tabelle \* ARABIC \s 1 ">
+        <w:r>
+          <w:rPr>
+            <w:noProof/>
+          </w:rPr>
+          <w:t>4</w:t>
+        </w:r>
+      </w:fldSimple>
     </w:p>
     <w:p>
       <w:pPr>
@@ -17428,13 +17231,21 @@
               <w:keepNext/>
             </w:pPr>
             <w:r>
-              <w:t>Die Arbeit wird an der TF</w:t>
+              <w:t xml:space="preserve">Die Arbeit wird an der </w:t>
+            </w:r>
+            <w:proofErr w:type="spellStart"/>
+            <w:r>
+              <w:t>TF</w:t>
             </w:r>
             <w:r>
               <w:t>B</w:t>
             </w:r>
             <w:r>
-              <w:t>ern durchgeführt</w:t>
+              <w:t>ern</w:t>
+            </w:r>
+            <w:proofErr w:type="spellEnd"/>
+            <w:r>
+              <w:t xml:space="preserve"> durchgeführt</w:t>
             </w:r>
           </w:p>
         </w:tc>
@@ -17447,45 +17258,25 @@
       <w:r>
         <w:t xml:space="preserve">Tabelle </w:t>
       </w:r>
-      <w:r>
-        <w:fldChar w:fldCharType="begin"/>
-      </w:r>
-      <w:r>
-        <w:instrText xml:space="preserve"> STYLEREF 1 \s </w:instrText>
-      </w:r>
-      <w:r>
-        <w:fldChar w:fldCharType="separate"/>
-      </w:r>
-      <w:r>
-        <w:rPr>
-          <w:noProof/>
-        </w:rPr>
-        <w:t>11</w:t>
-      </w:r>
-      <w:r>
-        <w:fldChar w:fldCharType="end"/>
-      </w:r>
+      <w:fldSimple w:instr=" STYLEREF 1 \s ">
+        <w:r>
+          <w:rPr>
+            <w:noProof/>
+          </w:rPr>
+          <w:t>11</w:t>
+        </w:r>
+      </w:fldSimple>
       <w:r>
         <w:t>-</w:t>
       </w:r>
-      <w:r>
-        <w:fldChar w:fldCharType="begin"/>
-      </w:r>
-      <w:r>
-        <w:instrText xml:space="preserve"> SEQ Tabelle \* ARABIC \s 1 </w:instrText>
-      </w:r>
-      <w:r>
-        <w:fldChar w:fldCharType="separate"/>
-      </w:r>
-      <w:r>
-        <w:rPr>
-          <w:noProof/>
-        </w:rPr>
-        <w:t>5</w:t>
-      </w:r>
-      <w:r>
-        <w:fldChar w:fldCharType="end"/>
-      </w:r>
+      <w:fldSimple w:instr=" SEQ Tabelle \* ARABIC \s 1 ">
+        <w:r>
+          <w:rPr>
+            <w:noProof/>
+          </w:rPr>
+          <w:t>5</w:t>
+        </w:r>
+      </w:fldSimple>
       <w:r>
         <w:t xml:space="preserve">: </w:t>
       </w:r>
@@ -17952,6 +17743,7 @@
                 <w:bCs/>
               </w:rPr>
             </w:pPr>
+            <w:proofErr w:type="spellStart"/>
             <w:r>
               <w:rPr>
                 <w:b/>
@@ -17990,6 +17782,7 @@
               </w:rPr>
               <w:t>ID</w:t>
             </w:r>
+            <w:proofErr w:type="spellEnd"/>
           </w:p>
         </w:tc>
       </w:tr>
@@ -18034,6 +17827,7 @@
                 <w:color w:val="92D050"/>
               </w:rPr>
             </w:pPr>
+            <w:proofErr w:type="spellStart"/>
             <w:r>
               <w:rPr>
                 <w:b/>
@@ -18072,6 +17866,7 @@
               </w:rPr>
               <w:t>ID</w:t>
             </w:r>
+            <w:proofErr w:type="spellEnd"/>
           </w:p>
         </w:tc>
       </w:tr>
@@ -18130,6 +17925,7 @@
             <w:pPr>
               <w:keepNext/>
             </w:pPr>
+            <w:proofErr w:type="spellStart"/>
             <w:r>
               <w:rPr>
                 <w:color w:val="0082B4" w:themeColor="accent1"/>
@@ -18145,6 +17941,7 @@
               </w:rPr>
               <w:t>Tabellenname</w:t>
             </w:r>
+            <w:proofErr w:type="spellEnd"/>
           </w:p>
         </w:tc>
       </w:tr>
@@ -18156,45 +17953,25 @@
       <w:r>
         <w:t xml:space="preserve">Tabelle </w:t>
       </w:r>
-      <w:r>
-        <w:fldChar w:fldCharType="begin"/>
-      </w:r>
-      <w:r>
-        <w:instrText xml:space="preserve"> STYLEREF 1 \s </w:instrText>
-      </w:r>
-      <w:r>
-        <w:fldChar w:fldCharType="separate"/>
-      </w:r>
-      <w:r>
-        <w:rPr>
-          <w:noProof/>
-        </w:rPr>
-        <w:t>13</w:t>
-      </w:r>
-      <w:r>
-        <w:fldChar w:fldCharType="end"/>
-      </w:r>
+      <w:fldSimple w:instr=" STYLEREF 1 \s ">
+        <w:r>
+          <w:rPr>
+            <w:noProof/>
+          </w:rPr>
+          <w:t>13</w:t>
+        </w:r>
+      </w:fldSimple>
       <w:r>
         <w:t>-</w:t>
       </w:r>
-      <w:r>
-        <w:fldChar w:fldCharType="begin"/>
-      </w:r>
-      <w:r>
-        <w:instrText xml:space="preserve"> SEQ Tabelle \* ARABIC \s 1 </w:instrText>
-      </w:r>
-      <w:r>
-        <w:fldChar w:fldCharType="separate"/>
-      </w:r>
-      <w:r>
-        <w:rPr>
-          <w:noProof/>
-        </w:rPr>
-        <w:t>1</w:t>
-      </w:r>
-      <w:r>
-        <w:fldChar w:fldCharType="end"/>
-      </w:r>
+      <w:fldSimple w:instr=" SEQ Tabelle \* ARABIC \s 1 ">
+        <w:r>
+          <w:rPr>
+            <w:noProof/>
+          </w:rPr>
+          <w:t>1</w:t>
+        </w:r>
+      </w:fldSimple>
     </w:p>
     <w:p>
       <w:pPr>
@@ -18227,9 +18004,11 @@
       <w:r>
         <w:t xml:space="preserve"> von </w:t>
       </w:r>
+      <w:proofErr w:type="spellStart"/>
       <w:r>
         <w:t>Vuetify</w:t>
       </w:r>
+      <w:proofErr w:type="spellEnd"/>
       <w:r>
         <w:t xml:space="preserve"> sehr nah liegt</w:t>
       </w:r>
@@ -18239,7 +18018,15 @@
     </w:p>
     <w:p>
       <w:r>
-        <w:t xml:space="preserve">Dazu hab ich auch von der Vueitfy Dokumentation Seite, Komponente verglichen und wie Geschildert </w:t>
+        <w:t xml:space="preserve">Dazu hab ich auch von der </w:t>
+      </w:r>
+      <w:proofErr w:type="spellStart"/>
+      <w:r>
+        <w:t>Vueitfy</w:t>
+      </w:r>
+      <w:proofErr w:type="spellEnd"/>
+      <w:r>
+        <w:t xml:space="preserve"> Dokumentation Seite, Komponente verglichen und wie Geschildert </w:t>
       </w:r>
       <w:r>
         <w:t xml:space="preserve">mit Adobe XP </w:t>
@@ -19020,8 +18807,13 @@
           <w:numId w:val="30"/>
         </w:numPr>
       </w:pPr>
-      <w:r>
-        <w:t>uuid (</w:t>
+      <w:proofErr w:type="spellStart"/>
+      <w:r>
+        <w:t>uuid</w:t>
+      </w:r>
+      <w:proofErr w:type="spellEnd"/>
+      <w:r>
+        <w:t xml:space="preserve"> (</w:t>
       </w:r>
       <w:r>
         <w:t>Nummer)</w:t>
@@ -19047,8 +18839,13 @@
           <w:numId w:val="30"/>
         </w:numPr>
       </w:pPr>
-      <w:r>
-        <w:t>Manufacturer (Hersteller)</w:t>
+      <w:proofErr w:type="spellStart"/>
+      <w:r>
+        <w:t>Manufacturer</w:t>
+      </w:r>
+      <w:proofErr w:type="spellEnd"/>
+      <w:r>
+        <w:t xml:space="preserve"> (Hersteller)</w:t>
       </w:r>
     </w:p>
     <w:p>
@@ -19071,8 +18868,13 @@
           <w:numId w:val="30"/>
         </w:numPr>
       </w:pPr>
-      <w:r>
-        <w:t>characteristics (Beschreibung/Eigenschaften)</w:t>
+      <w:proofErr w:type="spellStart"/>
+      <w:r>
+        <w:t>characteristics</w:t>
+      </w:r>
+      <w:proofErr w:type="spellEnd"/>
+      <w:r>
+        <w:t xml:space="preserve"> (Beschreibung/Eigenschaften)</w:t>
       </w:r>
     </w:p>
     <w:p>
@@ -19136,9 +18938,11 @@
           <w:numId w:val="31"/>
         </w:numPr>
       </w:pPr>
+      <w:proofErr w:type="spellStart"/>
       <w:r>
         <w:t>Role</w:t>
       </w:r>
+      <w:proofErr w:type="spellEnd"/>
     </w:p>
     <w:p>
       <w:pPr>
@@ -19148,23 +18952,11 @@
           <w:numId w:val="31"/>
         </w:numPr>
       </w:pPr>
+      <w:proofErr w:type="spellStart"/>
       <w:r>
         <w:t>CreatedAt</w:t>
       </w:r>
-    </w:p>
-    <w:p/>
-    <w:p>
-      <w:pPr>
-        <w:sectPr>
-          <w:headerReference w:type="default" r:id="rId40"/>
-          <w:footerReference w:type="default" r:id="rId41"/>
-          <w:pgSz w:w="11909" w:h="16834" w:code="9"/>
-          <w:pgMar w:top="2275" w:right="1253" w:bottom="1253" w:left="1253" w:header="677" w:footer="677" w:gutter="0"/>
-          <w:pgNumType w:chapSep="colon"/>
-          <w:cols w:space="720"/>
-          <w:docGrid w:linePitch="299"/>
-        </w:sectPr>
-      </w:pPr>
+      <w:proofErr w:type="spellEnd"/>
     </w:p>
     <w:p>
       <w:pPr>
@@ -19172,6 +18964,20 @@
       </w:pPr>
       <w:r>
         <w:t>Konzept Datenbank in der 1. Normalform</w:t>
+      </w:r>
+    </w:p>
+    <w:p>
+      <w:r>
+        <w:t xml:space="preserve">Gespeicherten Daten sind </w:t>
+      </w:r>
+      <w:r>
+        <w:t>a</w:t>
+      </w:r>
+      <w:r>
+        <w:t>tomar</w:t>
+      </w:r>
+      <w:r>
+        <w:t>. Somit ist die Tabelle in der 1. Normalform</w:t>
       </w:r>
     </w:p>
     <w:p>
@@ -19180,16 +18986,16 @@
           <w:noProof/>
         </w:rPr>
         <w:drawing>
-          <wp:anchor distT="0" distB="0" distL="114300" distR="114300" simplePos="0" relativeHeight="251663360" behindDoc="1" locked="0" layoutInCell="1" allowOverlap="1" wp14:anchorId="6F190C56" wp14:editId="6E677B1F">
+          <wp:anchor distT="0" distB="0" distL="114300" distR="114300" simplePos="0" relativeHeight="251663360" behindDoc="1" locked="0" layoutInCell="1" allowOverlap="1" wp14:anchorId="6F190C56" wp14:editId="1DB6CF15">
             <wp:simplePos x="0" y="0"/>
             <wp:positionH relativeFrom="column">
-              <wp:posOffset>179070</wp:posOffset>
+              <wp:posOffset>-2085</wp:posOffset>
             </wp:positionH>
             <wp:positionV relativeFrom="page">
-              <wp:posOffset>4830445</wp:posOffset>
+              <wp:posOffset>4571653</wp:posOffset>
             </wp:positionV>
-            <wp:extent cx="1906270" cy="2256155"/>
-            <wp:effectExtent l="0" t="0" r="0" b="0"/>
+            <wp:extent cx="1610360" cy="1906270"/>
+            <wp:effectExtent l="0" t="0" r="8890" b="0"/>
             <wp:wrapSquare wrapText="bothSides"/>
             <wp:docPr id="110" name="Graphic 110"/>
             <wp:cNvGraphicFramePr>
@@ -19203,13 +19009,13 @@
                     <pic:cNvPicPr/>
                   </pic:nvPicPr>
                   <pic:blipFill>
-                    <a:blip r:embed="rId42" cstate="print">
+                    <a:blip r:embed="rId40" cstate="print">
                       <a:extLst>
                         <a:ext uri="{28A0092B-C50C-407E-A947-70E740481C1C}">
                           <a14:useLocalDpi xmlns:a14="http://schemas.microsoft.com/office/drawing/2010/main" val="0"/>
                         </a:ext>
                         <a:ext uri="{96DAC541-7B7A-43D3-8B79-37D633B846F1}">
-                          <asvg:svgBlip xmlns:asvg="http://schemas.microsoft.com/office/drawing/2016/SVG/main" r:embed="rId43"/>
+                          <asvg:svgBlip xmlns:asvg="http://schemas.microsoft.com/office/drawing/2016/SVG/main" r:embed="rId41"/>
                         </a:ext>
                       </a:extLst>
                     </a:blip>
@@ -19220,7 +19026,7 @@
                   <pic:spPr>
                     <a:xfrm>
                       <a:off x="0" y="0"/>
-                      <a:ext cx="1906270" cy="2256155"/>
+                      <a:ext cx="1610360" cy="1906270"/>
                     </a:xfrm>
                     <a:prstGeom prst="rect">
                       <a:avLst/>
@@ -19238,18 +19044,41 @@
           </wp:anchor>
         </w:drawing>
       </w:r>
-      <w:r>
-        <w:t xml:space="preserve">Gespeicherten Daten sind </w:t>
-      </w:r>
-      <w:r>
-        <w:t>a</w:t>
-      </w:r>
-      <w:r>
-        <w:t>tomar</w:t>
-      </w:r>
-      <w:r>
-        <w:t>. Somit ist die Tabelle in der 1. Normalform</w:t>
-      </w:r>
+    </w:p>
+    <w:p>
+      <w:pPr>
+        <w:spacing w:before="0" w:after="160"/>
+      </w:pPr>
+    </w:p>
+    <w:p>
+      <w:pPr>
+        <w:spacing w:before="0" w:after="160"/>
+      </w:pPr>
+    </w:p>
+    <w:p>
+      <w:pPr>
+        <w:spacing w:before="0" w:after="160"/>
+      </w:pPr>
+    </w:p>
+    <w:p>
+      <w:pPr>
+        <w:spacing w:before="0" w:after="160"/>
+      </w:pPr>
+    </w:p>
+    <w:p>
+      <w:pPr>
+        <w:spacing w:before="0" w:after="160"/>
+      </w:pPr>
+    </w:p>
+    <w:p>
+      <w:pPr>
+        <w:spacing w:before="0" w:after="160"/>
+      </w:pPr>
+    </w:p>
+    <w:p>
+      <w:pPr>
+        <w:spacing w:before="0" w:after="160"/>
+      </w:pPr>
     </w:p>
     <w:p>
       <w:pPr>
@@ -19267,14 +19096,11 @@
     </w:p>
     <w:p>
       <w:r>
-        <w:rPr>
-          <w:noProof/>
-        </w:rPr>
         <w:drawing>
-          <wp:inline distT="0" distB="0" distL="0" distR="0" wp14:anchorId="227E217A" wp14:editId="00E6CC85">
-            <wp:extent cx="3293472" cy="2579298"/>
-            <wp:effectExtent l="0" t="0" r="2540" b="0"/>
-            <wp:docPr id="111" name="Graphic 111"/>
+          <wp:inline distT="0" distB="0" distL="0" distR="0" wp14:anchorId="1A341F6E" wp14:editId="26E7AA44">
+            <wp:extent cx="5495027" cy="2164899"/>
+            <wp:effectExtent l="0" t="0" r="0" b="6985"/>
+            <wp:docPr id="4" name="Graphic 4"/>
             <wp:cNvGraphicFramePr>
               <a:graphicFrameLocks xmlns:a="http://schemas.openxmlformats.org/drawingml/2006/main" noChangeAspect="1"/>
             </wp:cNvGraphicFramePr>
@@ -19286,10 +19112,10 @@
                     <pic:cNvPicPr/>
                   </pic:nvPicPr>
                   <pic:blipFill>
-                    <a:blip r:embed="rId44">
+                    <a:blip r:embed="rId42">
                       <a:extLst>
                         <a:ext uri="{96DAC541-7B7A-43D3-8B79-37D633B846F1}">
-                          <asvg:svgBlip xmlns:asvg="http://schemas.microsoft.com/office/drawing/2016/SVG/main" r:embed="rId45"/>
+                          <asvg:svgBlip xmlns:asvg="http://schemas.microsoft.com/office/drawing/2016/SVG/main" r:embed="rId43"/>
                         </a:ext>
                       </a:extLst>
                     </a:blip>
@@ -19300,7 +19126,7 @@
                   <pic:spPr>
                     <a:xfrm>
                       <a:off x="0" y="0"/>
-                      <a:ext cx="3385303" cy="2651216"/>
+                      <a:ext cx="5576565" cy="2197023"/>
                     </a:xfrm>
                     <a:prstGeom prst="rect">
                       <a:avLst/>
@@ -19329,23 +19155,10 @@
     </w:p>
     <w:p>
       <w:pPr>
-        <w:spacing w:before="0" w:after="160"/>
-        <w:sectPr>
-          <w:type w:val="continuous"/>
-          <w:pgSz w:w="11909" w:h="16834" w:code="9"/>
-          <w:pgMar w:top="2275" w:right="1253" w:bottom="1253" w:left="1253" w:header="677" w:footer="677" w:gutter="0"/>
-          <w:pgNumType w:chapSep="colon"/>
-          <w:cols w:num="2" w:space="706"/>
-          <w:docGrid w:linePitch="299"/>
-        </w:sectPr>
-      </w:pPr>
-    </w:p>
-    <w:p/>
-    <w:p>
-      <w:pPr>
         <w:pStyle w:val="Heading3"/>
       </w:pPr>
       <w:r>
+        <w:lastRenderedPageBreak/>
         <w:t>Verifizierung</w:t>
       </w:r>
     </w:p>
@@ -19357,7 +19170,15 @@
         <w:t>Giulio</w:t>
       </w:r>
       <w:r>
-        <w:t xml:space="preserve"> Iannatone </w:t>
+        <w:t xml:space="preserve"> </w:t>
+      </w:r>
+      <w:proofErr w:type="spellStart"/>
+      <w:r>
+        <w:t>Iannatone</w:t>
+      </w:r>
+      <w:proofErr w:type="spellEnd"/>
+      <w:r>
+        <w:t xml:space="preserve"> </w:t>
       </w:r>
       <w:r>
         <w:t>verifiziert</w:t>
@@ -19368,18 +19189,9 @@
     </w:p>
     <w:p>
       <w:pPr>
-        <w:spacing w:before="0" w:after="160"/>
-      </w:pPr>
-      <w:r>
-        <w:br w:type="page"/>
-      </w:r>
-    </w:p>
-    <w:p>
-      <w:pPr>
         <w:pStyle w:val="Heading2"/>
       </w:pPr>
       <w:r>
-        <w:lastRenderedPageBreak/>
         <w:t>Programmstruktur</w:t>
       </w:r>
     </w:p>
@@ -19417,7 +19229,7 @@
                     <pic:cNvPicPr/>
                   </pic:nvPicPr>
                   <pic:blipFill>
-                    <a:blip r:embed="rId46"/>
+                    <a:blip r:embed="rId44"/>
                     <a:stretch>
                       <a:fillRect/>
                     </a:stretch>
@@ -19459,6 +19271,7 @@
         <w:pStyle w:val="Heading3"/>
       </w:pPr>
       <w:r>
+        <w:lastRenderedPageBreak/>
         <w:t xml:space="preserve">Frontend </w:t>
       </w:r>
       <w:r>
@@ -19484,6 +19297,78 @@
             <wp:extent cx="5676181" cy="4138668"/>
             <wp:effectExtent l="0" t="0" r="1270" b="0"/>
             <wp:docPr id="126" name="Graphic 126"/>
+            <wp:cNvGraphicFramePr>
+              <a:graphicFrameLocks xmlns:a="http://schemas.openxmlformats.org/drawingml/2006/main" noChangeAspect="1"/>
+            </wp:cNvGraphicFramePr>
+            <a:graphic xmlns:a="http://schemas.openxmlformats.org/drawingml/2006/main">
+              <a:graphicData uri="http://schemas.openxmlformats.org/drawingml/2006/picture">
+                <pic:pic xmlns:pic="http://schemas.openxmlformats.org/drawingml/2006/picture">
+                  <pic:nvPicPr>
+                    <pic:cNvPr id="1" name=""/>
+                    <pic:cNvPicPr/>
+                  </pic:nvPicPr>
+                  <pic:blipFill>
+                    <a:blip r:embed="rId45">
+                      <a:extLst>
+                        <a:ext uri="{96DAC541-7B7A-43D3-8B79-37D633B846F1}">
+                          <asvg:svgBlip xmlns:asvg="http://schemas.microsoft.com/office/drawing/2016/SVG/main" r:embed="rId46"/>
+                        </a:ext>
+                      </a:extLst>
+                    </a:blip>
+                    <a:stretch>
+                      <a:fillRect/>
+                    </a:stretch>
+                  </pic:blipFill>
+                  <pic:spPr>
+                    <a:xfrm>
+                      <a:off x="0" y="0"/>
+                      <a:ext cx="5698341" cy="4154826"/>
+                    </a:xfrm>
+                    <a:prstGeom prst="rect">
+                      <a:avLst/>
+                    </a:prstGeom>
+                  </pic:spPr>
+                </pic:pic>
+              </a:graphicData>
+            </a:graphic>
+          </wp:inline>
+        </w:drawing>
+      </w:r>
+    </w:p>
+    <w:p>
+      <w:pPr>
+        <w:pStyle w:val="Heading3"/>
+      </w:pPr>
+      <w:r>
+        <w:lastRenderedPageBreak/>
+        <w:t>Back</w:t>
+      </w:r>
+      <w:r>
+        <w:t>-E</w:t>
+      </w:r>
+      <w:r>
+        <w:t>nd Package Diagramm</w:t>
+      </w:r>
+    </w:p>
+    <w:p>
+      <w:r>
+        <w:t>Dieses Diagramm zeigt das Package Schema für den Back</w:t>
+      </w:r>
+      <w:r>
+        <w:t>-E</w:t>
+      </w:r>
+      <w:r>
+        <w:t>nd Teil des Programms</w:t>
+      </w:r>
+      <w:r>
+        <w:rPr>
+          <w:noProof/>
+        </w:rPr>
+        <w:drawing>
+          <wp:inline distT="0" distB="0" distL="0" distR="0" wp14:anchorId="404426C6" wp14:editId="20790176">
+            <wp:extent cx="5812404" cy="3160568"/>
+            <wp:effectExtent l="0" t="0" r="0" b="1905"/>
+            <wp:docPr id="2" name="Graphic 2"/>
             <wp:cNvGraphicFramePr>
               <a:graphicFrameLocks xmlns:a="http://schemas.openxmlformats.org/drawingml/2006/main" noChangeAspect="1"/>
             </wp:cNvGraphicFramePr>
@@ -19509,7 +19394,7 @@
                   <pic:spPr>
                     <a:xfrm>
                       <a:off x="0" y="0"/>
-                      <a:ext cx="5698341" cy="4154826"/>
+                      <a:ext cx="5820805" cy="3165136"/>
                     </a:xfrm>
                     <a:prstGeom prst="rect">
                       <a:avLst/>
@@ -19522,37 +19407,33 @@
         </w:drawing>
       </w:r>
     </w:p>
+    <w:p/>
     <w:p>
       <w:pPr>
         <w:pStyle w:val="Heading3"/>
       </w:pPr>
       <w:r>
-        <w:lastRenderedPageBreak/>
-        <w:t>Back</w:t>
-      </w:r>
-      <w:r>
-        <w:t>-E</w:t>
-      </w:r>
-      <w:r>
-        <w:t>nd Package Diagramm</w:t>
-      </w:r>
-    </w:p>
-    <w:p>
-      <w:r>
-        <w:t>Dieses Diagramm zeigt das Package Schema für den Back</w:t>
-      </w:r>
-      <w:r>
-        <w:t>-E</w:t>
-      </w:r>
-      <w:r>
-        <w:t>nd Teil des Programms</w:t>
-      </w:r>
-      <w:r>
+        <w:t xml:space="preserve">konzeptionelles </w:t>
+      </w:r>
+      <w:r>
+        <w:t>Login verfahren</w:t>
+      </w:r>
+    </w:p>
+    <w:p>
+      <w:r>
+        <w:t>Dieses Sequenzdiagramm beschreibt das konzeptionelle anmeldeverfahren.</w:t>
+      </w:r>
+    </w:p>
+    <w:p>
+      <w:r>
+        <w:rPr>
+          <w:noProof/>
+        </w:rPr>
         <w:drawing>
-          <wp:inline distT="0" distB="0" distL="0" distR="0" wp14:anchorId="404426C6" wp14:editId="20790176">
-            <wp:extent cx="5812404" cy="3160568"/>
-            <wp:effectExtent l="0" t="0" r="0" b="1905"/>
-            <wp:docPr id="2" name="Graphic 2"/>
+          <wp:inline distT="0" distB="0" distL="0" distR="0" wp14:anchorId="4DBA1BCE" wp14:editId="721BC935">
+            <wp:extent cx="5970905" cy="3188335"/>
+            <wp:effectExtent l="0" t="0" r="0" b="0"/>
+            <wp:docPr id="8" name="Graphic 8"/>
             <wp:cNvGraphicFramePr>
               <a:graphicFrameLocks xmlns:a="http://schemas.openxmlformats.org/drawingml/2006/main" noChangeAspect="1"/>
             </wp:cNvGraphicFramePr>
@@ -19578,68 +19459,6 @@
                   <pic:spPr>
                     <a:xfrm>
                       <a:off x="0" y="0"/>
-                      <a:ext cx="5820805" cy="3165136"/>
-                    </a:xfrm>
-                    <a:prstGeom prst="rect">
-                      <a:avLst/>
-                    </a:prstGeom>
-                  </pic:spPr>
-                </pic:pic>
-              </a:graphicData>
-            </a:graphic>
-          </wp:inline>
-        </w:drawing>
-      </w:r>
-    </w:p>
-    <w:p/>
-    <w:p>
-      <w:pPr>
-        <w:pStyle w:val="Heading3"/>
-      </w:pPr>
-      <w:r>
-        <w:t xml:space="preserve">konzeptionelles </w:t>
-      </w:r>
-      <w:r>
-        <w:t>Login verfahren</w:t>
-      </w:r>
-    </w:p>
-    <w:p>
-      <w:r>
-        <w:t>Dieses Sequenzdiagramm beschreibt das konzeptionelle anmeldeverfahren.</w:t>
-      </w:r>
-    </w:p>
-    <w:p>
-      <w:r>
-        <w:drawing>
-          <wp:inline distT="0" distB="0" distL="0" distR="0" wp14:anchorId="4DBA1BCE" wp14:editId="721BC935">
-            <wp:extent cx="5970905" cy="3188335"/>
-            <wp:effectExtent l="0" t="0" r="0" b="0"/>
-            <wp:docPr id="8" name="Graphic 8"/>
-            <wp:cNvGraphicFramePr>
-              <a:graphicFrameLocks xmlns:a="http://schemas.openxmlformats.org/drawingml/2006/main" noChangeAspect="1"/>
-            </wp:cNvGraphicFramePr>
-            <a:graphic xmlns:a="http://schemas.openxmlformats.org/drawingml/2006/main">
-              <a:graphicData uri="http://schemas.openxmlformats.org/drawingml/2006/picture">
-                <pic:pic xmlns:pic="http://schemas.openxmlformats.org/drawingml/2006/picture">
-                  <pic:nvPicPr>
-                    <pic:cNvPr id="1" name=""/>
-                    <pic:cNvPicPr/>
-                  </pic:nvPicPr>
-                  <pic:blipFill>
-                    <a:blip r:embed="rId51">
-                      <a:extLst>
-                        <a:ext uri="{96DAC541-7B7A-43D3-8B79-37D633B846F1}">
-                          <asvg:svgBlip xmlns:asvg="http://schemas.microsoft.com/office/drawing/2016/SVG/main" r:embed="rId52"/>
-                        </a:ext>
-                      </a:extLst>
-                    </a:blip>
-                    <a:stretch>
-                      <a:fillRect/>
-                    </a:stretch>
-                  </pic:blipFill>
-                  <pic:spPr>
-                    <a:xfrm>
-                      <a:off x="0" y="0"/>
                       <a:ext cx="5970905" cy="3188335"/>
                     </a:xfrm>
                     <a:prstGeom prst="rect">
@@ -19660,12 +19479,20 @@
       </w:pPr>
       <w:r>
         <w:lastRenderedPageBreak/>
-        <w:t>Konzeptionelle Schnittstellen der API</w:t>
-      </w:r>
-    </w:p>
-    <w:p>
-      <w:r>
-        <w:t>Die API sollte zwischen Lehrer und Schüler unterscheiden. Deshalb benötigt die API 2 Routes. Die Schüler sollten nur auf ihre Route kommen. Die Lehrer sollte jedoch auch die Lehrer-Route kommen wie auch auf die Schüler-Route</w:t>
+        <w:t>Konzeptionelle Schnittstellen</w:t>
+      </w:r>
+    </w:p>
+    <w:p>
+      <w:r>
+        <w:t xml:space="preserve">Die API sollte zwischen Lehrer und Schüler unterscheiden. Deshalb benötigt die API 2 </w:t>
+      </w:r>
+      <w:proofErr w:type="spellStart"/>
+      <w:r>
+        <w:t>Routes</w:t>
+      </w:r>
+      <w:proofErr w:type="spellEnd"/>
+      <w:r>
+        <w:t>. Die Schüler sollten nur auf ihre Route kommen. Die Lehrer sollte jedoch auch die Lehrer-Route kommen wie auch auf die Schüler-Route</w:t>
       </w:r>
       <w:r>
         <w:t>. Dazu braucht es auch eine öffentliche Route für das Anmeldeverfahren.</w:t>
@@ -19676,7 +19503,60 @@
         <w:pStyle w:val="Heading3"/>
       </w:pPr>
       <w:r>
-        <w:t>Public Routen</w:t>
+        <w:t>Diagramm</w:t>
+      </w:r>
+    </w:p>
+    <w:p>
+      <w:pPr>
+        <w:keepNext/>
+      </w:pPr>
+      <w:r>
+        <w:rPr>
+          <w:noProof/>
+        </w:rPr>
+        <w:drawing>
+          <wp:inline distT="0" distB="0" distL="0" distR="0" wp14:anchorId="4A8D773E" wp14:editId="1CF8C0B6">
+            <wp:extent cx="5486400" cy="2838734"/>
+            <wp:effectExtent l="0" t="0" r="0" b="19050"/>
+            <wp:docPr id="6" name="Diagram 6"/>
+            <wp:cNvGraphicFramePr/>
+            <a:graphic xmlns:a="http://schemas.openxmlformats.org/drawingml/2006/main">
+              <a:graphicData uri="http://schemas.openxmlformats.org/drawingml/2006/diagram">
+                <dgm:relIds xmlns:dgm="http://schemas.openxmlformats.org/drawingml/2006/diagram" xmlns:r="http://schemas.openxmlformats.org/officeDocument/2006/relationships" r:dm="rId51" r:lo="rId52" r:qs="rId53" r:cs="rId54"/>
+              </a:graphicData>
+            </a:graphic>
+          </wp:inline>
+        </w:drawing>
+      </w:r>
+    </w:p>
+    <w:p>
+      <w:pPr>
+        <w:pStyle w:val="Caption"/>
+      </w:pPr>
+      <w:r>
+        <w:t xml:space="preserve">Abbildung </w:t>
+      </w:r>
+      <w:fldSimple w:instr=" SEQ Abbildung \* ARABIC ">
+        <w:r>
+          <w:rPr>
+            <w:noProof/>
+          </w:rPr>
+          <w:t>7</w:t>
+        </w:r>
+      </w:fldSimple>
+      <w:r>
+        <w:t>: Konzeptionelles Schnittstellendiagramm</w:t>
+      </w:r>
+    </w:p>
+    <w:p>
+      <w:pPr>
+        <w:pStyle w:val="Heading3"/>
+      </w:pPr>
+      <w:r>
+        <w:t>öffentliche</w:t>
+      </w:r>
+      <w:r>
+        <w:t xml:space="preserve"> Routen</w:t>
       </w:r>
     </w:p>
     <w:p>
@@ -19684,7 +19564,13 @@
         <w:t xml:space="preserve">Diese Endpunkte </w:t>
       </w:r>
       <w:r>
-        <w:t>sind für aller ereichbar.</w:t>
+        <w:t xml:space="preserve">sind für aller </w:t>
+      </w:r>
+      <w:r>
+        <w:t>erreichbar</w:t>
+      </w:r>
+      <w:r>
+        <w:t>.</w:t>
       </w:r>
     </w:p>
     <w:tbl>
@@ -19765,8 +19651,13 @@
           </w:tcPr>
           <w:p>
             <w:r>
-              <w:t>/login</w:t>
-            </w:r>
+              <w:t>/</w:t>
+            </w:r>
+            <w:proofErr w:type="spellStart"/>
+            <w:r>
+              <w:t>login</w:t>
+            </w:r>
+            <w:proofErr w:type="spellEnd"/>
           </w:p>
         </w:tc>
         <w:tc>
@@ -19801,45 +19692,25 @@
       <w:r>
         <w:t xml:space="preserve">Tabelle </w:t>
       </w:r>
-      <w:r>
-        <w:fldChar w:fldCharType="begin"/>
-      </w:r>
-      <w:r>
-        <w:instrText xml:space="preserve"> STYLEREF 1 \s </w:instrText>
-      </w:r>
-      <w:r>
-        <w:fldChar w:fldCharType="separate"/>
-      </w:r>
-      <w:r>
-        <w:rPr>
-          <w:noProof/>
-        </w:rPr>
-        <w:t>13</w:t>
-      </w:r>
-      <w:r>
-        <w:fldChar w:fldCharType="end"/>
-      </w:r>
+      <w:fldSimple w:instr=" STYLEREF 1 \s ">
+        <w:r>
+          <w:rPr>
+            <w:noProof/>
+          </w:rPr>
+          <w:t>13</w:t>
+        </w:r>
+      </w:fldSimple>
       <w:r>
         <w:t>-</w:t>
       </w:r>
-      <w:r>
-        <w:fldChar w:fldCharType="begin"/>
-      </w:r>
-      <w:r>
-        <w:instrText xml:space="preserve"> SEQ Tabelle \* ARABIC \s 1 </w:instrText>
-      </w:r>
-      <w:r>
-        <w:fldChar w:fldCharType="separate"/>
-      </w:r>
-      <w:r>
-        <w:rPr>
-          <w:noProof/>
-        </w:rPr>
-        <w:t>2</w:t>
-      </w:r>
-      <w:r>
-        <w:fldChar w:fldCharType="end"/>
-      </w:r>
+      <w:fldSimple w:instr=" SEQ Tabelle \* ARABIC \s 1 ">
+        <w:r>
+          <w:rPr>
+            <w:noProof/>
+          </w:rPr>
+          <w:t>2</w:t>
+        </w:r>
+      </w:fldSimple>
     </w:p>
     <w:p>
       <w:pPr>
@@ -19857,7 +19728,15 @@
         <w:t>Endpunkt</w:t>
       </w:r>
       <w:r>
-        <w:t>: /student erfolgen</w:t>
+        <w:t>: /</w:t>
+      </w:r>
+      <w:proofErr w:type="spellStart"/>
+      <w:r>
+        <w:t>student</w:t>
+      </w:r>
+      <w:proofErr w:type="spellEnd"/>
+      <w:r>
+        <w:t xml:space="preserve"> erfolgen</w:t>
       </w:r>
       <w:r>
         <w:t>.</w:t>
@@ -19939,8 +19818,13 @@
           </w:tcPr>
           <w:p>
             <w:r>
-              <w:t>/Inventory</w:t>
-            </w:r>
+              <w:t>/</w:t>
+            </w:r>
+            <w:proofErr w:type="spellStart"/>
+            <w:r>
+              <w:t>Inventory</w:t>
+            </w:r>
+            <w:proofErr w:type="spellEnd"/>
           </w:p>
         </w:tc>
         <w:tc>
@@ -19981,8 +19865,13 @@
           </w:tcPr>
           <w:p>
             <w:r>
-              <w:t>/lendings</w:t>
-            </w:r>
+              <w:t>/</w:t>
+            </w:r>
+            <w:proofErr w:type="spellStart"/>
+            <w:r>
+              <w:t>lendings</w:t>
+            </w:r>
+            <w:proofErr w:type="spellEnd"/>
           </w:p>
         </w:tc>
         <w:tc>
@@ -20029,8 +19918,13 @@
           </w:tcPr>
           <w:p>
             <w:r>
-              <w:t>/lendings</w:t>
-            </w:r>
+              <w:t>/</w:t>
+            </w:r>
+            <w:proofErr w:type="spellStart"/>
+            <w:r>
+              <w:t>lendings</w:t>
+            </w:r>
+            <w:proofErr w:type="spellEnd"/>
           </w:p>
         </w:tc>
         <w:tc>
@@ -20074,8 +19968,13 @@
           </w:tcPr>
           <w:p>
             <w:r>
-              <w:t>/lendings</w:t>
-            </w:r>
+              <w:t>/</w:t>
+            </w:r>
+            <w:proofErr w:type="spellStart"/>
+            <w:r>
+              <w:t>lendings</w:t>
+            </w:r>
+            <w:proofErr w:type="spellEnd"/>
           </w:p>
         </w:tc>
         <w:tc>
@@ -20092,7 +19991,11 @@
           <w:tcPr>
             <w:tcW w:w="642" w:type="pct"/>
           </w:tcPr>
-          <w:p/>
+          <w:p>
+            <w:r>
+              <w:t>-</w:t>
+            </w:r>
+          </w:p>
         </w:tc>
       </w:tr>
     </w:tbl>
@@ -20102,47 +20005,28 @@
         <w:pStyle w:val="Caption"/>
       </w:pPr>
       <w:r>
+        <w:lastRenderedPageBreak/>
         <w:t xml:space="preserve">Tabelle </w:t>
       </w:r>
-      <w:r>
-        <w:fldChar w:fldCharType="begin"/>
-      </w:r>
-      <w:r>
-        <w:instrText xml:space="preserve"> STYLEREF 1 \s </w:instrText>
-      </w:r>
-      <w:r>
-        <w:fldChar w:fldCharType="separate"/>
-      </w:r>
-      <w:r>
-        <w:rPr>
-          <w:noProof/>
-        </w:rPr>
-        <w:t>13</w:t>
-      </w:r>
-      <w:r>
-        <w:fldChar w:fldCharType="end"/>
-      </w:r>
+      <w:fldSimple w:instr=" STYLEREF 1 \s ">
+        <w:r>
+          <w:rPr>
+            <w:noProof/>
+          </w:rPr>
+          <w:t>13</w:t>
+        </w:r>
+      </w:fldSimple>
       <w:r>
         <w:t>-</w:t>
       </w:r>
-      <w:r>
-        <w:fldChar w:fldCharType="begin"/>
-      </w:r>
-      <w:r>
-        <w:instrText xml:space="preserve"> SEQ Tabelle \* ARABIC \s 1 </w:instrText>
-      </w:r>
-      <w:r>
-        <w:fldChar w:fldCharType="separate"/>
-      </w:r>
-      <w:r>
-        <w:rPr>
-          <w:noProof/>
-        </w:rPr>
-        <w:t>3</w:t>
-      </w:r>
-      <w:r>
-        <w:fldChar w:fldCharType="end"/>
-      </w:r>
+      <w:fldSimple w:instr=" SEQ Tabelle \* ARABIC \s 1 ">
+        <w:r>
+          <w:rPr>
+            <w:noProof/>
+          </w:rPr>
+          <w:t>3</w:t>
+        </w:r>
+      </w:fldSimple>
     </w:p>
     <w:p>
       <w:pPr>
@@ -20154,7 +20038,15 @@
     </w:p>
     <w:p>
       <w:r>
-        <w:t>Die Schüler Route sollte über den Endpunkt: /admin erfolgen</w:t>
+        <w:t>Die Schüler Route sollte über den Endpunkt: /</w:t>
+      </w:r>
+      <w:proofErr w:type="spellStart"/>
+      <w:r>
+        <w:t>admin</w:t>
+      </w:r>
+      <w:proofErr w:type="spellEnd"/>
+      <w:r>
+        <w:t xml:space="preserve"> erfolgen</w:t>
       </w:r>
       <w:r>
         <w:t>.</w:t>
@@ -20236,8 +20128,21 @@
           </w:tcPr>
           <w:p>
             <w:r>
-              <w:t>/lendings/:id</w:t>
-            </w:r>
+              <w:t>/</w:t>
+            </w:r>
+            <w:proofErr w:type="spellStart"/>
+            <w:r>
+              <w:t>lendings</w:t>
+            </w:r>
+            <w:proofErr w:type="spellEnd"/>
+            <w:r>
+              <w:t>/:</w:t>
+            </w:r>
+            <w:proofErr w:type="spellStart"/>
+            <w:r>
+              <w:t>id</w:t>
+            </w:r>
+            <w:proofErr w:type="spellEnd"/>
           </w:p>
         </w:tc>
         <w:tc>
@@ -20284,8 +20189,13 @@
           </w:tcPr>
           <w:p>
             <w:r>
-              <w:t>/inventory</w:t>
-            </w:r>
+              <w:t>/</w:t>
+            </w:r>
+            <w:proofErr w:type="spellStart"/>
+            <w:r>
+              <w:t>inventory</w:t>
+            </w:r>
+            <w:proofErr w:type="spellEnd"/>
           </w:p>
         </w:tc>
         <w:tc>
@@ -20326,8 +20236,21 @@
           </w:tcPr>
           <w:p>
             <w:r>
-              <w:t>/inventory/:id</w:t>
-            </w:r>
+              <w:t>/</w:t>
+            </w:r>
+            <w:proofErr w:type="spellStart"/>
+            <w:r>
+              <w:t>inventory</w:t>
+            </w:r>
+            <w:proofErr w:type="spellEnd"/>
+            <w:r>
+              <w:t>/:</w:t>
+            </w:r>
+            <w:proofErr w:type="spellStart"/>
+            <w:r>
+              <w:t>id</w:t>
+            </w:r>
+            <w:proofErr w:type="spellEnd"/>
           </w:p>
         </w:tc>
         <w:tc>
@@ -20377,8 +20300,21 @@
           </w:tcPr>
           <w:p>
             <w:r>
-              <w:t>/inventory/:id</w:t>
-            </w:r>
+              <w:t>/</w:t>
+            </w:r>
+            <w:proofErr w:type="spellStart"/>
+            <w:r>
+              <w:t>inventory</w:t>
+            </w:r>
+            <w:proofErr w:type="spellEnd"/>
+            <w:r>
+              <w:t>/:</w:t>
+            </w:r>
+            <w:proofErr w:type="spellStart"/>
+            <w:r>
+              <w:t>id</w:t>
+            </w:r>
+            <w:proofErr w:type="spellEnd"/>
           </w:p>
         </w:tc>
         <w:tc>
@@ -20416,45 +20352,25 @@
       <w:r>
         <w:t xml:space="preserve">Tabelle </w:t>
       </w:r>
-      <w:r>
-        <w:fldChar w:fldCharType="begin"/>
-      </w:r>
-      <w:r>
-        <w:instrText xml:space="preserve"> STYLEREF 1 \s </w:instrText>
-      </w:r>
-      <w:r>
-        <w:fldChar w:fldCharType="separate"/>
-      </w:r>
-      <w:r>
-        <w:rPr>
-          <w:noProof/>
-        </w:rPr>
-        <w:t>13</w:t>
-      </w:r>
-      <w:r>
-        <w:fldChar w:fldCharType="end"/>
-      </w:r>
+      <w:fldSimple w:instr=" STYLEREF 1 \s ">
+        <w:r>
+          <w:rPr>
+            <w:noProof/>
+          </w:rPr>
+          <w:t>13</w:t>
+        </w:r>
+      </w:fldSimple>
       <w:r>
         <w:t>-</w:t>
       </w:r>
-      <w:r>
-        <w:fldChar w:fldCharType="begin"/>
-      </w:r>
-      <w:r>
-        <w:instrText xml:space="preserve"> SEQ Tabelle \* ARABIC \s 1 </w:instrText>
-      </w:r>
-      <w:r>
-        <w:fldChar w:fldCharType="separate"/>
-      </w:r>
-      <w:r>
-        <w:rPr>
-          <w:noProof/>
-        </w:rPr>
-        <w:t>4</w:t>
-      </w:r>
-      <w:r>
-        <w:fldChar w:fldCharType="end"/>
-      </w:r>
+      <w:fldSimple w:instr=" SEQ Tabelle \* ARABIC \s 1 ">
+        <w:r>
+          <w:rPr>
+            <w:noProof/>
+          </w:rPr>
+          <w:t>4</w:t>
+        </w:r>
+      </w:fldSimple>
     </w:p>
     <w:p>
       <w:pPr>
@@ -20482,18 +20398,17 @@
       </w:r>
     </w:p>
     <w:p>
-      <w:pPr>
-        <w:tabs>
-          <w:tab w:val="left" w:pos="1300"/>
-        </w:tabs>
-      </w:pPr>
-      <w:r>
-        <w:t>Falls alle Tests erfolgreich abschliessen ist die Realisierungsphase abgeschlossen</w:t>
+      <w:r>
+        <w:t>Daten, die mit Hilfe der Anwendung nicht eingefügt werden können, werden separat mit Skripten eingefügt.</w:t>
       </w:r>
     </w:p>
     <w:p>
       <w:pPr>
         <w:pStyle w:val="Heading4"/>
+        <w:numPr>
+          <w:ilvl w:val="3"/>
+          <w:numId w:val="16"/>
+        </w:numPr>
       </w:pPr>
       <w:r>
         <w:t>Benutzerdaten</w:t>
@@ -20552,9 +20467,11 @@
             <w:tcW w:w="2133" w:type="pct"/>
           </w:tcPr>
           <w:p>
+            <w:proofErr w:type="spellStart"/>
             <w:r>
               <w:t>Josc</w:t>
             </w:r>
+            <w:proofErr w:type="spellEnd"/>
           </w:p>
         </w:tc>
         <w:tc>
@@ -20562,9 +20479,11 @@
             <w:tcW w:w="1702" w:type="pct"/>
           </w:tcPr>
           <w:p>
+            <w:proofErr w:type="spellStart"/>
             <w:r>
               <w:t>kek</w:t>
             </w:r>
+            <w:proofErr w:type="spellEnd"/>
           </w:p>
         </w:tc>
         <w:tc>
@@ -20659,51 +20578,253 @@
       <w:r>
         <w:t xml:space="preserve">Tabelle </w:t>
       </w:r>
-      <w:r>
-        <w:fldChar w:fldCharType="begin"/>
-      </w:r>
-      <w:r>
-        <w:instrText xml:space="preserve"> STYLEREF 1 \s </w:instrText>
-      </w:r>
-      <w:r>
-        <w:fldChar w:fldCharType="separate"/>
-      </w:r>
-      <w:r>
-        <w:rPr>
-          <w:noProof/>
-        </w:rPr>
-        <w:t>13</w:t>
-      </w:r>
-      <w:r>
-        <w:fldChar w:fldCharType="end"/>
-      </w:r>
+      <w:fldSimple w:instr=" STYLEREF 1 \s ">
+        <w:r>
+          <w:rPr>
+            <w:noProof/>
+          </w:rPr>
+          <w:t>13</w:t>
+        </w:r>
+      </w:fldSimple>
       <w:r>
         <w:t>-</w:t>
       </w:r>
-      <w:r>
-        <w:fldChar w:fldCharType="begin"/>
-      </w:r>
-      <w:r>
-        <w:instrText xml:space="preserve"> SEQ Tabelle \* ARABIC \s 1 </w:instrText>
-      </w:r>
-      <w:r>
-        <w:fldChar w:fldCharType="separate"/>
-      </w:r>
-      <w:r>
-        <w:rPr>
-          <w:noProof/>
-        </w:rPr>
-        <w:t>5</w:t>
-      </w:r>
-      <w:r>
-        <w:fldChar w:fldCharType="end"/>
-      </w:r>
-      <w:r>
-        <w:t>:</w:t>
-      </w:r>
-      <w:r>
-        <w:t xml:space="preserve"> Benutzertestdaten</w:t>
-      </w:r>
+      <w:fldSimple w:instr=" SEQ Tabelle \* ARABIC \s 1 ">
+        <w:r>
+          <w:rPr>
+            <w:noProof/>
+          </w:rPr>
+          <w:t>5</w:t>
+        </w:r>
+      </w:fldSimple>
+      <w:r>
+        <w:t>: Benutzertestdaten</w:t>
+      </w:r>
+    </w:p>
+    <w:p>
+      <w:pPr>
+        <w:pStyle w:val="Heading4"/>
+      </w:pPr>
+      <w:r>
+        <w:t>type</w:t>
+      </w:r>
+    </w:p>
+    <w:tbl>
+      <w:tblPr>
+        <w:tblStyle w:val="IPATabledesign1"/>
+        <w:tblW w:w="0" w:type="auto"/>
+        <w:tblInd w:w="0" w:type="dxa"/>
+        <w:tblLook w:val="04A0" w:firstRow="1" w:lastRow="0" w:firstColumn="1" w:lastColumn="0" w:noHBand="0" w:noVBand="1"/>
+      </w:tblPr>
+      <w:tblGrid>
+        <w:gridCol w:w="1277"/>
+        <w:gridCol w:w="3131"/>
+      </w:tblGrid>
+      <w:tr>
+        <w:trPr>
+          <w:cnfStyle w:val="100000000000" w:firstRow="1" w:lastRow="0" w:firstColumn="0" w:lastColumn="0" w:oddVBand="0" w:evenVBand="0" w:oddHBand="0" w:evenHBand="0" w:firstRowFirstColumn="0" w:firstRowLastColumn="0" w:lastRowFirstColumn="0" w:lastRowLastColumn="0"/>
+        </w:trPr>
+        <w:tc>
+          <w:tcPr>
+            <w:tcW w:w="1277" w:type="dxa"/>
+          </w:tcPr>
+          <w:p>
+            <w:proofErr w:type="spellStart"/>
+            <w:r>
+              <w:t>PK_type_ID</w:t>
+            </w:r>
+            <w:proofErr w:type="spellEnd"/>
+          </w:p>
+        </w:tc>
+        <w:tc>
+          <w:tcPr>
+            <w:tcW w:w="3131" w:type="dxa"/>
+          </w:tcPr>
+          <w:p>
+            <w:proofErr w:type="spellStart"/>
+            <w:r>
+              <w:t>type_name</w:t>
+            </w:r>
+            <w:proofErr w:type="spellEnd"/>
+          </w:p>
+        </w:tc>
+      </w:tr>
+      <w:tr>
+        <w:tc>
+          <w:tcPr>
+            <w:tcW w:w="1277" w:type="dxa"/>
+          </w:tcPr>
+          <w:p>
+            <w:r>
+              <w:t>1</w:t>
+            </w:r>
+          </w:p>
+        </w:tc>
+        <w:tc>
+          <w:tcPr>
+            <w:tcW w:w="3131" w:type="dxa"/>
+          </w:tcPr>
+          <w:p>
+            <w:r>
+              <w:t>Tastatur</w:t>
+            </w:r>
+          </w:p>
+        </w:tc>
+      </w:tr>
+      <w:tr>
+        <w:tc>
+          <w:tcPr>
+            <w:tcW w:w="1277" w:type="dxa"/>
+          </w:tcPr>
+          <w:p>
+            <w:r>
+              <w:t>2</w:t>
+            </w:r>
+          </w:p>
+        </w:tc>
+        <w:tc>
+          <w:tcPr>
+            <w:tcW w:w="3131" w:type="dxa"/>
+          </w:tcPr>
+          <w:p>
+            <w:r>
+              <w:t>Bildschirm</w:t>
+            </w:r>
+          </w:p>
+        </w:tc>
+      </w:tr>
+    </w:tbl>
+    <w:p>
+      <w:pPr>
+        <w:pStyle w:val="Caption"/>
+      </w:pPr>
+      <w:r>
+        <w:t xml:space="preserve">Tabelle </w:t>
+      </w:r>
+      <w:fldSimple w:instr=" STYLEREF 1 \s ">
+        <w:r>
+          <w:rPr>
+            <w:noProof/>
+          </w:rPr>
+          <w:t>13</w:t>
+        </w:r>
+      </w:fldSimple>
+      <w:r>
+        <w:t>-</w:t>
+      </w:r>
+      <w:fldSimple w:instr=" SEQ Tabelle \* ARABIC \s 1 ">
+        <w:r>
+          <w:rPr>
+            <w:noProof/>
+          </w:rPr>
+          <w:t>6</w:t>
+        </w:r>
+      </w:fldSimple>
+    </w:p>
+    <w:p>
+      <w:r>
+        <w:t>Locations</w:t>
+      </w:r>
+    </w:p>
+    <w:tbl>
+      <w:tblPr>
+        <w:tblStyle w:val="IPATabledesign1"/>
+        <w:tblW w:w="0" w:type="auto"/>
+        <w:tblInd w:w="0" w:type="dxa"/>
+        <w:tblLook w:val="04A0" w:firstRow="1" w:lastRow="0" w:firstColumn="1" w:lastColumn="0" w:noHBand="0" w:noVBand="1"/>
+      </w:tblPr>
+      <w:tblGrid>
+        <w:gridCol w:w="4696"/>
+        <w:gridCol w:w="4697"/>
+      </w:tblGrid>
+      <w:tr>
+        <w:trPr>
+          <w:cnfStyle w:val="100000000000" w:firstRow="1" w:lastRow="0" w:firstColumn="0" w:lastColumn="0" w:oddVBand="0" w:evenVBand="0" w:oddHBand="0" w:evenHBand="0" w:firstRowFirstColumn="0" w:firstRowLastColumn="0" w:lastRowFirstColumn="0" w:lastRowLastColumn="0"/>
+        </w:trPr>
+        <w:tc>
+          <w:tcPr>
+            <w:tcW w:w="4696" w:type="dxa"/>
+          </w:tcPr>
+          <w:p>
+            <w:proofErr w:type="spellStart"/>
+            <w:r>
+              <w:t>PK_locations_ID</w:t>
+            </w:r>
+            <w:proofErr w:type="spellEnd"/>
+          </w:p>
+        </w:tc>
+        <w:tc>
+          <w:tcPr>
+            <w:tcW w:w="4697" w:type="dxa"/>
+          </w:tcPr>
+          <w:p>
+            <w:proofErr w:type="spellStart"/>
+            <w:r>
+              <w:t>locations_name</w:t>
+            </w:r>
+            <w:proofErr w:type="spellEnd"/>
+          </w:p>
+        </w:tc>
+      </w:tr>
+      <w:tr>
+        <w:tc>
+          <w:tcPr>
+            <w:tcW w:w="4696" w:type="dxa"/>
+          </w:tcPr>
+          <w:p/>
+        </w:tc>
+        <w:tc>
+          <w:tcPr>
+            <w:tcW w:w="4697" w:type="dxa"/>
+          </w:tcPr>
+          <w:p/>
+        </w:tc>
+      </w:tr>
+      <w:tr>
+        <w:tc>
+          <w:tcPr>
+            <w:tcW w:w="4696" w:type="dxa"/>
+          </w:tcPr>
+          <w:p/>
+        </w:tc>
+        <w:tc>
+          <w:tcPr>
+            <w:tcW w:w="4697" w:type="dxa"/>
+          </w:tcPr>
+          <w:p>
+            <w:pPr>
+              <w:keepNext/>
+            </w:pPr>
+          </w:p>
+        </w:tc>
+      </w:tr>
+    </w:tbl>
+    <w:p>
+      <w:pPr>
+        <w:pStyle w:val="Caption"/>
+      </w:pPr>
+      <w:r>
+        <w:t xml:space="preserve">Tabelle </w:t>
+      </w:r>
+      <w:fldSimple w:instr=" STYLEREF 1 \s ">
+        <w:r>
+          <w:rPr>
+            <w:noProof/>
+          </w:rPr>
+          <w:t>13</w:t>
+        </w:r>
+      </w:fldSimple>
+      <w:r>
+        <w:t>-</w:t>
+      </w:r>
+      <w:fldSimple w:instr=" SEQ Tabelle \* ARABIC \s 1 ">
+        <w:r>
+          <w:rPr>
+            <w:noProof/>
+          </w:rPr>
+          <w:t>7</w:t>
+        </w:r>
+      </w:fldSimple>
     </w:p>
     <w:p>
       <w:pPr>
@@ -20911,45 +21032,25 @@
       <w:r>
         <w:t xml:space="preserve">Tabelle </w:t>
       </w:r>
-      <w:r>
-        <w:fldChar w:fldCharType="begin"/>
-      </w:r>
-      <w:r>
-        <w:instrText xml:space="preserve"> STYLEREF 1 \s </w:instrText>
-      </w:r>
-      <w:r>
-        <w:fldChar w:fldCharType="separate"/>
-      </w:r>
-      <w:r>
-        <w:rPr>
-          <w:noProof/>
-        </w:rPr>
-        <w:t>13</w:t>
-      </w:r>
-      <w:r>
-        <w:fldChar w:fldCharType="end"/>
-      </w:r>
+      <w:fldSimple w:instr=" STYLEREF 1 \s ">
+        <w:r>
+          <w:rPr>
+            <w:noProof/>
+          </w:rPr>
+          <w:t>13</w:t>
+        </w:r>
+      </w:fldSimple>
       <w:r>
         <w:t>-</w:t>
       </w:r>
-      <w:r>
-        <w:fldChar w:fldCharType="begin"/>
-      </w:r>
-      <w:r>
-        <w:instrText xml:space="preserve"> SEQ Tabelle \* ARABIC \s 1 </w:instrText>
-      </w:r>
-      <w:r>
-        <w:fldChar w:fldCharType="separate"/>
-      </w:r>
-      <w:r>
-        <w:rPr>
-          <w:noProof/>
-        </w:rPr>
-        <w:t>6</w:t>
-      </w:r>
-      <w:r>
-        <w:fldChar w:fldCharType="end"/>
-      </w:r>
+      <w:fldSimple w:instr=" SEQ Tabelle \* ARABIC \s 1 ">
+        <w:r>
+          <w:rPr>
+            <w:noProof/>
+          </w:rPr>
+          <w:t>8</w:t>
+        </w:r>
+      </w:fldSimple>
       <w:r>
         <w:t>: Fehlerklassen</w:t>
       </w:r>
@@ -20959,6 +21060,7 @@
         <w:pStyle w:val="Heading3"/>
       </w:pPr>
       <w:r>
+        <w:lastRenderedPageBreak/>
         <w:t>Testarten</w:t>
       </w:r>
     </w:p>
@@ -21005,8 +21107,13 @@
           </w:tcPr>
           <w:p>
             <w:r>
-              <w:t>Black-Box-Testing</w:t>
-            </w:r>
+              <w:t>Black-Box-</w:t>
+            </w:r>
+            <w:proofErr w:type="spellStart"/>
+            <w:r>
+              <w:t>Testing</w:t>
+            </w:r>
+            <w:proofErr w:type="spellEnd"/>
           </w:p>
         </w:tc>
         <w:tc>
@@ -21042,8 +21149,13 @@
           </w:tcPr>
           <w:p>
             <w:r>
-              <w:t>White-Box-Testing</w:t>
-            </w:r>
+              <w:t>White-Box-</w:t>
+            </w:r>
+            <w:proofErr w:type="spellStart"/>
+            <w:r>
+              <w:t>Testing</w:t>
+            </w:r>
+            <w:proofErr w:type="spellEnd"/>
           </w:p>
         </w:tc>
         <w:tc>
@@ -21086,45 +21198,25 @@
       <w:r>
         <w:t xml:space="preserve">Tabelle </w:t>
       </w:r>
-      <w:r>
-        <w:fldChar w:fldCharType="begin"/>
-      </w:r>
-      <w:r>
-        <w:instrText xml:space="preserve"> STYLEREF 1 \s </w:instrText>
-      </w:r>
-      <w:r>
-        <w:fldChar w:fldCharType="separate"/>
-      </w:r>
-      <w:r>
-        <w:rPr>
-          <w:noProof/>
-        </w:rPr>
-        <w:t>13</w:t>
-      </w:r>
-      <w:r>
-        <w:fldChar w:fldCharType="end"/>
-      </w:r>
+      <w:fldSimple w:instr=" STYLEREF 1 \s ">
+        <w:r>
+          <w:rPr>
+            <w:noProof/>
+          </w:rPr>
+          <w:t>13</w:t>
+        </w:r>
+      </w:fldSimple>
       <w:r>
         <w:t>-</w:t>
       </w:r>
-      <w:r>
-        <w:fldChar w:fldCharType="begin"/>
-      </w:r>
-      <w:r>
-        <w:instrText xml:space="preserve"> SEQ Tabelle \* ARABIC \s 1 </w:instrText>
-      </w:r>
-      <w:r>
-        <w:fldChar w:fldCharType="separate"/>
-      </w:r>
-      <w:r>
-        <w:rPr>
-          <w:noProof/>
-        </w:rPr>
-        <w:t>7</w:t>
-      </w:r>
-      <w:r>
-        <w:fldChar w:fldCharType="end"/>
-      </w:r>
+      <w:fldSimple w:instr=" SEQ Tabelle \* ARABIC \s 1 ">
+        <w:r>
+          <w:rPr>
+            <w:noProof/>
+          </w:rPr>
+          <w:t>9</w:t>
+        </w:r>
+      </w:fldSimple>
       <w:r>
         <w:t>: Testarten</w:t>
       </w:r>
@@ -21376,45 +21468,25 @@
       <w:r>
         <w:t xml:space="preserve">Tabelle </w:t>
       </w:r>
-      <w:r>
-        <w:fldChar w:fldCharType="begin"/>
-      </w:r>
-      <w:r>
-        <w:instrText xml:space="preserve"> STYLEREF 1 \s </w:instrText>
-      </w:r>
-      <w:r>
-        <w:fldChar w:fldCharType="separate"/>
-      </w:r>
-      <w:r>
-        <w:rPr>
-          <w:noProof/>
-        </w:rPr>
-        <w:t>13</w:t>
-      </w:r>
-      <w:r>
-        <w:fldChar w:fldCharType="end"/>
-      </w:r>
+      <w:fldSimple w:instr=" STYLEREF 1 \s ">
+        <w:r>
+          <w:rPr>
+            <w:noProof/>
+          </w:rPr>
+          <w:t>13</w:t>
+        </w:r>
+      </w:fldSimple>
       <w:r>
         <w:t>-</w:t>
       </w:r>
-      <w:r>
-        <w:fldChar w:fldCharType="begin"/>
-      </w:r>
-      <w:r>
-        <w:instrText xml:space="preserve"> SEQ Tabelle \* ARABIC \s 1 </w:instrText>
-      </w:r>
-      <w:r>
-        <w:fldChar w:fldCharType="separate"/>
-      </w:r>
-      <w:r>
-        <w:rPr>
-          <w:noProof/>
-        </w:rPr>
-        <w:t>8</w:t>
-      </w:r>
-      <w:r>
-        <w:fldChar w:fldCharType="end"/>
-      </w:r>
+      <w:fldSimple w:instr=" SEQ Tabelle \* ARABIC \s 1 ">
+        <w:r>
+          <w:rPr>
+            <w:noProof/>
+          </w:rPr>
+          <w:t>10</w:t>
+        </w:r>
+      </w:fldSimple>
       <w:r>
         <w:t xml:space="preserve">: </w:t>
       </w:r>
@@ -21833,45 +21905,25 @@
       <w:r>
         <w:t xml:space="preserve">Tabelle </w:t>
       </w:r>
-      <w:r>
-        <w:fldChar w:fldCharType="begin"/>
-      </w:r>
-      <w:r>
-        <w:instrText xml:space="preserve"> STYLEREF 1 \s </w:instrText>
-      </w:r>
-      <w:r>
-        <w:fldChar w:fldCharType="separate"/>
-      </w:r>
-      <w:r>
-        <w:rPr>
-          <w:noProof/>
-        </w:rPr>
-        <w:t>13</w:t>
-      </w:r>
-      <w:r>
-        <w:fldChar w:fldCharType="end"/>
-      </w:r>
+      <w:fldSimple w:instr=" STYLEREF 1 \s ">
+        <w:r>
+          <w:rPr>
+            <w:noProof/>
+          </w:rPr>
+          <w:t>13</w:t>
+        </w:r>
+      </w:fldSimple>
       <w:r>
         <w:t>-</w:t>
       </w:r>
-      <w:r>
-        <w:fldChar w:fldCharType="begin"/>
-      </w:r>
-      <w:r>
-        <w:instrText xml:space="preserve"> SEQ Tabelle \* ARABIC \s 1 </w:instrText>
-      </w:r>
-      <w:r>
-        <w:fldChar w:fldCharType="separate"/>
-      </w:r>
-      <w:r>
-        <w:rPr>
-          <w:noProof/>
-        </w:rPr>
-        <w:t>9</w:t>
-      </w:r>
-      <w:r>
-        <w:fldChar w:fldCharType="end"/>
-      </w:r>
+      <w:fldSimple w:instr=" SEQ Tabelle \* ARABIC \s 1 ">
+        <w:r>
+          <w:rPr>
+            <w:noProof/>
+          </w:rPr>
+          <w:t>11</w:t>
+        </w:r>
+      </w:fldSimple>
     </w:p>
     <w:p>
       <w:pPr>
@@ -21897,45 +21949,25 @@
       <w:r>
         <w:t xml:space="preserve">Tabelle </w:t>
       </w:r>
-      <w:r>
-        <w:fldChar w:fldCharType="begin"/>
-      </w:r>
-      <w:r>
-        <w:instrText xml:space="preserve"> STYLEREF 1 \s </w:instrText>
-      </w:r>
-      <w:r>
-        <w:fldChar w:fldCharType="separate"/>
-      </w:r>
-      <w:r>
-        <w:rPr>
-          <w:noProof/>
-        </w:rPr>
-        <w:t>13</w:t>
-      </w:r>
-      <w:r>
-        <w:fldChar w:fldCharType="end"/>
-      </w:r>
+      <w:fldSimple w:instr=" STYLEREF 1 \s ">
+        <w:r>
+          <w:rPr>
+            <w:noProof/>
+          </w:rPr>
+          <w:t>13</w:t>
+        </w:r>
+      </w:fldSimple>
       <w:r>
         <w:t>-</w:t>
       </w:r>
-      <w:r>
-        <w:fldChar w:fldCharType="begin"/>
-      </w:r>
-      <w:r>
-        <w:instrText xml:space="preserve"> SEQ Tabelle \* ARABIC \s 1 </w:instrText>
-      </w:r>
-      <w:r>
-        <w:fldChar w:fldCharType="separate"/>
-      </w:r>
-      <w:r>
-        <w:rPr>
-          <w:noProof/>
-        </w:rPr>
-        <w:t>10</w:t>
-      </w:r>
-      <w:r>
-        <w:fldChar w:fldCharType="end"/>
-      </w:r>
+      <w:fldSimple w:instr=" SEQ Tabelle \* ARABIC \s 1 ">
+        <w:r>
+          <w:rPr>
+            <w:noProof/>
+          </w:rPr>
+          <w:t>12</w:t>
+        </w:r>
+      </w:fldSimple>
       <w:r>
         <w:t>:Testfall 1</w:t>
       </w:r>
@@ -21961,6 +21993,46 @@
       </w:r>
       <w:bookmarkEnd w:id="172"/>
       <w:bookmarkEnd w:id="173"/>
+    </w:p>
+    <w:p>
+      <w:pPr>
+        <w:pStyle w:val="Heading2"/>
+      </w:pPr>
+      <w:r>
+        <w:t>Datenbankschema</w:t>
+      </w:r>
+    </w:p>
+    <w:p>
+      <w:pPr>
+        <w:pStyle w:val="Heading2"/>
+      </w:pPr>
+      <w:r>
+        <w:t>backend</w:t>
+      </w:r>
+    </w:p>
+    <w:p>
+      <w:pPr>
+        <w:pStyle w:val="Heading2"/>
+      </w:pPr>
+      <w:r>
+        <w:t>Authentifikation</w:t>
+      </w:r>
+    </w:p>
+    <w:p>
+      <w:pPr>
+        <w:pStyle w:val="Heading2"/>
+      </w:pPr>
+      <w:r>
+        <w:t>Frontend</w:t>
+      </w:r>
+    </w:p>
+    <w:p>
+      <w:pPr>
+        <w:pStyle w:val="Heading2"/>
+      </w:pPr>
+      <w:r>
+        <w:t>Zukunftspläne</w:t>
+      </w:r>
     </w:p>
     <w:p>
       <w:pPr>
@@ -22205,7 +22277,7 @@
                 <w:shd w:val="clear" w:color="auto" w:fill="FFFFFF"/>
               </w:rPr>
             </w:pPr>
-            <w:hyperlink r:id="rId53" w:history="1">
+            <w:hyperlink r:id="rId56" w:history="1">
               <w:r>
                 <w:rPr>
                   <w:rStyle w:val="Hyperlink"/>
@@ -22232,7 +22304,7 @@
             <w:tcW w:w="5787" w:type="dxa"/>
           </w:tcPr>
           <w:p>
-            <w:hyperlink r:id="rId54" w:history="1">
+            <w:hyperlink r:id="rId57" w:history="1">
               <w:r>
                 <w:rPr>
                   <w:rStyle w:val="Hyperlink"/>
@@ -22259,7 +22331,7 @@
             <w:tcW w:w="5787" w:type="dxa"/>
           </w:tcPr>
           <w:p>
-            <w:hyperlink r:id="rId55" w:history="1">
+            <w:hyperlink r:id="rId58" w:history="1">
               <w:r>
                 <w:rPr>
                   <w:rStyle w:val="Hyperlink"/>
@@ -22275,8 +22347,13 @@
           </w:tcPr>
           <w:p>
             <w:r>
-              <w:t>Weitere Dokumentationen / cheatsheets</w:t>
-            </w:r>
+              <w:t xml:space="preserve">Weitere Dokumentationen / </w:t>
+            </w:r>
+            <w:proofErr w:type="spellStart"/>
+            <w:r>
+              <w:t>cheatsheets</w:t>
+            </w:r>
+            <w:proofErr w:type="spellEnd"/>
           </w:p>
         </w:tc>
       </w:tr>
@@ -22286,7 +22363,7 @@
             <w:tcW w:w="5787" w:type="dxa"/>
           </w:tcPr>
           <w:p>
-            <w:hyperlink r:id="rId56" w:history="1">
+            <w:hyperlink r:id="rId59" w:history="1">
               <w:r>
                 <w:rPr>
                   <w:rStyle w:val="Hyperlink"/>
@@ -22301,9 +22378,19 @@
             <w:tcW w:w="3606" w:type="dxa"/>
           </w:tcPr>
           <w:p>
-            <w:r>
-              <w:t>Vuetify library</w:t>
-            </w:r>
+            <w:proofErr w:type="spellStart"/>
+            <w:r>
+              <w:t>Vuetify</w:t>
+            </w:r>
+            <w:proofErr w:type="spellEnd"/>
+            <w:r>
+              <w:t xml:space="preserve"> </w:t>
+            </w:r>
+            <w:proofErr w:type="spellStart"/>
+            <w:r>
+              <w:t>library</w:t>
+            </w:r>
+            <w:proofErr w:type="spellEnd"/>
           </w:p>
         </w:tc>
       </w:tr>
@@ -22313,7 +22400,7 @@
             <w:tcW w:w="5787" w:type="dxa"/>
           </w:tcPr>
           <w:p>
-            <w:hyperlink r:id="rId57" w:history="1">
+            <w:hyperlink r:id="rId60" w:history="1">
               <w:r>
                 <w:rPr>
                   <w:rStyle w:val="Hyperlink"/>
@@ -22477,7 +22564,15 @@
               <w:keepNext/>
             </w:pPr>
             <w:r>
-              <w:t>JavaScript Object Notation</w:t>
+              <w:t xml:space="preserve">JavaScript </w:t>
+            </w:r>
+            <w:proofErr w:type="spellStart"/>
+            <w:r>
+              <w:t>Object</w:t>
+            </w:r>
+            <w:proofErr w:type="spellEnd"/>
+            <w:r>
+              <w:t xml:space="preserve"> Notation</w:t>
             </w:r>
           </w:p>
         </w:tc>
@@ -22525,45 +22620,25 @@
       <w:r>
         <w:t xml:space="preserve">Tabelle </w:t>
       </w:r>
-      <w:r>
-        <w:fldChar w:fldCharType="begin"/>
-      </w:r>
-      <w:r>
-        <w:instrText xml:space="preserve"> STYLEREF 1 \s </w:instrText>
-      </w:r>
-      <w:r>
-        <w:fldChar w:fldCharType="separate"/>
-      </w:r>
-      <w:r>
-        <w:rPr>
-          <w:noProof/>
-        </w:rPr>
-        <w:t>18</w:t>
-      </w:r>
-      <w:r>
-        <w:fldChar w:fldCharType="end"/>
-      </w:r>
+      <w:fldSimple w:instr=" STYLEREF 1 \s ">
+        <w:r>
+          <w:rPr>
+            <w:noProof/>
+          </w:rPr>
+          <w:t>18</w:t>
+        </w:r>
+      </w:fldSimple>
       <w:r>
         <w:t>-</w:t>
       </w:r>
-      <w:r>
-        <w:fldChar w:fldCharType="begin"/>
-      </w:r>
-      <w:r>
-        <w:instrText xml:space="preserve"> SEQ Tabelle \* ARABIC \s 1 </w:instrText>
-      </w:r>
-      <w:r>
-        <w:fldChar w:fldCharType="separate"/>
-      </w:r>
-      <w:r>
-        <w:rPr>
-          <w:noProof/>
-        </w:rPr>
-        <w:t>1</w:t>
-      </w:r>
-      <w:r>
-        <w:fldChar w:fldCharType="end"/>
-      </w:r>
+      <w:fldSimple w:instr=" SEQ Tabelle \* ARABIC \s 1 ">
+        <w:r>
+          <w:rPr>
+            <w:noProof/>
+          </w:rPr>
+          <w:t>1</w:t>
+        </w:r>
+      </w:fldSimple>
       <w:r>
         <w:t xml:space="preserve"> :</w:t>
       </w:r>
@@ -22685,8 +22760,21 @@
             <w:tcW w:w="4701" w:type="dxa"/>
           </w:tcPr>
           <w:p>
-            <w:r>
-              <w:t>Application programming interface</w:t>
+            <w:proofErr w:type="spellStart"/>
+            <w:r>
+              <w:t>Application</w:t>
+            </w:r>
+            <w:proofErr w:type="spellEnd"/>
+            <w:r>
+              <w:t xml:space="preserve"> </w:t>
+            </w:r>
+            <w:proofErr w:type="spellStart"/>
+            <w:r>
+              <w:t>programming</w:t>
+            </w:r>
+            <w:proofErr w:type="spellEnd"/>
+            <w:r>
+              <w:t xml:space="preserve"> interface</w:t>
             </w:r>
           </w:p>
         </w:tc>
@@ -23019,6 +23107,8 @@
       </w:pPr>
     </w:p>
     <w:sectPr>
+      <w:headerReference w:type="default" r:id="rId61"/>
+      <w:footerReference w:type="default" r:id="rId62"/>
       <w:type w:val="continuous"/>
       <w:pgSz w:w="11909" w:h="16834" w:code="9"/>
       <w:pgMar w:top="2275" w:right="1253" w:bottom="1253" w:left="1253" w:header="677" w:footer="677" w:gutter="0"/>
@@ -24361,7 +24451,7 @@
         <wp:inline distT="0" distB="0" distL="0" distR="0" wp14:anchorId="1C3E7AD8" wp14:editId="23FB7242">
           <wp:extent cx="5974080" cy="772160"/>
           <wp:effectExtent l="0" t="0" r="7620" b="8890"/>
-          <wp:docPr id="151" name="Grafik 3"/>
+          <wp:docPr id="5" name="Grafik 3"/>
           <wp:cNvGraphicFramePr/>
           <a:graphic xmlns:a="http://schemas.openxmlformats.org/drawingml/2006/main">
             <a:graphicData uri="http://schemas.openxmlformats.org/drawingml/2006/picture">
@@ -26675,6 +26765,95 @@
     </w:lvl>
   </w:abstractNum>
   <w:abstractNum w:abstractNumId="20" w15:restartNumberingAfterBreak="0">
+    <w:nsid w:val="77B53399"/>
+    <w:multiLevelType w:val="hybridMultilevel"/>
+    <w:tmpl w:val="CEAAE73A"/>
+    <w:lvl w:ilvl="0" w:tplc="1000000F">
+      <w:start w:val="1"/>
+      <w:numFmt w:val="decimal"/>
+      <w:lvlText w:val="%1."/>
+      <w:lvlJc w:val="left"/>
+      <w:pPr>
+        <w:ind w:left="720" w:hanging="360"/>
+      </w:pPr>
+      <w:rPr>
+        <w:rFonts w:hint="default"/>
+      </w:rPr>
+    </w:lvl>
+    <w:lvl w:ilvl="1" w:tplc="10000019" w:tentative="1">
+      <w:start w:val="1"/>
+      <w:numFmt w:val="lowerLetter"/>
+      <w:lvlText w:val="%2."/>
+      <w:lvlJc w:val="left"/>
+      <w:pPr>
+        <w:ind w:left="1440" w:hanging="360"/>
+      </w:pPr>
+    </w:lvl>
+    <w:lvl w:ilvl="2" w:tplc="1000001B" w:tentative="1">
+      <w:start w:val="1"/>
+      <w:numFmt w:val="lowerRoman"/>
+      <w:lvlText w:val="%3."/>
+      <w:lvlJc w:val="right"/>
+      <w:pPr>
+        <w:ind w:left="2160" w:hanging="180"/>
+      </w:pPr>
+    </w:lvl>
+    <w:lvl w:ilvl="3" w:tplc="1000000F" w:tentative="1">
+      <w:start w:val="1"/>
+      <w:numFmt w:val="decimal"/>
+      <w:lvlText w:val="%4."/>
+      <w:lvlJc w:val="left"/>
+      <w:pPr>
+        <w:ind w:left="2880" w:hanging="360"/>
+      </w:pPr>
+    </w:lvl>
+    <w:lvl w:ilvl="4" w:tplc="10000019" w:tentative="1">
+      <w:start w:val="1"/>
+      <w:numFmt w:val="lowerLetter"/>
+      <w:lvlText w:val="%5."/>
+      <w:lvlJc w:val="left"/>
+      <w:pPr>
+        <w:ind w:left="3600" w:hanging="360"/>
+      </w:pPr>
+    </w:lvl>
+    <w:lvl w:ilvl="5" w:tplc="1000001B" w:tentative="1">
+      <w:start w:val="1"/>
+      <w:numFmt w:val="lowerRoman"/>
+      <w:lvlText w:val="%6."/>
+      <w:lvlJc w:val="right"/>
+      <w:pPr>
+        <w:ind w:left="4320" w:hanging="180"/>
+      </w:pPr>
+    </w:lvl>
+    <w:lvl w:ilvl="6" w:tplc="1000000F" w:tentative="1">
+      <w:start w:val="1"/>
+      <w:numFmt w:val="decimal"/>
+      <w:lvlText w:val="%7."/>
+      <w:lvlJc w:val="left"/>
+      <w:pPr>
+        <w:ind w:left="5040" w:hanging="360"/>
+      </w:pPr>
+    </w:lvl>
+    <w:lvl w:ilvl="7" w:tplc="10000019" w:tentative="1">
+      <w:start w:val="1"/>
+      <w:numFmt w:val="lowerLetter"/>
+      <w:lvlText w:val="%8."/>
+      <w:lvlJc w:val="left"/>
+      <w:pPr>
+        <w:ind w:left="5760" w:hanging="360"/>
+      </w:pPr>
+    </w:lvl>
+    <w:lvl w:ilvl="8" w:tplc="1000001B" w:tentative="1">
+      <w:start w:val="1"/>
+      <w:numFmt w:val="lowerRoman"/>
+      <w:lvlText w:val="%9."/>
+      <w:lvlJc w:val="right"/>
+      <w:pPr>
+        <w:ind w:left="6480" w:hanging="180"/>
+      </w:pPr>
+    </w:lvl>
+  </w:abstractNum>
+  <w:abstractNum w:abstractNumId="21" w15:restartNumberingAfterBreak="0">
     <w:nsid w:val="78AF1385"/>
     <w:multiLevelType w:val="hybridMultilevel"/>
     <w:tmpl w:val="2CEE1586"/>
@@ -26786,7 +26965,7 @@
       </w:rPr>
     </w:lvl>
   </w:abstractNum>
-  <w:abstractNum w:abstractNumId="21" w15:restartNumberingAfterBreak="0">
+  <w:abstractNum w:abstractNumId="22" w15:restartNumberingAfterBreak="0">
     <w:nsid w:val="7BA94D7B"/>
     <w:multiLevelType w:val="hybridMultilevel"/>
     <w:tmpl w:val="42C62294"/>
@@ -26879,7 +27058,7 @@
     <w:abstractNumId w:val="2"/>
   </w:num>
   <w:num w:numId="2">
-    <w:abstractNumId w:val="20"/>
+    <w:abstractNumId w:val="21"/>
   </w:num>
   <w:num w:numId="3">
     <w:abstractNumId w:val="18"/>
@@ -26891,7 +27070,7 @@
     <w:abstractNumId w:val="6"/>
   </w:num>
   <w:num w:numId="6">
-    <w:abstractNumId w:val="21"/>
+    <w:abstractNumId w:val="22"/>
   </w:num>
   <w:num w:numId="7">
     <w:abstractNumId w:val="13"/>
@@ -26967,6 +27146,9 @@
   </w:num>
   <w:num w:numId="31">
     <w:abstractNumId w:val="8"/>
+  </w:num>
+  <w:num w:numId="32">
+    <w:abstractNumId w:val="20"/>
   </w:num>
   <w:numIdMacAtCleanup w:val="9"/>
 </w:numbering>
@@ -30695,6 +30877,925 @@
 </dgm:colorsDef>
 </file>
 
+<file path=word/diagrams/colors3.xml><?xml version="1.0" encoding="utf-8"?>
+<dgm:colorsDef xmlns:dgm="http://schemas.openxmlformats.org/drawingml/2006/diagram" xmlns:a="http://schemas.openxmlformats.org/drawingml/2006/main" uniqueId="urn:microsoft.com/office/officeart/2005/8/colors/colorful1">
+  <dgm:title val=""/>
+  <dgm:desc val=""/>
+  <dgm:catLst>
+    <dgm:cat type="colorful" pri="10100"/>
+  </dgm:catLst>
+  <dgm:styleLbl name="node0">
+    <dgm:fillClrLst meth="repeat">
+      <a:schemeClr val="accent1"/>
+    </dgm:fillClrLst>
+    <dgm:linClrLst meth="repeat">
+      <a:schemeClr val="lt1"/>
+    </dgm:linClrLst>
+    <dgm:effectClrLst/>
+    <dgm:txLinClrLst/>
+    <dgm:txFillClrLst/>
+    <dgm:txEffectClrLst/>
+  </dgm:styleLbl>
+  <dgm:styleLbl name="node1">
+    <dgm:fillClrLst meth="repeat">
+      <a:schemeClr val="accent2"/>
+      <a:schemeClr val="accent3"/>
+      <a:schemeClr val="accent4"/>
+      <a:schemeClr val="accent5"/>
+      <a:schemeClr val="accent6"/>
+    </dgm:fillClrLst>
+    <dgm:linClrLst meth="repeat">
+      <a:schemeClr val="lt1"/>
+    </dgm:linClrLst>
+    <dgm:effectClrLst/>
+    <dgm:txLinClrLst/>
+    <dgm:txFillClrLst/>
+    <dgm:txEffectClrLst/>
+  </dgm:styleLbl>
+  <dgm:styleLbl name="alignNode1">
+    <dgm:fillClrLst meth="repeat">
+      <a:schemeClr val="accent2"/>
+      <a:schemeClr val="accent3"/>
+      <a:schemeClr val="accent4"/>
+      <a:schemeClr val="accent5"/>
+      <a:schemeClr val="accent6"/>
+    </dgm:fillClrLst>
+    <dgm:linClrLst meth="repeat">
+      <a:schemeClr val="accent2"/>
+      <a:schemeClr val="accent3"/>
+      <a:schemeClr val="accent4"/>
+      <a:schemeClr val="accent5"/>
+      <a:schemeClr val="accent6"/>
+    </dgm:linClrLst>
+    <dgm:effectClrLst/>
+    <dgm:txLinClrLst/>
+    <dgm:txFillClrLst/>
+    <dgm:txEffectClrLst/>
+  </dgm:styleLbl>
+  <dgm:styleLbl name="lnNode1">
+    <dgm:fillClrLst meth="repeat">
+      <a:schemeClr val="accent2"/>
+      <a:schemeClr val="accent3"/>
+      <a:schemeClr val="accent4"/>
+      <a:schemeClr val="accent5"/>
+      <a:schemeClr val="accent6"/>
+    </dgm:fillClrLst>
+    <dgm:linClrLst meth="repeat">
+      <a:schemeClr val="lt1"/>
+    </dgm:linClrLst>
+    <dgm:effectClrLst/>
+    <dgm:txLinClrLst/>
+    <dgm:txFillClrLst/>
+    <dgm:txEffectClrLst/>
+  </dgm:styleLbl>
+  <dgm:styleLbl name="vennNode1">
+    <dgm:fillClrLst meth="repeat">
+      <a:schemeClr val="accent2">
+        <a:alpha val="50000"/>
+      </a:schemeClr>
+      <a:schemeClr val="accent3">
+        <a:alpha val="50000"/>
+      </a:schemeClr>
+      <a:schemeClr val="accent4">
+        <a:alpha val="50000"/>
+      </a:schemeClr>
+      <a:schemeClr val="accent5">
+        <a:alpha val="50000"/>
+      </a:schemeClr>
+      <a:schemeClr val="accent6">
+        <a:alpha val="50000"/>
+      </a:schemeClr>
+    </dgm:fillClrLst>
+    <dgm:linClrLst meth="repeat">
+      <a:schemeClr val="lt1"/>
+    </dgm:linClrLst>
+    <dgm:effectClrLst/>
+    <dgm:txLinClrLst/>
+    <dgm:txFillClrLst/>
+    <dgm:txEffectClrLst/>
+  </dgm:styleLbl>
+  <dgm:styleLbl name="node2">
+    <dgm:fillClrLst>
+      <a:schemeClr val="accent2"/>
+    </dgm:fillClrLst>
+    <dgm:linClrLst meth="repeat">
+      <a:schemeClr val="lt1"/>
+    </dgm:linClrLst>
+    <dgm:effectClrLst/>
+    <dgm:txLinClrLst/>
+    <dgm:txFillClrLst/>
+    <dgm:txEffectClrLst/>
+  </dgm:styleLbl>
+  <dgm:styleLbl name="node3">
+    <dgm:fillClrLst>
+      <a:schemeClr val="accent3"/>
+    </dgm:fillClrLst>
+    <dgm:linClrLst meth="repeat">
+      <a:schemeClr val="lt1"/>
+    </dgm:linClrLst>
+    <dgm:effectClrLst/>
+    <dgm:txLinClrLst/>
+    <dgm:txFillClrLst/>
+    <dgm:txEffectClrLst/>
+  </dgm:styleLbl>
+  <dgm:styleLbl name="node4">
+    <dgm:fillClrLst>
+      <a:schemeClr val="accent4"/>
+    </dgm:fillClrLst>
+    <dgm:linClrLst meth="repeat">
+      <a:schemeClr val="lt1"/>
+    </dgm:linClrLst>
+    <dgm:effectClrLst/>
+    <dgm:txLinClrLst/>
+    <dgm:txFillClrLst/>
+    <dgm:txEffectClrLst/>
+  </dgm:styleLbl>
+  <dgm:styleLbl name="fgImgPlace1">
+    <dgm:fillClrLst meth="repeat">
+      <a:schemeClr val="accent2">
+        <a:tint val="50000"/>
+      </a:schemeClr>
+      <a:schemeClr val="accent3">
+        <a:tint val="50000"/>
+      </a:schemeClr>
+      <a:schemeClr val="accent4">
+        <a:tint val="50000"/>
+      </a:schemeClr>
+      <a:schemeClr val="accent5">
+        <a:tint val="50000"/>
+      </a:schemeClr>
+      <a:schemeClr val="accent6">
+        <a:tint val="50000"/>
+      </a:schemeClr>
+    </dgm:fillClrLst>
+    <dgm:linClrLst meth="repeat">
+      <a:schemeClr val="lt1"/>
+    </dgm:linClrLst>
+    <dgm:effectClrLst/>
+    <dgm:txLinClrLst/>
+    <dgm:txFillClrLst meth="repeat">
+      <a:schemeClr val="lt1"/>
+    </dgm:txFillClrLst>
+    <dgm:txEffectClrLst/>
+  </dgm:styleLbl>
+  <dgm:styleLbl name="alignImgPlace1">
+    <dgm:fillClrLst>
+      <a:schemeClr val="accent1">
+        <a:tint val="50000"/>
+      </a:schemeClr>
+      <a:schemeClr val="accent2">
+        <a:tint val="20000"/>
+      </a:schemeClr>
+    </dgm:fillClrLst>
+    <dgm:linClrLst meth="repeat">
+      <a:schemeClr val="lt1"/>
+    </dgm:linClrLst>
+    <dgm:effectClrLst/>
+    <dgm:txLinClrLst/>
+    <dgm:txFillClrLst meth="repeat">
+      <a:schemeClr val="lt1"/>
+    </dgm:txFillClrLst>
+    <dgm:txEffectClrLst/>
+  </dgm:styleLbl>
+  <dgm:styleLbl name="bgImgPlace1">
+    <dgm:fillClrLst>
+      <a:schemeClr val="accent1">
+        <a:tint val="50000"/>
+      </a:schemeClr>
+      <a:schemeClr val="accent2">
+        <a:tint val="20000"/>
+      </a:schemeClr>
+    </dgm:fillClrLst>
+    <dgm:linClrLst meth="repeat">
+      <a:schemeClr val="lt1"/>
+    </dgm:linClrLst>
+    <dgm:effectClrLst/>
+    <dgm:txLinClrLst/>
+    <dgm:txFillClrLst meth="repeat">
+      <a:schemeClr val="lt1"/>
+    </dgm:txFillClrLst>
+    <dgm:txEffectClrLst/>
+  </dgm:styleLbl>
+  <dgm:styleLbl name="sibTrans2D1">
+    <dgm:fillClrLst meth="repeat">
+      <a:schemeClr val="accent2"/>
+      <a:schemeClr val="accent3"/>
+      <a:schemeClr val="accent4"/>
+      <a:schemeClr val="accent5"/>
+      <a:schemeClr val="accent6"/>
+    </dgm:fillClrLst>
+    <dgm:linClrLst meth="cycle">
+      <a:schemeClr val="lt1"/>
+    </dgm:linClrLst>
+    <dgm:effectClrLst/>
+    <dgm:txLinClrLst/>
+    <dgm:txFillClrLst/>
+    <dgm:txEffectClrLst/>
+  </dgm:styleLbl>
+  <dgm:styleLbl name="fgSibTrans2D1">
+    <dgm:fillClrLst meth="repeat">
+      <a:schemeClr val="accent2"/>
+      <a:schemeClr val="accent3"/>
+      <a:schemeClr val="accent4"/>
+      <a:schemeClr val="accent5"/>
+      <a:schemeClr val="accent6"/>
+    </dgm:fillClrLst>
+    <dgm:linClrLst meth="cycle">
+      <a:schemeClr val="lt1"/>
+    </dgm:linClrLst>
+    <dgm:effectClrLst/>
+    <dgm:txLinClrLst/>
+    <dgm:txFillClrLst meth="repeat">
+      <a:schemeClr val="lt1"/>
+    </dgm:txFillClrLst>
+    <dgm:txEffectClrLst/>
+  </dgm:styleLbl>
+  <dgm:styleLbl name="bgSibTrans2D1">
+    <dgm:fillClrLst meth="repeat">
+      <a:schemeClr val="accent2"/>
+      <a:schemeClr val="accent3"/>
+      <a:schemeClr val="accent4"/>
+      <a:schemeClr val="accent5"/>
+      <a:schemeClr val="accent6"/>
+    </dgm:fillClrLst>
+    <dgm:linClrLst meth="cycle">
+      <a:schemeClr val="lt1"/>
+    </dgm:linClrLst>
+    <dgm:effectClrLst/>
+    <dgm:txLinClrLst/>
+    <dgm:txFillClrLst meth="repeat">
+      <a:schemeClr val="lt1"/>
+    </dgm:txFillClrLst>
+    <dgm:txEffectClrLst/>
+  </dgm:styleLbl>
+  <dgm:styleLbl name="sibTrans1D1">
+    <dgm:fillClrLst meth="repeat">
+      <a:schemeClr val="accent2"/>
+      <a:schemeClr val="accent3"/>
+      <a:schemeClr val="accent4"/>
+      <a:schemeClr val="accent5"/>
+      <a:schemeClr val="accent6"/>
+    </dgm:fillClrLst>
+    <dgm:linClrLst meth="repeat">
+      <a:schemeClr val="accent2"/>
+      <a:schemeClr val="accent3"/>
+      <a:schemeClr val="accent4"/>
+      <a:schemeClr val="accent5"/>
+      <a:schemeClr val="accent6"/>
+    </dgm:linClrLst>
+    <dgm:effectClrLst/>
+    <dgm:txLinClrLst/>
+    <dgm:txFillClrLst meth="repeat">
+      <a:schemeClr val="tx1"/>
+    </dgm:txFillClrLst>
+    <dgm:txEffectClrLst/>
+  </dgm:styleLbl>
+  <dgm:styleLbl name="callout">
+    <dgm:fillClrLst meth="repeat">
+      <a:schemeClr val="accent2"/>
+    </dgm:fillClrLst>
+    <dgm:linClrLst meth="repeat">
+      <a:schemeClr val="accent2">
+        <a:tint val="50000"/>
+      </a:schemeClr>
+    </dgm:linClrLst>
+    <dgm:effectClrLst/>
+    <dgm:txLinClrLst/>
+    <dgm:txFillClrLst meth="repeat">
+      <a:schemeClr val="tx1"/>
+    </dgm:txFillClrLst>
+    <dgm:txEffectClrLst/>
+  </dgm:styleLbl>
+  <dgm:styleLbl name="asst0">
+    <dgm:fillClrLst meth="repeat">
+      <a:schemeClr val="accent1"/>
+    </dgm:fillClrLst>
+    <dgm:linClrLst meth="repeat">
+      <a:schemeClr val="lt1"/>
+    </dgm:linClrLst>
+    <dgm:effectClrLst/>
+    <dgm:txLinClrLst/>
+    <dgm:txFillClrLst/>
+    <dgm:txEffectClrLst/>
+  </dgm:styleLbl>
+  <dgm:styleLbl name="asst1">
+    <dgm:fillClrLst meth="repeat">
+      <a:schemeClr val="accent2"/>
+    </dgm:fillClrLst>
+    <dgm:linClrLst meth="repeat">
+      <a:schemeClr val="lt1"/>
+    </dgm:linClrLst>
+    <dgm:effectClrLst/>
+    <dgm:txLinClrLst/>
+    <dgm:txFillClrLst/>
+    <dgm:txEffectClrLst/>
+  </dgm:styleLbl>
+  <dgm:styleLbl name="asst2">
+    <dgm:fillClrLst>
+      <a:schemeClr val="accent3"/>
+    </dgm:fillClrLst>
+    <dgm:linClrLst meth="repeat">
+      <a:schemeClr val="lt1"/>
+    </dgm:linClrLst>
+    <dgm:effectClrLst/>
+    <dgm:txLinClrLst/>
+    <dgm:txFillClrLst/>
+    <dgm:txEffectClrLst/>
+  </dgm:styleLbl>
+  <dgm:styleLbl name="asst3">
+    <dgm:fillClrLst>
+      <a:schemeClr val="accent4"/>
+    </dgm:fillClrLst>
+    <dgm:linClrLst meth="repeat">
+      <a:schemeClr val="lt1"/>
+    </dgm:linClrLst>
+    <dgm:effectClrLst/>
+    <dgm:txLinClrLst/>
+    <dgm:txFillClrLst/>
+    <dgm:txEffectClrLst/>
+  </dgm:styleLbl>
+  <dgm:styleLbl name="asst4">
+    <dgm:fillClrLst>
+      <a:schemeClr val="accent5"/>
+    </dgm:fillClrLst>
+    <dgm:linClrLst meth="repeat">
+      <a:schemeClr val="lt1"/>
+    </dgm:linClrLst>
+    <dgm:effectClrLst/>
+    <dgm:txLinClrLst/>
+    <dgm:txFillClrLst/>
+    <dgm:txEffectClrLst/>
+  </dgm:styleLbl>
+  <dgm:styleLbl name="parChTrans2D1">
+    <dgm:fillClrLst meth="repeat">
+      <a:schemeClr val="accent2"/>
+    </dgm:fillClrLst>
+    <dgm:linClrLst meth="repeat">
+      <a:schemeClr val="lt1"/>
+    </dgm:linClrLst>
+    <dgm:effectClrLst/>
+    <dgm:txLinClrLst/>
+    <dgm:txFillClrLst meth="repeat">
+      <a:schemeClr val="lt1"/>
+    </dgm:txFillClrLst>
+    <dgm:txEffectClrLst/>
+  </dgm:styleLbl>
+  <dgm:styleLbl name="parChTrans2D2">
+    <dgm:fillClrLst meth="repeat">
+      <a:schemeClr val="accent3"/>
+    </dgm:fillClrLst>
+    <dgm:linClrLst meth="repeat">
+      <a:schemeClr val="lt1"/>
+    </dgm:linClrLst>
+    <dgm:effectClrLst/>
+    <dgm:txLinClrLst/>
+    <dgm:txFillClrLst/>
+    <dgm:txEffectClrLst/>
+  </dgm:styleLbl>
+  <dgm:styleLbl name="parChTrans2D3">
+    <dgm:fillClrLst meth="repeat">
+      <a:schemeClr val="accent4"/>
+    </dgm:fillClrLst>
+    <dgm:linClrLst meth="repeat">
+      <a:schemeClr val="lt1"/>
+    </dgm:linClrLst>
+    <dgm:effectClrLst/>
+    <dgm:txLinClrLst/>
+    <dgm:txFillClrLst/>
+    <dgm:txEffectClrLst/>
+  </dgm:styleLbl>
+  <dgm:styleLbl name="parChTrans2D4">
+    <dgm:fillClrLst meth="repeat">
+      <a:schemeClr val="accent5"/>
+    </dgm:fillClrLst>
+    <dgm:linClrLst meth="repeat">
+      <a:schemeClr val="lt1"/>
+    </dgm:linClrLst>
+    <dgm:effectClrLst/>
+    <dgm:txLinClrLst/>
+    <dgm:txFillClrLst meth="repeat">
+      <a:schemeClr val="lt1"/>
+    </dgm:txFillClrLst>
+    <dgm:txEffectClrLst/>
+  </dgm:styleLbl>
+  <dgm:styleLbl name="parChTrans1D1">
+    <dgm:fillClrLst meth="repeat">
+      <a:schemeClr val="accent2"/>
+    </dgm:fillClrLst>
+    <dgm:linClrLst meth="repeat">
+      <a:schemeClr val="accent1"/>
+    </dgm:linClrLst>
+    <dgm:effectClrLst/>
+    <dgm:txLinClrLst/>
+    <dgm:txFillClrLst meth="repeat">
+      <a:schemeClr val="tx1"/>
+    </dgm:txFillClrLst>
+    <dgm:txEffectClrLst/>
+  </dgm:styleLbl>
+  <dgm:styleLbl name="parChTrans1D2">
+    <dgm:fillClrLst meth="repeat">
+      <a:schemeClr val="accent3">
+        <a:tint val="90000"/>
+      </a:schemeClr>
+    </dgm:fillClrLst>
+    <dgm:linClrLst meth="repeat">
+      <a:schemeClr val="accent2"/>
+    </dgm:linClrLst>
+    <dgm:effectClrLst/>
+    <dgm:txLinClrLst/>
+    <dgm:txFillClrLst meth="repeat">
+      <a:schemeClr val="tx1"/>
+    </dgm:txFillClrLst>
+    <dgm:txEffectClrLst/>
+  </dgm:styleLbl>
+  <dgm:styleLbl name="parChTrans1D3">
+    <dgm:fillClrLst meth="repeat">
+      <a:schemeClr val="accent4">
+        <a:tint val="70000"/>
+      </a:schemeClr>
+    </dgm:fillClrLst>
+    <dgm:linClrLst meth="repeat">
+      <a:schemeClr val="accent3"/>
+    </dgm:linClrLst>
+    <dgm:effectClrLst/>
+    <dgm:txLinClrLst/>
+    <dgm:txFillClrLst meth="repeat">
+      <a:schemeClr val="tx1"/>
+    </dgm:txFillClrLst>
+    <dgm:txEffectClrLst/>
+  </dgm:styleLbl>
+  <dgm:styleLbl name="parChTrans1D4">
+    <dgm:fillClrLst meth="repeat">
+      <a:schemeClr val="accent5">
+        <a:tint val="50000"/>
+      </a:schemeClr>
+    </dgm:fillClrLst>
+    <dgm:linClrLst meth="repeat">
+      <a:schemeClr val="accent4"/>
+    </dgm:linClrLst>
+    <dgm:effectClrLst/>
+    <dgm:txLinClrLst/>
+    <dgm:txFillClrLst meth="repeat">
+      <a:schemeClr val="tx1"/>
+    </dgm:txFillClrLst>
+    <dgm:txEffectClrLst/>
+  </dgm:styleLbl>
+  <dgm:styleLbl name="fgAcc1">
+    <dgm:fillClrLst meth="repeat">
+      <a:schemeClr val="lt1">
+        <a:alpha val="90000"/>
+      </a:schemeClr>
+    </dgm:fillClrLst>
+    <dgm:linClrLst meth="repeat">
+      <a:schemeClr val="accent2"/>
+      <a:schemeClr val="accent3"/>
+      <a:schemeClr val="accent4"/>
+      <a:schemeClr val="accent5"/>
+      <a:schemeClr val="accent6"/>
+    </dgm:linClrLst>
+    <dgm:effectClrLst/>
+    <dgm:txLinClrLst/>
+    <dgm:txFillClrLst meth="repeat">
+      <a:schemeClr val="dk1"/>
+    </dgm:txFillClrLst>
+    <dgm:txEffectClrLst/>
+  </dgm:styleLbl>
+  <dgm:styleLbl name="conFgAcc1">
+    <dgm:fillClrLst meth="repeat">
+      <a:schemeClr val="lt1">
+        <a:alpha val="90000"/>
+      </a:schemeClr>
+    </dgm:fillClrLst>
+    <dgm:linClrLst meth="repeat">
+      <a:schemeClr val="accent2"/>
+      <a:schemeClr val="accent3"/>
+      <a:schemeClr val="accent4"/>
+      <a:schemeClr val="accent5"/>
+      <a:schemeClr val="accent6"/>
+    </dgm:linClrLst>
+    <dgm:effectClrLst/>
+    <dgm:txLinClrLst/>
+    <dgm:txFillClrLst meth="repeat">
+      <a:schemeClr val="dk1"/>
+    </dgm:txFillClrLst>
+    <dgm:txEffectClrLst/>
+  </dgm:styleLbl>
+  <dgm:styleLbl name="alignAcc1">
+    <dgm:fillClrLst meth="repeat">
+      <a:schemeClr val="lt1">
+        <a:alpha val="90000"/>
+      </a:schemeClr>
+    </dgm:fillClrLst>
+    <dgm:linClrLst meth="repeat">
+      <a:schemeClr val="accent2"/>
+      <a:schemeClr val="accent3"/>
+      <a:schemeClr val="accent4"/>
+      <a:schemeClr val="accent5"/>
+      <a:schemeClr val="accent6"/>
+    </dgm:linClrLst>
+    <dgm:effectClrLst/>
+    <dgm:txLinClrLst/>
+    <dgm:txFillClrLst meth="repeat">
+      <a:schemeClr val="dk1"/>
+    </dgm:txFillClrLst>
+    <dgm:txEffectClrLst/>
+  </dgm:styleLbl>
+  <dgm:styleLbl name="trAlignAcc1">
+    <dgm:fillClrLst meth="repeat">
+      <a:schemeClr val="lt1">
+        <a:alpha val="40000"/>
+      </a:schemeClr>
+    </dgm:fillClrLst>
+    <dgm:linClrLst meth="repeat">
+      <a:schemeClr val="accent1"/>
+    </dgm:linClrLst>
+    <dgm:effectClrLst/>
+    <dgm:txLinClrLst/>
+    <dgm:txFillClrLst meth="repeat">
+      <a:schemeClr val="dk1"/>
+    </dgm:txFillClrLst>
+    <dgm:txEffectClrLst/>
+  </dgm:styleLbl>
+  <dgm:styleLbl name="bgAcc1">
+    <dgm:fillClrLst meth="repeat">
+      <a:schemeClr val="lt1">
+        <a:alpha val="90000"/>
+      </a:schemeClr>
+    </dgm:fillClrLst>
+    <dgm:linClrLst meth="repeat">
+      <a:schemeClr val="accent2"/>
+      <a:schemeClr val="accent3"/>
+      <a:schemeClr val="accent4"/>
+      <a:schemeClr val="accent5"/>
+      <a:schemeClr val="accent6"/>
+    </dgm:linClrLst>
+    <dgm:effectClrLst/>
+    <dgm:txLinClrLst/>
+    <dgm:txFillClrLst meth="repeat">
+      <a:schemeClr val="dk1"/>
+    </dgm:txFillClrLst>
+    <dgm:txEffectClrLst/>
+  </dgm:styleLbl>
+  <dgm:styleLbl name="solidFgAcc1">
+    <dgm:fillClrLst meth="repeat">
+      <a:schemeClr val="lt1"/>
+    </dgm:fillClrLst>
+    <dgm:linClrLst meth="repeat">
+      <a:schemeClr val="accent2"/>
+      <a:schemeClr val="accent3"/>
+      <a:schemeClr val="accent4"/>
+      <a:schemeClr val="accent5"/>
+      <a:schemeClr val="accent6"/>
+    </dgm:linClrLst>
+    <dgm:effectClrLst/>
+    <dgm:txLinClrLst/>
+    <dgm:txFillClrLst meth="repeat">
+      <a:schemeClr val="dk1"/>
+    </dgm:txFillClrLst>
+    <dgm:txEffectClrLst/>
+  </dgm:styleLbl>
+  <dgm:styleLbl name="solidAlignAcc1">
+    <dgm:fillClrLst meth="repeat">
+      <a:schemeClr val="lt1"/>
+    </dgm:fillClrLst>
+    <dgm:linClrLst meth="repeat">
+      <a:schemeClr val="accent2"/>
+      <a:schemeClr val="accent3"/>
+      <a:schemeClr val="accent4"/>
+      <a:schemeClr val="accent5"/>
+      <a:schemeClr val="accent6"/>
+    </dgm:linClrLst>
+    <dgm:effectClrLst/>
+    <dgm:txLinClrLst/>
+    <dgm:txFillClrLst meth="repeat">
+      <a:schemeClr val="dk1"/>
+    </dgm:txFillClrLst>
+    <dgm:txEffectClrLst/>
+  </dgm:styleLbl>
+  <dgm:styleLbl name="solidBgAcc1">
+    <dgm:fillClrLst meth="repeat">
+      <a:schemeClr val="lt1"/>
+    </dgm:fillClrLst>
+    <dgm:linClrLst meth="repeat">
+      <a:schemeClr val="accent2"/>
+      <a:schemeClr val="accent3"/>
+      <a:schemeClr val="accent4"/>
+      <a:schemeClr val="accent5"/>
+      <a:schemeClr val="accent6"/>
+    </dgm:linClrLst>
+    <dgm:effectClrLst/>
+    <dgm:txLinClrLst/>
+    <dgm:txFillClrLst meth="repeat">
+      <a:schemeClr val="dk1"/>
+    </dgm:txFillClrLst>
+    <dgm:txEffectClrLst/>
+  </dgm:styleLbl>
+  <dgm:styleLbl name="fgAccFollowNode1">
+    <dgm:fillClrLst meth="repeat">
+      <a:schemeClr val="accent2">
+        <a:tint val="40000"/>
+        <a:alpha val="90000"/>
+      </a:schemeClr>
+      <a:schemeClr val="accent3">
+        <a:tint val="40000"/>
+        <a:alpha val="90000"/>
+      </a:schemeClr>
+      <a:schemeClr val="accent4">
+        <a:tint val="40000"/>
+        <a:alpha val="90000"/>
+      </a:schemeClr>
+      <a:schemeClr val="accent5">
+        <a:tint val="40000"/>
+        <a:alpha val="90000"/>
+      </a:schemeClr>
+      <a:schemeClr val="accent6">
+        <a:tint val="40000"/>
+        <a:alpha val="90000"/>
+      </a:schemeClr>
+    </dgm:fillClrLst>
+    <dgm:linClrLst meth="repeat">
+      <a:schemeClr val="accent2">
+        <a:tint val="40000"/>
+        <a:alpha val="90000"/>
+      </a:schemeClr>
+      <a:schemeClr val="accent3">
+        <a:tint val="40000"/>
+        <a:alpha val="90000"/>
+      </a:schemeClr>
+      <a:schemeClr val="accent4">
+        <a:tint val="40000"/>
+        <a:alpha val="90000"/>
+      </a:schemeClr>
+      <a:schemeClr val="accent5">
+        <a:tint val="40000"/>
+        <a:alpha val="90000"/>
+      </a:schemeClr>
+      <a:schemeClr val="accent6">
+        <a:tint val="40000"/>
+        <a:alpha val="90000"/>
+      </a:schemeClr>
+    </dgm:linClrLst>
+    <dgm:effectClrLst/>
+    <dgm:txLinClrLst/>
+    <dgm:txFillClrLst meth="repeat">
+      <a:schemeClr val="dk1"/>
+    </dgm:txFillClrLst>
+    <dgm:txEffectClrLst/>
+  </dgm:styleLbl>
+  <dgm:styleLbl name="alignAccFollowNode1">
+    <dgm:fillClrLst meth="repeat">
+      <a:schemeClr val="accent2">
+        <a:tint val="40000"/>
+        <a:alpha val="90000"/>
+      </a:schemeClr>
+      <a:schemeClr val="accent3">
+        <a:tint val="40000"/>
+        <a:alpha val="90000"/>
+      </a:schemeClr>
+      <a:schemeClr val="accent4">
+        <a:tint val="40000"/>
+        <a:alpha val="90000"/>
+      </a:schemeClr>
+      <a:schemeClr val="accent5">
+        <a:tint val="40000"/>
+        <a:alpha val="90000"/>
+      </a:schemeClr>
+      <a:schemeClr val="accent6">
+        <a:tint val="40000"/>
+        <a:alpha val="90000"/>
+      </a:schemeClr>
+    </dgm:fillClrLst>
+    <dgm:linClrLst meth="repeat">
+      <a:schemeClr val="accent2">
+        <a:tint val="40000"/>
+        <a:alpha val="90000"/>
+      </a:schemeClr>
+      <a:schemeClr val="accent3">
+        <a:tint val="40000"/>
+        <a:alpha val="90000"/>
+      </a:schemeClr>
+      <a:schemeClr val="accent4">
+        <a:tint val="40000"/>
+        <a:alpha val="90000"/>
+      </a:schemeClr>
+      <a:schemeClr val="accent5">
+        <a:tint val="40000"/>
+        <a:alpha val="90000"/>
+      </a:schemeClr>
+      <a:schemeClr val="accent6">
+        <a:tint val="40000"/>
+        <a:alpha val="90000"/>
+      </a:schemeClr>
+    </dgm:linClrLst>
+    <dgm:effectClrLst/>
+    <dgm:txLinClrLst/>
+    <dgm:txFillClrLst meth="repeat">
+      <a:schemeClr val="dk1"/>
+    </dgm:txFillClrLst>
+    <dgm:txEffectClrLst/>
+  </dgm:styleLbl>
+  <dgm:styleLbl name="bgAccFollowNode1">
+    <dgm:fillClrLst meth="repeat">
+      <a:schemeClr val="accent2">
+        <a:tint val="40000"/>
+        <a:alpha val="90000"/>
+      </a:schemeClr>
+      <a:schemeClr val="accent3">
+        <a:tint val="40000"/>
+        <a:alpha val="90000"/>
+      </a:schemeClr>
+      <a:schemeClr val="accent4">
+        <a:tint val="40000"/>
+        <a:alpha val="90000"/>
+      </a:schemeClr>
+      <a:schemeClr val="accent5">
+        <a:tint val="40000"/>
+        <a:alpha val="90000"/>
+      </a:schemeClr>
+      <a:schemeClr val="accent6">
+        <a:tint val="40000"/>
+        <a:alpha val="90000"/>
+      </a:schemeClr>
+    </dgm:fillClrLst>
+    <dgm:linClrLst meth="repeat">
+      <a:schemeClr val="accent2">
+        <a:tint val="40000"/>
+        <a:alpha val="90000"/>
+      </a:schemeClr>
+      <a:schemeClr val="accent3">
+        <a:tint val="40000"/>
+        <a:alpha val="90000"/>
+      </a:schemeClr>
+      <a:schemeClr val="accent4">
+        <a:tint val="40000"/>
+        <a:alpha val="90000"/>
+      </a:schemeClr>
+      <a:schemeClr val="accent5">
+        <a:tint val="40000"/>
+        <a:alpha val="90000"/>
+      </a:schemeClr>
+      <a:schemeClr val="accent6">
+        <a:tint val="40000"/>
+        <a:alpha val="90000"/>
+      </a:schemeClr>
+    </dgm:linClrLst>
+    <dgm:effectClrLst/>
+    <dgm:txLinClrLst/>
+    <dgm:txFillClrLst meth="repeat">
+      <a:schemeClr val="dk1"/>
+    </dgm:txFillClrLst>
+    <dgm:txEffectClrLst/>
+  </dgm:styleLbl>
+  <dgm:styleLbl name="fgAcc0">
+    <dgm:fillClrLst meth="repeat">
+      <a:schemeClr val="lt1">
+        <a:alpha val="90000"/>
+      </a:schemeClr>
+    </dgm:fillClrLst>
+    <dgm:linClrLst>
+      <a:schemeClr val="accent1"/>
+    </dgm:linClrLst>
+    <dgm:effectClrLst/>
+    <dgm:txLinClrLst/>
+    <dgm:txFillClrLst meth="repeat">
+      <a:schemeClr val="dk1"/>
+    </dgm:txFillClrLst>
+    <dgm:txEffectClrLst/>
+  </dgm:styleLbl>
+  <dgm:styleLbl name="fgAcc2">
+    <dgm:fillClrLst meth="repeat">
+      <a:schemeClr val="lt1">
+        <a:alpha val="90000"/>
+      </a:schemeClr>
+    </dgm:fillClrLst>
+    <dgm:linClrLst>
+      <a:schemeClr val="accent2"/>
+    </dgm:linClrLst>
+    <dgm:effectClrLst/>
+    <dgm:txLinClrLst/>
+    <dgm:txFillClrLst meth="repeat">
+      <a:schemeClr val="dk1"/>
+    </dgm:txFillClrLst>
+    <dgm:txEffectClrLst/>
+  </dgm:styleLbl>
+  <dgm:styleLbl name="fgAcc3">
+    <dgm:fillClrLst meth="repeat">
+      <a:schemeClr val="lt1">
+        <a:alpha val="90000"/>
+      </a:schemeClr>
+    </dgm:fillClrLst>
+    <dgm:linClrLst>
+      <a:schemeClr val="accent3"/>
+    </dgm:linClrLst>
+    <dgm:effectClrLst/>
+    <dgm:txLinClrLst/>
+    <dgm:txFillClrLst meth="repeat">
+      <a:schemeClr val="dk1"/>
+    </dgm:txFillClrLst>
+    <dgm:txEffectClrLst/>
+  </dgm:styleLbl>
+  <dgm:styleLbl name="fgAcc4">
+    <dgm:fillClrLst meth="repeat">
+      <a:schemeClr val="lt1">
+        <a:alpha val="90000"/>
+      </a:schemeClr>
+    </dgm:fillClrLst>
+    <dgm:linClrLst>
+      <a:schemeClr val="accent4"/>
+    </dgm:linClrLst>
+    <dgm:effectClrLst/>
+    <dgm:txLinClrLst/>
+    <dgm:txFillClrLst meth="repeat">
+      <a:schemeClr val="dk1"/>
+    </dgm:txFillClrLst>
+    <dgm:txEffectClrLst/>
+  </dgm:styleLbl>
+  <dgm:styleLbl name="bgShp">
+    <dgm:fillClrLst meth="repeat">
+      <a:schemeClr val="accent2">
+        <a:tint val="40000"/>
+      </a:schemeClr>
+    </dgm:fillClrLst>
+    <dgm:linClrLst meth="repeat">
+      <a:schemeClr val="dk1"/>
+    </dgm:linClrLst>
+    <dgm:effectClrLst/>
+    <dgm:txLinClrLst/>
+    <dgm:txFillClrLst meth="repeat">
+      <a:schemeClr val="dk1"/>
+    </dgm:txFillClrLst>
+    <dgm:txEffectClrLst/>
+  </dgm:styleLbl>
+  <dgm:styleLbl name="dkBgShp">
+    <dgm:fillClrLst meth="repeat">
+      <a:schemeClr val="accent2">
+        <a:shade val="90000"/>
+      </a:schemeClr>
+    </dgm:fillClrLst>
+    <dgm:linClrLst meth="repeat">
+      <a:schemeClr val="dk1"/>
+    </dgm:linClrLst>
+    <dgm:effectClrLst/>
+    <dgm:txLinClrLst/>
+    <dgm:txFillClrLst meth="repeat">
+      <a:schemeClr val="lt1"/>
+    </dgm:txFillClrLst>
+    <dgm:txEffectClrLst/>
+  </dgm:styleLbl>
+  <dgm:styleLbl name="trBgShp">
+    <dgm:fillClrLst meth="repeat">
+      <a:schemeClr val="accent1">
+        <a:tint val="50000"/>
+        <a:alpha val="40000"/>
+      </a:schemeClr>
+    </dgm:fillClrLst>
+    <dgm:linClrLst meth="repeat">
+      <a:schemeClr val="accent2"/>
+    </dgm:linClrLst>
+    <dgm:effectClrLst/>
+    <dgm:txLinClrLst/>
+    <dgm:txFillClrLst meth="repeat">
+      <a:schemeClr val="lt1"/>
+    </dgm:txFillClrLst>
+    <dgm:txEffectClrLst/>
+  </dgm:styleLbl>
+  <dgm:styleLbl name="fgShp">
+    <dgm:fillClrLst meth="repeat">
+      <a:schemeClr val="accent2">
+        <a:tint val="40000"/>
+      </a:schemeClr>
+    </dgm:fillClrLst>
+    <dgm:linClrLst meth="repeat">
+      <a:schemeClr val="lt1"/>
+    </dgm:linClrLst>
+    <dgm:effectClrLst/>
+    <dgm:txLinClrLst/>
+    <dgm:txFillClrLst meth="repeat">
+      <a:schemeClr val="dk1"/>
+    </dgm:txFillClrLst>
+    <dgm:txEffectClrLst/>
+  </dgm:styleLbl>
+  <dgm:styleLbl name="revTx">
+    <dgm:fillClrLst meth="repeat">
+      <a:schemeClr val="lt1">
+        <a:alpha val="0"/>
+      </a:schemeClr>
+    </dgm:fillClrLst>
+    <dgm:linClrLst meth="repeat">
+      <a:schemeClr val="dk1">
+        <a:alpha val="0"/>
+      </a:schemeClr>
+    </dgm:linClrLst>
+    <dgm:effectClrLst/>
+    <dgm:txLinClrLst/>
+    <dgm:txFillClrLst meth="repeat">
+      <a:schemeClr val="tx1"/>
+    </dgm:txFillClrLst>
+    <dgm:txEffectClrLst/>
+  </dgm:styleLbl>
+</dgm:colorsDef>
+</file>
+
 <file path=word/diagrams/data1.xml><?xml version="1.0" encoding="utf-8"?>
 <dgm:dataModel xmlns:dgm="http://schemas.openxmlformats.org/drawingml/2006/diagram" xmlns:a="http://schemas.openxmlformats.org/drawingml/2006/main">
   <dgm:ptLst>
@@ -31439,6 +32540,918 @@
   <dgm:extLst>
     <a:ext uri="http://schemas.microsoft.com/office/drawing/2008/diagram">
       <dsp:dataModelExt xmlns:dsp="http://schemas.microsoft.com/office/drawing/2008/diagram" relId="rId26" minVer="http://schemas.openxmlformats.org/drawingml/2006/diagram"/>
+    </a:ext>
+  </dgm:extLst>
+</dgm:dataModel>
+</file>
+
+<file path=word/diagrams/data3.xml><?xml version="1.0" encoding="utf-8"?>
+<dgm:dataModel xmlns:dgm="http://schemas.openxmlformats.org/drawingml/2006/diagram" xmlns:a="http://schemas.openxmlformats.org/drawingml/2006/main">
+  <dgm:ptLst>
+    <dgm:pt modelId="{A9501FAF-3D13-43E4-9CB8-18B3B95D098E}" type="doc">
+      <dgm:prSet loTypeId="urn:microsoft.com/office/officeart/2008/layout/HorizontalMultiLevelHierarchy" loCatId="hierarchy" qsTypeId="urn:microsoft.com/office/officeart/2005/8/quickstyle/simple1" qsCatId="simple" csTypeId="urn:microsoft.com/office/officeart/2005/8/colors/colorful1" csCatId="colorful" phldr="1"/>
+      <dgm:spPr/>
+      <dgm:t>
+        <a:bodyPr/>
+        <a:lstStyle/>
+        <a:p>
+          <a:endParaRPr lang="LID4096"/>
+        </a:p>
+      </dgm:t>
+    </dgm:pt>
+    <dgm:pt modelId="{B965285D-8732-48AD-A2AF-19460364ADDB}">
+      <dgm:prSet phldrT="[Text]"/>
+      <dgm:spPr/>
+      <dgm:t>
+        <a:bodyPr/>
+        <a:lstStyle/>
+        <a:p>
+          <a:r>
+            <a:rPr lang="en-US"/>
+            <a:t>Root</a:t>
+          </a:r>
+          <a:endParaRPr lang="LID4096"/>
+        </a:p>
+      </dgm:t>
+    </dgm:pt>
+    <dgm:pt modelId="{F83AB2A3-6AB5-472C-9EF6-14AF309EA3C1}" type="parTrans" cxnId="{4391DA28-5A9A-4B12-955A-8D5661B41762}">
+      <dgm:prSet/>
+      <dgm:spPr/>
+      <dgm:t>
+        <a:bodyPr/>
+        <a:lstStyle/>
+        <a:p>
+          <a:endParaRPr lang="LID4096"/>
+        </a:p>
+      </dgm:t>
+    </dgm:pt>
+    <dgm:pt modelId="{B6CDCF39-94D1-4B6E-8E32-86CDE2FD1435}" type="sibTrans" cxnId="{4391DA28-5A9A-4B12-955A-8D5661B41762}">
+      <dgm:prSet/>
+      <dgm:spPr/>
+      <dgm:t>
+        <a:bodyPr/>
+        <a:lstStyle/>
+        <a:p>
+          <a:endParaRPr lang="LID4096"/>
+        </a:p>
+      </dgm:t>
+    </dgm:pt>
+    <dgm:pt modelId="{29370DA0-07DE-4A6B-845C-433B2BD9923E}">
+      <dgm:prSet phldrT="[Text]"/>
+      <dgm:spPr>
+        <a:solidFill>
+          <a:schemeClr val="accent2"/>
+        </a:solidFill>
+      </dgm:spPr>
+      <dgm:t>
+        <a:bodyPr/>
+        <a:lstStyle/>
+        <a:p>
+          <a:r>
+            <a:rPr lang="en-US"/>
+            <a:t>/admin</a:t>
+          </a:r>
+          <a:endParaRPr lang="LID4096"/>
+        </a:p>
+      </dgm:t>
+    </dgm:pt>
+    <dgm:pt modelId="{D0E01080-3765-4983-9B6E-F688B4728FBE}" type="parTrans" cxnId="{3F594F5C-3166-4086-8933-B8CB7E0A77D1}">
+      <dgm:prSet/>
+      <dgm:spPr/>
+      <dgm:t>
+        <a:bodyPr/>
+        <a:lstStyle/>
+        <a:p>
+          <a:endParaRPr lang="LID4096"/>
+        </a:p>
+      </dgm:t>
+    </dgm:pt>
+    <dgm:pt modelId="{3E8428E8-F8CB-4D3C-B166-30069077F159}" type="sibTrans" cxnId="{3F594F5C-3166-4086-8933-B8CB7E0A77D1}">
+      <dgm:prSet/>
+      <dgm:spPr/>
+      <dgm:t>
+        <a:bodyPr/>
+        <a:lstStyle/>
+        <a:p>
+          <a:endParaRPr lang="LID4096"/>
+        </a:p>
+      </dgm:t>
+    </dgm:pt>
+    <dgm:pt modelId="{4907D3E3-82CC-4115-8C79-2698EF2F9720}">
+      <dgm:prSet phldrT="[Text]"/>
+      <dgm:spPr>
+        <a:solidFill>
+          <a:schemeClr val="accent2"/>
+        </a:solidFill>
+      </dgm:spPr>
+      <dgm:t>
+        <a:bodyPr/>
+        <a:lstStyle/>
+        <a:p>
+          <a:r>
+            <a:rPr lang="en-US"/>
+            <a:t>GET /lendings/:id</a:t>
+          </a:r>
+          <a:endParaRPr lang="LID4096"/>
+        </a:p>
+      </dgm:t>
+    </dgm:pt>
+    <dgm:pt modelId="{89798C41-F601-4AF7-A1C9-55567A63DE27}" type="parTrans" cxnId="{E628E35C-AF82-44C1-B673-D846CE2BFAA9}">
+      <dgm:prSet/>
+      <dgm:spPr/>
+      <dgm:t>
+        <a:bodyPr/>
+        <a:lstStyle/>
+        <a:p>
+          <a:endParaRPr lang="LID4096"/>
+        </a:p>
+      </dgm:t>
+    </dgm:pt>
+    <dgm:pt modelId="{CA65A0A3-BBD2-497F-A7D6-437AE2CC03FF}" type="sibTrans" cxnId="{E628E35C-AF82-44C1-B673-D846CE2BFAA9}">
+      <dgm:prSet/>
+      <dgm:spPr/>
+      <dgm:t>
+        <a:bodyPr/>
+        <a:lstStyle/>
+        <a:p>
+          <a:endParaRPr lang="LID4096"/>
+        </a:p>
+      </dgm:t>
+    </dgm:pt>
+    <dgm:pt modelId="{74E3C8E9-932A-4544-859C-976BDCDEE5A1}">
+      <dgm:prSet phldrT="[Text]"/>
+      <dgm:spPr>
+        <a:solidFill>
+          <a:schemeClr val="accent4"/>
+        </a:solidFill>
+      </dgm:spPr>
+      <dgm:t>
+        <a:bodyPr/>
+        <a:lstStyle/>
+        <a:p>
+          <a:r>
+            <a:rPr lang="en-US"/>
+            <a:t>GET /inventory</a:t>
+          </a:r>
+          <a:endParaRPr lang="LID4096"/>
+        </a:p>
+      </dgm:t>
+    </dgm:pt>
+    <dgm:pt modelId="{A9A186F8-BFB4-4E51-8C4C-D9B08F8BB0E0}" type="parTrans" cxnId="{34DE33A6-34D3-4085-B17A-7CDE54E67B8F}">
+      <dgm:prSet/>
+      <dgm:spPr/>
+      <dgm:t>
+        <a:bodyPr/>
+        <a:lstStyle/>
+        <a:p>
+          <a:endParaRPr lang="LID4096"/>
+        </a:p>
+      </dgm:t>
+    </dgm:pt>
+    <dgm:pt modelId="{EFEE0448-82F2-498B-930A-0327AA574787}" type="sibTrans" cxnId="{34DE33A6-34D3-4085-B17A-7CDE54E67B8F}">
+      <dgm:prSet/>
+      <dgm:spPr/>
+      <dgm:t>
+        <a:bodyPr/>
+        <a:lstStyle/>
+        <a:p>
+          <a:endParaRPr lang="LID4096"/>
+        </a:p>
+      </dgm:t>
+    </dgm:pt>
+    <dgm:pt modelId="{2E4191EB-BE45-436F-A103-99C7AEC145BB}">
+      <dgm:prSet phldrT="[Text]"/>
+      <dgm:spPr>
+        <a:solidFill>
+          <a:schemeClr val="accent6"/>
+        </a:solidFill>
+      </dgm:spPr>
+      <dgm:t>
+        <a:bodyPr/>
+        <a:lstStyle/>
+        <a:p>
+          <a:r>
+            <a:rPr lang="en-US"/>
+            <a:t>/login</a:t>
+          </a:r>
+          <a:endParaRPr lang="LID4096"/>
+        </a:p>
+      </dgm:t>
+    </dgm:pt>
+    <dgm:pt modelId="{0C9C37D8-9348-4CC3-A4D7-ECB8ACD2EADF}" type="parTrans" cxnId="{2018D586-E0A7-4A76-B5B3-BC2179DF3345}">
+      <dgm:prSet/>
+      <dgm:spPr/>
+      <dgm:t>
+        <a:bodyPr/>
+        <a:lstStyle/>
+        <a:p>
+          <a:endParaRPr lang="LID4096"/>
+        </a:p>
+      </dgm:t>
+    </dgm:pt>
+    <dgm:pt modelId="{047B2BA7-8BD8-40ED-B892-0A9AEFCDFF0D}" type="sibTrans" cxnId="{2018D586-E0A7-4A76-B5B3-BC2179DF3345}">
+      <dgm:prSet/>
+      <dgm:spPr/>
+      <dgm:t>
+        <a:bodyPr/>
+        <a:lstStyle/>
+        <a:p>
+          <a:endParaRPr lang="LID4096"/>
+        </a:p>
+      </dgm:t>
+    </dgm:pt>
+    <dgm:pt modelId="{5CBE704A-1C4E-4AC0-A22D-F2EBA10B4B70}">
+      <dgm:prSet phldrT="[Text]"/>
+      <dgm:spPr>
+        <a:solidFill>
+          <a:schemeClr val="accent4"/>
+        </a:solidFill>
+      </dgm:spPr>
+      <dgm:t>
+        <a:bodyPr/>
+        <a:lstStyle/>
+        <a:p>
+          <a:r>
+            <a:rPr lang="en-US"/>
+            <a:t>GET /lendings</a:t>
+          </a:r>
+          <a:endParaRPr lang="LID4096"/>
+        </a:p>
+      </dgm:t>
+    </dgm:pt>
+    <dgm:pt modelId="{C84038B7-C31C-4392-B72B-F0B7C4ABD48E}" type="parTrans" cxnId="{61D11FCA-3AFB-4A0F-BB4B-525D5F47EADD}">
+      <dgm:prSet/>
+      <dgm:spPr/>
+      <dgm:t>
+        <a:bodyPr/>
+        <a:lstStyle/>
+        <a:p>
+          <a:endParaRPr lang="LID4096"/>
+        </a:p>
+      </dgm:t>
+    </dgm:pt>
+    <dgm:pt modelId="{9C61019F-D19B-4C7C-94E7-D3F5E61A602C}" type="sibTrans" cxnId="{61D11FCA-3AFB-4A0F-BB4B-525D5F47EADD}">
+      <dgm:prSet/>
+      <dgm:spPr/>
+      <dgm:t>
+        <a:bodyPr/>
+        <a:lstStyle/>
+        <a:p>
+          <a:endParaRPr lang="LID4096"/>
+        </a:p>
+      </dgm:t>
+    </dgm:pt>
+    <dgm:pt modelId="{FA93549D-9545-4BDF-BD39-55BF95AC409F}">
+      <dgm:prSet phldrT="[Text]"/>
+      <dgm:spPr>
+        <a:solidFill>
+          <a:schemeClr val="accent4"/>
+        </a:solidFill>
+      </dgm:spPr>
+      <dgm:t>
+        <a:bodyPr/>
+        <a:lstStyle/>
+        <a:p>
+          <a:r>
+            <a:rPr lang="en-US"/>
+            <a:t>POST /lendings</a:t>
+          </a:r>
+          <a:endParaRPr lang="LID4096"/>
+        </a:p>
+      </dgm:t>
+    </dgm:pt>
+    <dgm:pt modelId="{C2A3C843-C2BE-418F-BEDB-808D9C515801}" type="parTrans" cxnId="{91B6AB41-2C19-4993-A859-C804BC938DBF}">
+      <dgm:prSet/>
+      <dgm:spPr/>
+      <dgm:t>
+        <a:bodyPr/>
+        <a:lstStyle/>
+        <a:p>
+          <a:endParaRPr lang="LID4096"/>
+        </a:p>
+      </dgm:t>
+    </dgm:pt>
+    <dgm:pt modelId="{0B242410-CE1F-4B33-B572-BDABBFBACB81}" type="sibTrans" cxnId="{91B6AB41-2C19-4993-A859-C804BC938DBF}">
+      <dgm:prSet/>
+      <dgm:spPr/>
+      <dgm:t>
+        <a:bodyPr/>
+        <a:lstStyle/>
+        <a:p>
+          <a:endParaRPr lang="LID4096"/>
+        </a:p>
+      </dgm:t>
+    </dgm:pt>
+    <dgm:pt modelId="{2A0D6459-78AE-4C0A-9982-FCD5960BE138}">
+      <dgm:prSet phldrT="[Text]"/>
+      <dgm:spPr>
+        <a:solidFill>
+          <a:schemeClr val="accent4"/>
+        </a:solidFill>
+      </dgm:spPr>
+      <dgm:t>
+        <a:bodyPr/>
+        <a:lstStyle/>
+        <a:p>
+          <a:r>
+            <a:rPr lang="en-US"/>
+            <a:t>DELETE /lendings</a:t>
+          </a:r>
+          <a:endParaRPr lang="LID4096"/>
+        </a:p>
+      </dgm:t>
+    </dgm:pt>
+    <dgm:pt modelId="{35686FCA-31E2-4C8A-8BFA-E783858644A8}" type="parTrans" cxnId="{B5D2000D-F18B-4B1F-A986-3596BEEDC476}">
+      <dgm:prSet/>
+      <dgm:spPr/>
+      <dgm:t>
+        <a:bodyPr/>
+        <a:lstStyle/>
+        <a:p>
+          <a:endParaRPr lang="LID4096"/>
+        </a:p>
+      </dgm:t>
+    </dgm:pt>
+    <dgm:pt modelId="{7E76C6F2-F49E-442C-BF9C-C5D3D1C3A929}" type="sibTrans" cxnId="{B5D2000D-F18B-4B1F-A986-3596BEEDC476}">
+      <dgm:prSet/>
+      <dgm:spPr/>
+      <dgm:t>
+        <a:bodyPr/>
+        <a:lstStyle/>
+        <a:p>
+          <a:endParaRPr lang="LID4096"/>
+        </a:p>
+      </dgm:t>
+    </dgm:pt>
+    <dgm:pt modelId="{7682F477-4FC1-48E4-93CD-858A01FC1756}">
+      <dgm:prSet phldrT="[Text]"/>
+      <dgm:spPr>
+        <a:solidFill>
+          <a:schemeClr val="accent2"/>
+        </a:solidFill>
+      </dgm:spPr>
+      <dgm:t>
+        <a:bodyPr/>
+        <a:lstStyle/>
+        <a:p>
+          <a:r>
+            <a:rPr lang="en-US"/>
+            <a:t>POST /inventory</a:t>
+          </a:r>
+          <a:endParaRPr lang="LID4096"/>
+        </a:p>
+      </dgm:t>
+    </dgm:pt>
+    <dgm:pt modelId="{E868181C-FA8D-41D6-A553-4E4741A8120B}" type="parTrans" cxnId="{D1A089C3-2A9E-4F07-BA6B-90277D178A79}">
+      <dgm:prSet/>
+      <dgm:spPr/>
+      <dgm:t>
+        <a:bodyPr/>
+        <a:lstStyle/>
+        <a:p>
+          <a:endParaRPr lang="LID4096"/>
+        </a:p>
+      </dgm:t>
+    </dgm:pt>
+    <dgm:pt modelId="{52532CD5-4EEB-41E8-8F5C-3C4E6AFBBE86}" type="sibTrans" cxnId="{D1A089C3-2A9E-4F07-BA6B-90277D178A79}">
+      <dgm:prSet/>
+      <dgm:spPr/>
+      <dgm:t>
+        <a:bodyPr/>
+        <a:lstStyle/>
+        <a:p>
+          <a:endParaRPr lang="LID4096"/>
+        </a:p>
+      </dgm:t>
+    </dgm:pt>
+    <dgm:pt modelId="{4D8B4D8A-0770-4A72-B454-44A72A1C6DAA}">
+      <dgm:prSet phldrT="[Text]"/>
+      <dgm:spPr>
+        <a:solidFill>
+          <a:schemeClr val="accent2"/>
+        </a:solidFill>
+      </dgm:spPr>
+      <dgm:t>
+        <a:bodyPr/>
+        <a:lstStyle/>
+        <a:p>
+          <a:r>
+            <a:rPr lang="en-US"/>
+            <a:t>PUT /inventory/:id</a:t>
+          </a:r>
+          <a:endParaRPr lang="LID4096"/>
+        </a:p>
+      </dgm:t>
+    </dgm:pt>
+    <dgm:pt modelId="{84F4F7CC-69FC-4F5E-B3BF-553CA9CE2780}" type="parTrans" cxnId="{9A9DB37F-4536-4A64-9E64-5E4AA3AB05B7}">
+      <dgm:prSet/>
+      <dgm:spPr/>
+      <dgm:t>
+        <a:bodyPr/>
+        <a:lstStyle/>
+        <a:p>
+          <a:endParaRPr lang="LID4096"/>
+        </a:p>
+      </dgm:t>
+    </dgm:pt>
+    <dgm:pt modelId="{85AFF1C2-4D99-47DB-89E5-9AD61FDD9837}" type="sibTrans" cxnId="{9A9DB37F-4536-4A64-9E64-5E4AA3AB05B7}">
+      <dgm:prSet/>
+      <dgm:spPr/>
+      <dgm:t>
+        <a:bodyPr/>
+        <a:lstStyle/>
+        <a:p>
+          <a:endParaRPr lang="LID4096"/>
+        </a:p>
+      </dgm:t>
+    </dgm:pt>
+    <dgm:pt modelId="{E4E58675-0333-4B15-8932-35BF657D28A9}">
+      <dgm:prSet phldrT="[Text]"/>
+      <dgm:spPr>
+        <a:solidFill>
+          <a:schemeClr val="accent2"/>
+        </a:solidFill>
+      </dgm:spPr>
+      <dgm:t>
+        <a:bodyPr/>
+        <a:lstStyle/>
+        <a:p>
+          <a:r>
+            <a:rPr lang="en-US"/>
+            <a:t>Delete /inventory/:id</a:t>
+          </a:r>
+          <a:endParaRPr lang="LID4096"/>
+        </a:p>
+      </dgm:t>
+    </dgm:pt>
+    <dgm:pt modelId="{67D8D3B1-9410-4F84-9A94-076D68E755FB}" type="parTrans" cxnId="{AFC5C646-4845-4F1D-B03F-68BA76C112AC}">
+      <dgm:prSet/>
+      <dgm:spPr/>
+      <dgm:t>
+        <a:bodyPr/>
+        <a:lstStyle/>
+        <a:p>
+          <a:endParaRPr lang="LID4096"/>
+        </a:p>
+      </dgm:t>
+    </dgm:pt>
+    <dgm:pt modelId="{D4C9167E-1F24-499B-ADA8-700B7631017B}" type="sibTrans" cxnId="{AFC5C646-4845-4F1D-B03F-68BA76C112AC}">
+      <dgm:prSet/>
+      <dgm:spPr/>
+      <dgm:t>
+        <a:bodyPr/>
+        <a:lstStyle/>
+        <a:p>
+          <a:endParaRPr lang="LID4096"/>
+        </a:p>
+      </dgm:t>
+    </dgm:pt>
+    <dgm:pt modelId="{DC5E2506-49AF-487D-8D8A-DC16BA64F761}">
+      <dgm:prSet phldrT="[Text]"/>
+      <dgm:spPr>
+        <a:solidFill>
+          <a:schemeClr val="accent4"/>
+        </a:solidFill>
+      </dgm:spPr>
+      <dgm:t>
+        <a:bodyPr/>
+        <a:lstStyle/>
+        <a:p>
+          <a:r>
+            <a:rPr lang="en-US"/>
+            <a:t>/student</a:t>
+          </a:r>
+          <a:endParaRPr lang="LID4096"/>
+        </a:p>
+      </dgm:t>
+    </dgm:pt>
+    <dgm:pt modelId="{EAC26656-6F02-46BD-AC2D-0F77DEC9BD4B}" type="sibTrans" cxnId="{44C17109-BEC8-487B-9306-02291EDCC9FB}">
+      <dgm:prSet/>
+      <dgm:spPr/>
+      <dgm:t>
+        <a:bodyPr/>
+        <a:lstStyle/>
+        <a:p>
+          <a:endParaRPr lang="LID4096"/>
+        </a:p>
+      </dgm:t>
+    </dgm:pt>
+    <dgm:pt modelId="{A3A3A6D3-43C1-471C-9030-0C64B60A65D5}" type="parTrans" cxnId="{44C17109-BEC8-487B-9306-02291EDCC9FB}">
+      <dgm:prSet/>
+      <dgm:spPr/>
+      <dgm:t>
+        <a:bodyPr/>
+        <a:lstStyle/>
+        <a:p>
+          <a:endParaRPr lang="LID4096"/>
+        </a:p>
+      </dgm:t>
+    </dgm:pt>
+    <dgm:pt modelId="{2F881D0A-5BB3-4A46-8BAD-FFA430C08BCD}" type="pres">
+      <dgm:prSet presAssocID="{A9501FAF-3D13-43E4-9CB8-18B3B95D098E}" presName="Name0" presStyleCnt="0">
+        <dgm:presLayoutVars>
+          <dgm:chPref val="1"/>
+          <dgm:dir/>
+          <dgm:animOne val="branch"/>
+          <dgm:animLvl val="lvl"/>
+          <dgm:resizeHandles val="exact"/>
+        </dgm:presLayoutVars>
+      </dgm:prSet>
+      <dgm:spPr/>
+    </dgm:pt>
+    <dgm:pt modelId="{D0B7C8A5-9E11-411A-A997-19148014C8CC}" type="pres">
+      <dgm:prSet presAssocID="{B965285D-8732-48AD-A2AF-19460364ADDB}" presName="root1" presStyleCnt="0"/>
+      <dgm:spPr/>
+    </dgm:pt>
+    <dgm:pt modelId="{AE598B8A-3A47-4403-888D-196E6216FDC7}" type="pres">
+      <dgm:prSet presAssocID="{B965285D-8732-48AD-A2AF-19460364ADDB}" presName="LevelOneTextNode" presStyleLbl="node0" presStyleIdx="0" presStyleCnt="1" custAng="10800000" custScaleX="166952" custScaleY="161266" custLinFactNeighborX="-55751" custLinFactNeighborY="-12180">
+        <dgm:presLayoutVars>
+          <dgm:chPref val="3"/>
+        </dgm:presLayoutVars>
+      </dgm:prSet>
+      <dgm:spPr/>
+    </dgm:pt>
+    <dgm:pt modelId="{90E291B6-7C5F-4886-BFA6-57D88AC10D39}" type="pres">
+      <dgm:prSet presAssocID="{B965285D-8732-48AD-A2AF-19460364ADDB}" presName="level2hierChild" presStyleCnt="0"/>
+      <dgm:spPr/>
+    </dgm:pt>
+    <dgm:pt modelId="{32EA358C-377A-4CF4-A39B-E7A3F42A9195}" type="pres">
+      <dgm:prSet presAssocID="{D0E01080-3765-4983-9B6E-F688B4728FBE}" presName="conn2-1" presStyleLbl="parChTrans1D2" presStyleIdx="0" presStyleCnt="3"/>
+      <dgm:spPr/>
+    </dgm:pt>
+    <dgm:pt modelId="{03CFBD52-0210-4C2F-9626-93E219A2D405}" type="pres">
+      <dgm:prSet presAssocID="{D0E01080-3765-4983-9B6E-F688B4728FBE}" presName="connTx" presStyleLbl="parChTrans1D2" presStyleIdx="0" presStyleCnt="3"/>
+      <dgm:spPr/>
+    </dgm:pt>
+    <dgm:pt modelId="{769801A0-A0BC-4F09-8F86-32C340ADA2DF}" type="pres">
+      <dgm:prSet presAssocID="{29370DA0-07DE-4A6B-845C-433B2BD9923E}" presName="root2" presStyleCnt="0"/>
+      <dgm:spPr/>
+    </dgm:pt>
+    <dgm:pt modelId="{6A82669E-AD8F-40B9-8312-62EA1A265B11}" type="pres">
+      <dgm:prSet presAssocID="{29370DA0-07DE-4A6B-845C-433B2BD9923E}" presName="LevelTwoTextNode" presStyleLbl="node2" presStyleIdx="0" presStyleCnt="3">
+        <dgm:presLayoutVars>
+          <dgm:chPref val="3"/>
+        </dgm:presLayoutVars>
+      </dgm:prSet>
+      <dgm:spPr/>
+    </dgm:pt>
+    <dgm:pt modelId="{E8A6B3EC-4C01-44AC-B364-944C9618157D}" type="pres">
+      <dgm:prSet presAssocID="{29370DA0-07DE-4A6B-845C-433B2BD9923E}" presName="level3hierChild" presStyleCnt="0"/>
+      <dgm:spPr/>
+    </dgm:pt>
+    <dgm:pt modelId="{571528A2-4FB7-497A-B527-DD96A7E46C0A}" type="pres">
+      <dgm:prSet presAssocID="{89798C41-F601-4AF7-A1C9-55567A63DE27}" presName="conn2-1" presStyleLbl="parChTrans1D3" presStyleIdx="0" presStyleCnt="8"/>
+      <dgm:spPr/>
+    </dgm:pt>
+    <dgm:pt modelId="{D01D17D5-E95C-4906-BC66-6C94A77B43BF}" type="pres">
+      <dgm:prSet presAssocID="{89798C41-F601-4AF7-A1C9-55567A63DE27}" presName="connTx" presStyleLbl="parChTrans1D3" presStyleIdx="0" presStyleCnt="8"/>
+      <dgm:spPr/>
+    </dgm:pt>
+    <dgm:pt modelId="{F26134D4-878E-4549-9931-5C5006A5A35C}" type="pres">
+      <dgm:prSet presAssocID="{4907D3E3-82CC-4115-8C79-2698EF2F9720}" presName="root2" presStyleCnt="0"/>
+      <dgm:spPr/>
+    </dgm:pt>
+    <dgm:pt modelId="{B07562D4-D4B5-4643-829D-881574048D49}" type="pres">
+      <dgm:prSet presAssocID="{4907D3E3-82CC-4115-8C79-2698EF2F9720}" presName="LevelTwoTextNode" presStyleLbl="node3" presStyleIdx="0" presStyleCnt="8" custScaleX="123439" custLinFactNeighborX="5443" custLinFactNeighborY="-677">
+        <dgm:presLayoutVars>
+          <dgm:chPref val="3"/>
+        </dgm:presLayoutVars>
+      </dgm:prSet>
+      <dgm:spPr/>
+    </dgm:pt>
+    <dgm:pt modelId="{4D27B568-7B1A-448C-9DF3-3615D258C391}" type="pres">
+      <dgm:prSet presAssocID="{4907D3E3-82CC-4115-8C79-2698EF2F9720}" presName="level3hierChild" presStyleCnt="0"/>
+      <dgm:spPr/>
+    </dgm:pt>
+    <dgm:pt modelId="{6BE3C13A-D050-4895-8822-95883CECE14B}" type="pres">
+      <dgm:prSet presAssocID="{E868181C-FA8D-41D6-A553-4E4741A8120B}" presName="conn2-1" presStyleLbl="parChTrans1D3" presStyleIdx="1" presStyleCnt="8"/>
+      <dgm:spPr/>
+    </dgm:pt>
+    <dgm:pt modelId="{CB803036-1C2D-4D94-A071-FFBAC2A70730}" type="pres">
+      <dgm:prSet presAssocID="{E868181C-FA8D-41D6-A553-4E4741A8120B}" presName="connTx" presStyleLbl="parChTrans1D3" presStyleIdx="1" presStyleCnt="8"/>
+      <dgm:spPr/>
+    </dgm:pt>
+    <dgm:pt modelId="{AE1F7F9E-E5F7-47B7-B040-4875FC6B2F5F}" type="pres">
+      <dgm:prSet presAssocID="{7682F477-4FC1-48E4-93CD-858A01FC1756}" presName="root2" presStyleCnt="0"/>
+      <dgm:spPr/>
+    </dgm:pt>
+    <dgm:pt modelId="{B09997AA-1D0C-41CF-A4A1-2097B085C0FD}" type="pres">
+      <dgm:prSet presAssocID="{7682F477-4FC1-48E4-93CD-858A01FC1756}" presName="LevelTwoTextNode" presStyleLbl="node3" presStyleIdx="1" presStyleCnt="8" custScaleX="123439" custLinFactNeighborX="5443" custLinFactNeighborY="-677">
+        <dgm:presLayoutVars>
+          <dgm:chPref val="3"/>
+        </dgm:presLayoutVars>
+      </dgm:prSet>
+      <dgm:spPr/>
+    </dgm:pt>
+    <dgm:pt modelId="{4546C46A-A4DB-4A27-B10F-AAE3A705E5AF}" type="pres">
+      <dgm:prSet presAssocID="{7682F477-4FC1-48E4-93CD-858A01FC1756}" presName="level3hierChild" presStyleCnt="0"/>
+      <dgm:spPr/>
+    </dgm:pt>
+    <dgm:pt modelId="{2E3AB315-7F1D-4819-8827-08520002722E}" type="pres">
+      <dgm:prSet presAssocID="{84F4F7CC-69FC-4F5E-B3BF-553CA9CE2780}" presName="conn2-1" presStyleLbl="parChTrans1D3" presStyleIdx="2" presStyleCnt="8"/>
+      <dgm:spPr/>
+    </dgm:pt>
+    <dgm:pt modelId="{78CF09CC-1C83-49A2-BA69-958189E5CF12}" type="pres">
+      <dgm:prSet presAssocID="{84F4F7CC-69FC-4F5E-B3BF-553CA9CE2780}" presName="connTx" presStyleLbl="parChTrans1D3" presStyleIdx="2" presStyleCnt="8"/>
+      <dgm:spPr/>
+    </dgm:pt>
+    <dgm:pt modelId="{F54DB4AB-99EC-4D17-8B3C-07CA4F7FE189}" type="pres">
+      <dgm:prSet presAssocID="{4D8B4D8A-0770-4A72-B454-44A72A1C6DAA}" presName="root2" presStyleCnt="0"/>
+      <dgm:spPr/>
+    </dgm:pt>
+    <dgm:pt modelId="{8F433B69-1A68-44E5-B947-2A8CD4D3CE6C}" type="pres">
+      <dgm:prSet presAssocID="{4D8B4D8A-0770-4A72-B454-44A72A1C6DAA}" presName="LevelTwoTextNode" presStyleLbl="node3" presStyleIdx="2" presStyleCnt="8" custScaleX="123439" custLinFactNeighborX="5443" custLinFactNeighborY="-677">
+        <dgm:presLayoutVars>
+          <dgm:chPref val="3"/>
+        </dgm:presLayoutVars>
+      </dgm:prSet>
+      <dgm:spPr/>
+    </dgm:pt>
+    <dgm:pt modelId="{2607F38C-FF30-4A99-876A-30B76BF08C70}" type="pres">
+      <dgm:prSet presAssocID="{4D8B4D8A-0770-4A72-B454-44A72A1C6DAA}" presName="level3hierChild" presStyleCnt="0"/>
+      <dgm:spPr/>
+    </dgm:pt>
+    <dgm:pt modelId="{536B69DA-54E1-4005-B3EF-169AD49DE1AD}" type="pres">
+      <dgm:prSet presAssocID="{67D8D3B1-9410-4F84-9A94-076D68E755FB}" presName="conn2-1" presStyleLbl="parChTrans1D3" presStyleIdx="3" presStyleCnt="8"/>
+      <dgm:spPr/>
+    </dgm:pt>
+    <dgm:pt modelId="{7BE0CFCF-61B5-4177-8758-7FE051B04F4E}" type="pres">
+      <dgm:prSet presAssocID="{67D8D3B1-9410-4F84-9A94-076D68E755FB}" presName="connTx" presStyleLbl="parChTrans1D3" presStyleIdx="3" presStyleCnt="8"/>
+      <dgm:spPr/>
+    </dgm:pt>
+    <dgm:pt modelId="{F6F67034-53EB-4869-B8BE-B77AB110623A}" type="pres">
+      <dgm:prSet presAssocID="{E4E58675-0333-4B15-8932-35BF657D28A9}" presName="root2" presStyleCnt="0"/>
+      <dgm:spPr/>
+    </dgm:pt>
+    <dgm:pt modelId="{FD9D27D8-DB3F-44E4-B92C-F75F80C02243}" type="pres">
+      <dgm:prSet presAssocID="{E4E58675-0333-4B15-8932-35BF657D28A9}" presName="LevelTwoTextNode" presStyleLbl="node3" presStyleIdx="3" presStyleCnt="8" custScaleX="123439" custLinFactNeighborX="5443" custLinFactNeighborY="-677">
+        <dgm:presLayoutVars>
+          <dgm:chPref val="3"/>
+        </dgm:presLayoutVars>
+      </dgm:prSet>
+      <dgm:spPr/>
+    </dgm:pt>
+    <dgm:pt modelId="{B696748D-0ED1-4F83-B598-2381D680B6A3}" type="pres">
+      <dgm:prSet presAssocID="{E4E58675-0333-4B15-8932-35BF657D28A9}" presName="level3hierChild" presStyleCnt="0"/>
+      <dgm:spPr/>
+    </dgm:pt>
+    <dgm:pt modelId="{9B2A2FB3-A55B-45F3-A8DC-EF43D191559C}" type="pres">
+      <dgm:prSet presAssocID="{A3A3A6D3-43C1-471C-9030-0C64B60A65D5}" presName="conn2-1" presStyleLbl="parChTrans1D2" presStyleIdx="1" presStyleCnt="3"/>
+      <dgm:spPr/>
+    </dgm:pt>
+    <dgm:pt modelId="{B81B8FF5-89F1-4E54-AB2B-824DFE6FF1FB}" type="pres">
+      <dgm:prSet presAssocID="{A3A3A6D3-43C1-471C-9030-0C64B60A65D5}" presName="connTx" presStyleLbl="parChTrans1D2" presStyleIdx="1" presStyleCnt="3"/>
+      <dgm:spPr/>
+    </dgm:pt>
+    <dgm:pt modelId="{B98DFD84-6FC1-4F31-9A7A-D513F4A2F126}" type="pres">
+      <dgm:prSet presAssocID="{DC5E2506-49AF-487D-8D8A-DC16BA64F761}" presName="root2" presStyleCnt="0"/>
+      <dgm:spPr/>
+    </dgm:pt>
+    <dgm:pt modelId="{613F245E-D404-438B-A440-7742F84D5C78}" type="pres">
+      <dgm:prSet presAssocID="{DC5E2506-49AF-487D-8D8A-DC16BA64F761}" presName="LevelTwoTextNode" presStyleLbl="node2" presStyleIdx="1" presStyleCnt="3">
+        <dgm:presLayoutVars>
+          <dgm:chPref val="3"/>
+        </dgm:presLayoutVars>
+      </dgm:prSet>
+      <dgm:spPr/>
+    </dgm:pt>
+    <dgm:pt modelId="{3662B66E-C951-4C25-A306-4932121681DF}" type="pres">
+      <dgm:prSet presAssocID="{DC5E2506-49AF-487D-8D8A-DC16BA64F761}" presName="level3hierChild" presStyleCnt="0"/>
+      <dgm:spPr/>
+    </dgm:pt>
+    <dgm:pt modelId="{CCA3636A-6AEA-4E4D-B3F3-DDEF620A9800}" type="pres">
+      <dgm:prSet presAssocID="{A9A186F8-BFB4-4E51-8C4C-D9B08F8BB0E0}" presName="conn2-1" presStyleLbl="parChTrans1D3" presStyleIdx="4" presStyleCnt="8"/>
+      <dgm:spPr/>
+    </dgm:pt>
+    <dgm:pt modelId="{EA657F4D-83CB-4974-83C0-02816A2F6F6C}" type="pres">
+      <dgm:prSet presAssocID="{A9A186F8-BFB4-4E51-8C4C-D9B08F8BB0E0}" presName="connTx" presStyleLbl="parChTrans1D3" presStyleIdx="4" presStyleCnt="8"/>
+      <dgm:spPr/>
+    </dgm:pt>
+    <dgm:pt modelId="{2CF9C2A5-C8BE-4B24-8361-5F81411758EE}" type="pres">
+      <dgm:prSet presAssocID="{74E3C8E9-932A-4544-859C-976BDCDEE5A1}" presName="root2" presStyleCnt="0"/>
+      <dgm:spPr/>
+    </dgm:pt>
+    <dgm:pt modelId="{BFFAF1D2-2D5E-407F-A438-93DF7B2D7ED9}" type="pres">
+      <dgm:prSet presAssocID="{74E3C8E9-932A-4544-859C-976BDCDEE5A1}" presName="LevelTwoTextNode" presStyleLbl="node3" presStyleIdx="4" presStyleCnt="8" custScaleX="123439" custLinFactNeighborX="5443" custLinFactNeighborY="-677">
+        <dgm:presLayoutVars>
+          <dgm:chPref val="3"/>
+        </dgm:presLayoutVars>
+      </dgm:prSet>
+      <dgm:spPr/>
+    </dgm:pt>
+    <dgm:pt modelId="{6400E5E4-AF92-4383-BFA7-413B07759B6E}" type="pres">
+      <dgm:prSet presAssocID="{74E3C8E9-932A-4544-859C-976BDCDEE5A1}" presName="level3hierChild" presStyleCnt="0"/>
+      <dgm:spPr/>
+    </dgm:pt>
+    <dgm:pt modelId="{B4C72FC2-B8F5-4F7B-95B6-59CCD9DD0DB5}" type="pres">
+      <dgm:prSet presAssocID="{C84038B7-C31C-4392-B72B-F0B7C4ABD48E}" presName="conn2-1" presStyleLbl="parChTrans1D3" presStyleIdx="5" presStyleCnt="8"/>
+      <dgm:spPr/>
+    </dgm:pt>
+    <dgm:pt modelId="{1D8435D3-9EF6-4E2F-91A4-32448D81E22C}" type="pres">
+      <dgm:prSet presAssocID="{C84038B7-C31C-4392-B72B-F0B7C4ABD48E}" presName="connTx" presStyleLbl="parChTrans1D3" presStyleIdx="5" presStyleCnt="8"/>
+      <dgm:spPr/>
+    </dgm:pt>
+    <dgm:pt modelId="{2D657A3F-002B-4544-84EE-48705EC3CB47}" type="pres">
+      <dgm:prSet presAssocID="{5CBE704A-1C4E-4AC0-A22D-F2EBA10B4B70}" presName="root2" presStyleCnt="0"/>
+      <dgm:spPr/>
+    </dgm:pt>
+    <dgm:pt modelId="{EEC99F6B-D22B-4D87-A499-EFA5E3C21393}" type="pres">
+      <dgm:prSet presAssocID="{5CBE704A-1C4E-4AC0-A22D-F2EBA10B4B70}" presName="LevelTwoTextNode" presStyleLbl="node3" presStyleIdx="5" presStyleCnt="8" custScaleX="123439" custLinFactNeighborX="5443" custLinFactNeighborY="-677">
+        <dgm:presLayoutVars>
+          <dgm:chPref val="3"/>
+        </dgm:presLayoutVars>
+      </dgm:prSet>
+      <dgm:spPr/>
+    </dgm:pt>
+    <dgm:pt modelId="{BF675E81-D6E7-49EF-8244-634BEB813786}" type="pres">
+      <dgm:prSet presAssocID="{5CBE704A-1C4E-4AC0-A22D-F2EBA10B4B70}" presName="level3hierChild" presStyleCnt="0"/>
+      <dgm:spPr/>
+    </dgm:pt>
+    <dgm:pt modelId="{0A05BB75-CC4D-461E-9B86-11781A93F70B}" type="pres">
+      <dgm:prSet presAssocID="{C2A3C843-C2BE-418F-BEDB-808D9C515801}" presName="conn2-1" presStyleLbl="parChTrans1D3" presStyleIdx="6" presStyleCnt="8"/>
+      <dgm:spPr/>
+    </dgm:pt>
+    <dgm:pt modelId="{8A32B378-F5AE-4BE1-AB83-C7DB7D1F34A2}" type="pres">
+      <dgm:prSet presAssocID="{C2A3C843-C2BE-418F-BEDB-808D9C515801}" presName="connTx" presStyleLbl="parChTrans1D3" presStyleIdx="6" presStyleCnt="8"/>
+      <dgm:spPr/>
+    </dgm:pt>
+    <dgm:pt modelId="{150C8F0C-364A-4A8D-AC3E-ED3958828B4F}" type="pres">
+      <dgm:prSet presAssocID="{FA93549D-9545-4BDF-BD39-55BF95AC409F}" presName="root2" presStyleCnt="0"/>
+      <dgm:spPr/>
+    </dgm:pt>
+    <dgm:pt modelId="{76C491A4-0487-4FD3-9D17-85BF4278851E}" type="pres">
+      <dgm:prSet presAssocID="{FA93549D-9545-4BDF-BD39-55BF95AC409F}" presName="LevelTwoTextNode" presStyleLbl="node3" presStyleIdx="6" presStyleCnt="8" custScaleX="123439" custLinFactNeighborX="5443" custLinFactNeighborY="-677">
+        <dgm:presLayoutVars>
+          <dgm:chPref val="3"/>
+        </dgm:presLayoutVars>
+      </dgm:prSet>
+      <dgm:spPr/>
+    </dgm:pt>
+    <dgm:pt modelId="{E4295B08-7533-4FAC-9C04-3BAD9801F075}" type="pres">
+      <dgm:prSet presAssocID="{FA93549D-9545-4BDF-BD39-55BF95AC409F}" presName="level3hierChild" presStyleCnt="0"/>
+      <dgm:spPr/>
+    </dgm:pt>
+    <dgm:pt modelId="{87CD5CFB-FC30-46AB-AFC0-D27C2C4189A7}" type="pres">
+      <dgm:prSet presAssocID="{35686FCA-31E2-4C8A-8BFA-E783858644A8}" presName="conn2-1" presStyleLbl="parChTrans1D3" presStyleIdx="7" presStyleCnt="8"/>
+      <dgm:spPr/>
+    </dgm:pt>
+    <dgm:pt modelId="{0BB620D1-26DF-4995-ADA0-43FCC04D5628}" type="pres">
+      <dgm:prSet presAssocID="{35686FCA-31E2-4C8A-8BFA-E783858644A8}" presName="connTx" presStyleLbl="parChTrans1D3" presStyleIdx="7" presStyleCnt="8"/>
+      <dgm:spPr/>
+    </dgm:pt>
+    <dgm:pt modelId="{46C2CDE0-854D-4688-8BDF-BEEEFE6037EF}" type="pres">
+      <dgm:prSet presAssocID="{2A0D6459-78AE-4C0A-9982-FCD5960BE138}" presName="root2" presStyleCnt="0"/>
+      <dgm:spPr/>
+    </dgm:pt>
+    <dgm:pt modelId="{6278FC11-34D1-4288-A0EE-68AE46048802}" type="pres">
+      <dgm:prSet presAssocID="{2A0D6459-78AE-4C0A-9982-FCD5960BE138}" presName="LevelTwoTextNode" presStyleLbl="node3" presStyleIdx="7" presStyleCnt="8" custScaleX="123439" custLinFactNeighborX="5443" custLinFactNeighborY="-677">
+        <dgm:presLayoutVars>
+          <dgm:chPref val="3"/>
+        </dgm:presLayoutVars>
+      </dgm:prSet>
+      <dgm:spPr/>
+    </dgm:pt>
+    <dgm:pt modelId="{F5667B66-6166-41BE-BD80-7B5E7C9EC056}" type="pres">
+      <dgm:prSet presAssocID="{2A0D6459-78AE-4C0A-9982-FCD5960BE138}" presName="level3hierChild" presStyleCnt="0"/>
+      <dgm:spPr/>
+    </dgm:pt>
+    <dgm:pt modelId="{58D548D6-D2E6-4F52-96C2-77B5CC4C76EA}" type="pres">
+      <dgm:prSet presAssocID="{0C9C37D8-9348-4CC3-A4D7-ECB8ACD2EADF}" presName="conn2-1" presStyleLbl="parChTrans1D2" presStyleIdx="2" presStyleCnt="3"/>
+      <dgm:spPr/>
+    </dgm:pt>
+    <dgm:pt modelId="{55E08EE7-E2C5-406F-B40E-C8AFBB246CED}" type="pres">
+      <dgm:prSet presAssocID="{0C9C37D8-9348-4CC3-A4D7-ECB8ACD2EADF}" presName="connTx" presStyleLbl="parChTrans1D2" presStyleIdx="2" presStyleCnt="3"/>
+      <dgm:spPr/>
+    </dgm:pt>
+    <dgm:pt modelId="{D629DF8A-4232-4682-8018-446BD0B48391}" type="pres">
+      <dgm:prSet presAssocID="{2E4191EB-BE45-436F-A103-99C7AEC145BB}" presName="root2" presStyleCnt="0"/>
+      <dgm:spPr/>
+    </dgm:pt>
+    <dgm:pt modelId="{95D9A4CF-20C9-4D02-B0CC-3C698A3916E0}" type="pres">
+      <dgm:prSet presAssocID="{2E4191EB-BE45-436F-A103-99C7AEC145BB}" presName="LevelTwoTextNode" presStyleLbl="node2" presStyleIdx="2" presStyleCnt="3">
+        <dgm:presLayoutVars>
+          <dgm:chPref val="3"/>
+        </dgm:presLayoutVars>
+      </dgm:prSet>
+      <dgm:spPr/>
+    </dgm:pt>
+    <dgm:pt modelId="{CD316683-5837-4C6E-A039-B0DA656D5555}" type="pres">
+      <dgm:prSet presAssocID="{2E4191EB-BE45-436F-A103-99C7AEC145BB}" presName="level3hierChild" presStyleCnt="0"/>
+      <dgm:spPr/>
+    </dgm:pt>
+  </dgm:ptLst>
+  <dgm:cxnLst>
+    <dgm:cxn modelId="{44C17109-BEC8-487B-9306-02291EDCC9FB}" srcId="{B965285D-8732-48AD-A2AF-19460364ADDB}" destId="{DC5E2506-49AF-487D-8D8A-DC16BA64F761}" srcOrd="1" destOrd="0" parTransId="{A3A3A6D3-43C1-471C-9030-0C64B60A65D5}" sibTransId="{EAC26656-6F02-46BD-AC2D-0F77DEC9BD4B}"/>
+    <dgm:cxn modelId="{BEEE360C-DA4B-4DDF-BA64-C4593A25DF09}" type="presOf" srcId="{89798C41-F601-4AF7-A1C9-55567A63DE27}" destId="{D01D17D5-E95C-4906-BC66-6C94A77B43BF}" srcOrd="1" destOrd="0" presId="urn:microsoft.com/office/officeart/2008/layout/HorizontalMultiLevelHierarchy"/>
+    <dgm:cxn modelId="{520DFF0C-512B-480E-B829-4812C741C7B9}" type="presOf" srcId="{2A0D6459-78AE-4C0A-9982-FCD5960BE138}" destId="{6278FC11-34D1-4288-A0EE-68AE46048802}" srcOrd="0" destOrd="0" presId="urn:microsoft.com/office/officeart/2008/layout/HorizontalMultiLevelHierarchy"/>
+    <dgm:cxn modelId="{B5D2000D-F18B-4B1F-A986-3596BEEDC476}" srcId="{DC5E2506-49AF-487D-8D8A-DC16BA64F761}" destId="{2A0D6459-78AE-4C0A-9982-FCD5960BE138}" srcOrd="3" destOrd="0" parTransId="{35686FCA-31E2-4C8A-8BFA-E783858644A8}" sibTransId="{7E76C6F2-F49E-442C-BF9C-C5D3D1C3A929}"/>
+    <dgm:cxn modelId="{D20F160E-596F-4838-B1BB-30B2A3AFDC64}" type="presOf" srcId="{35686FCA-31E2-4C8A-8BFA-E783858644A8}" destId="{0BB620D1-26DF-4995-ADA0-43FCC04D5628}" srcOrd="1" destOrd="0" presId="urn:microsoft.com/office/officeart/2008/layout/HorizontalMultiLevelHierarchy"/>
+    <dgm:cxn modelId="{893DAE15-34D6-427A-9EC0-E0C3A8495B33}" type="presOf" srcId="{A9A186F8-BFB4-4E51-8C4C-D9B08F8BB0E0}" destId="{CCA3636A-6AEA-4E4D-B3F3-DDEF620A9800}" srcOrd="0" destOrd="0" presId="urn:microsoft.com/office/officeart/2008/layout/HorizontalMultiLevelHierarchy"/>
+    <dgm:cxn modelId="{4391DA28-5A9A-4B12-955A-8D5661B41762}" srcId="{A9501FAF-3D13-43E4-9CB8-18B3B95D098E}" destId="{B965285D-8732-48AD-A2AF-19460364ADDB}" srcOrd="0" destOrd="0" parTransId="{F83AB2A3-6AB5-472C-9EF6-14AF309EA3C1}" sibTransId="{B6CDCF39-94D1-4B6E-8E32-86CDE2FD1435}"/>
+    <dgm:cxn modelId="{6214392E-FDB4-4BE5-B7FB-296A906B1E8C}" type="presOf" srcId="{5CBE704A-1C4E-4AC0-A22D-F2EBA10B4B70}" destId="{EEC99F6B-D22B-4D87-A499-EFA5E3C21393}" srcOrd="0" destOrd="0" presId="urn:microsoft.com/office/officeart/2008/layout/HorizontalMultiLevelHierarchy"/>
+    <dgm:cxn modelId="{D7622C3B-A74E-440F-B821-5C69745365FE}" type="presOf" srcId="{E4E58675-0333-4B15-8932-35BF657D28A9}" destId="{FD9D27D8-DB3F-44E4-B92C-F75F80C02243}" srcOrd="0" destOrd="0" presId="urn:microsoft.com/office/officeart/2008/layout/HorizontalMultiLevelHierarchy"/>
+    <dgm:cxn modelId="{A9A3823B-9B77-4246-8359-97A82B9741A9}" type="presOf" srcId="{DC5E2506-49AF-487D-8D8A-DC16BA64F761}" destId="{613F245E-D404-438B-A440-7742F84D5C78}" srcOrd="0" destOrd="0" presId="urn:microsoft.com/office/officeart/2008/layout/HorizontalMultiLevelHierarchy"/>
+    <dgm:cxn modelId="{A0A7583F-347E-4298-8E2D-755AD6D8DAA4}" type="presOf" srcId="{C84038B7-C31C-4392-B72B-F0B7C4ABD48E}" destId="{1D8435D3-9EF6-4E2F-91A4-32448D81E22C}" srcOrd="1" destOrd="0" presId="urn:microsoft.com/office/officeart/2008/layout/HorizontalMultiLevelHierarchy"/>
+    <dgm:cxn modelId="{54D90340-B921-49B8-B3E5-2AB42627465D}" type="presOf" srcId="{E868181C-FA8D-41D6-A553-4E4741A8120B}" destId="{CB803036-1C2D-4D94-A071-FFBAC2A70730}" srcOrd="1" destOrd="0" presId="urn:microsoft.com/office/officeart/2008/layout/HorizontalMultiLevelHierarchy"/>
+    <dgm:cxn modelId="{3F594F5C-3166-4086-8933-B8CB7E0A77D1}" srcId="{B965285D-8732-48AD-A2AF-19460364ADDB}" destId="{29370DA0-07DE-4A6B-845C-433B2BD9923E}" srcOrd="0" destOrd="0" parTransId="{D0E01080-3765-4983-9B6E-F688B4728FBE}" sibTransId="{3E8428E8-F8CB-4D3C-B166-30069077F159}"/>
+    <dgm:cxn modelId="{E628E35C-AF82-44C1-B673-D846CE2BFAA9}" srcId="{29370DA0-07DE-4A6B-845C-433B2BD9923E}" destId="{4907D3E3-82CC-4115-8C79-2698EF2F9720}" srcOrd="0" destOrd="0" parTransId="{89798C41-F601-4AF7-A1C9-55567A63DE27}" sibTransId="{CA65A0A3-BBD2-497F-A7D6-437AE2CC03FF}"/>
+    <dgm:cxn modelId="{97A3B65F-2883-48CA-962B-F127D5173556}" type="presOf" srcId="{67D8D3B1-9410-4F84-9A94-076D68E755FB}" destId="{536B69DA-54E1-4005-B3EF-169AD49DE1AD}" srcOrd="0" destOrd="0" presId="urn:microsoft.com/office/officeart/2008/layout/HorizontalMultiLevelHierarchy"/>
+    <dgm:cxn modelId="{91B6AB41-2C19-4993-A859-C804BC938DBF}" srcId="{DC5E2506-49AF-487D-8D8A-DC16BA64F761}" destId="{FA93549D-9545-4BDF-BD39-55BF95AC409F}" srcOrd="2" destOrd="0" parTransId="{C2A3C843-C2BE-418F-BEDB-808D9C515801}" sibTransId="{0B242410-CE1F-4B33-B572-BDABBFBACB81}"/>
+    <dgm:cxn modelId="{1A2EAC44-AEEA-429B-9617-F1348162297B}" type="presOf" srcId="{0C9C37D8-9348-4CC3-A4D7-ECB8ACD2EADF}" destId="{58D548D6-D2E6-4F52-96C2-77B5CC4C76EA}" srcOrd="0" destOrd="0" presId="urn:microsoft.com/office/officeart/2008/layout/HorizontalMultiLevelHierarchy"/>
+    <dgm:cxn modelId="{AFC5C646-4845-4F1D-B03F-68BA76C112AC}" srcId="{29370DA0-07DE-4A6B-845C-433B2BD9923E}" destId="{E4E58675-0333-4B15-8932-35BF657D28A9}" srcOrd="3" destOrd="0" parTransId="{67D8D3B1-9410-4F84-9A94-076D68E755FB}" sibTransId="{D4C9167E-1F24-499B-ADA8-700B7631017B}"/>
+    <dgm:cxn modelId="{02B7EF46-B12C-4A1D-BF84-FE2490DEF2B0}" type="presOf" srcId="{A9501FAF-3D13-43E4-9CB8-18B3B95D098E}" destId="{2F881D0A-5BB3-4A46-8BAD-FFA430C08BCD}" srcOrd="0" destOrd="0" presId="urn:microsoft.com/office/officeart/2008/layout/HorizontalMultiLevelHierarchy"/>
+    <dgm:cxn modelId="{8037C549-095E-490B-BA96-177BCAC0F2BE}" type="presOf" srcId="{84F4F7CC-69FC-4F5E-B3BF-553CA9CE2780}" destId="{2E3AB315-7F1D-4819-8827-08520002722E}" srcOrd="0" destOrd="0" presId="urn:microsoft.com/office/officeart/2008/layout/HorizontalMultiLevelHierarchy"/>
+    <dgm:cxn modelId="{2F33AE4C-F719-45B7-86BC-0184CCB9BDA2}" type="presOf" srcId="{B965285D-8732-48AD-A2AF-19460364ADDB}" destId="{AE598B8A-3A47-4403-888D-196E6216FDC7}" srcOrd="0" destOrd="0" presId="urn:microsoft.com/office/officeart/2008/layout/HorizontalMultiLevelHierarchy"/>
+    <dgm:cxn modelId="{6AE4E473-DA09-4ED1-85B9-133F0826B3C1}" type="presOf" srcId="{D0E01080-3765-4983-9B6E-F688B4728FBE}" destId="{32EA358C-377A-4CF4-A39B-E7A3F42A9195}" srcOrd="0" destOrd="0" presId="urn:microsoft.com/office/officeart/2008/layout/HorizontalMultiLevelHierarchy"/>
+    <dgm:cxn modelId="{AE140F77-09E2-4289-8405-CE4CC4A186CE}" type="presOf" srcId="{29370DA0-07DE-4A6B-845C-433B2BD9923E}" destId="{6A82669E-AD8F-40B9-8312-62EA1A265B11}" srcOrd="0" destOrd="0" presId="urn:microsoft.com/office/officeart/2008/layout/HorizontalMultiLevelHierarchy"/>
+    <dgm:cxn modelId="{236AD857-B451-45F7-87F7-92F72A58912C}" type="presOf" srcId="{67D8D3B1-9410-4F84-9A94-076D68E755FB}" destId="{7BE0CFCF-61B5-4177-8758-7FE051B04F4E}" srcOrd="1" destOrd="0" presId="urn:microsoft.com/office/officeart/2008/layout/HorizontalMultiLevelHierarchy"/>
+    <dgm:cxn modelId="{3E74227C-E014-4AAC-9C02-49D68A31E63D}" type="presOf" srcId="{E868181C-FA8D-41D6-A553-4E4741A8120B}" destId="{6BE3C13A-D050-4895-8822-95883CECE14B}" srcOrd="0" destOrd="0" presId="urn:microsoft.com/office/officeart/2008/layout/HorizontalMultiLevelHierarchy"/>
+    <dgm:cxn modelId="{9A9DB37F-4536-4A64-9E64-5E4AA3AB05B7}" srcId="{29370DA0-07DE-4A6B-845C-433B2BD9923E}" destId="{4D8B4D8A-0770-4A72-B454-44A72A1C6DAA}" srcOrd="2" destOrd="0" parTransId="{84F4F7CC-69FC-4F5E-B3BF-553CA9CE2780}" sibTransId="{85AFF1C2-4D99-47DB-89E5-9AD61FDD9837}"/>
+    <dgm:cxn modelId="{12E4B683-059F-427D-A4FD-1480F8C0FC60}" type="presOf" srcId="{2E4191EB-BE45-436F-A103-99C7AEC145BB}" destId="{95D9A4CF-20C9-4D02-B0CC-3C698A3916E0}" srcOrd="0" destOrd="0" presId="urn:microsoft.com/office/officeart/2008/layout/HorizontalMultiLevelHierarchy"/>
+    <dgm:cxn modelId="{89976F85-5DEE-4764-A70A-DE71409068CE}" type="presOf" srcId="{FA93549D-9545-4BDF-BD39-55BF95AC409F}" destId="{76C491A4-0487-4FD3-9D17-85BF4278851E}" srcOrd="0" destOrd="0" presId="urn:microsoft.com/office/officeart/2008/layout/HorizontalMultiLevelHierarchy"/>
+    <dgm:cxn modelId="{2018D586-E0A7-4A76-B5B3-BC2179DF3345}" srcId="{B965285D-8732-48AD-A2AF-19460364ADDB}" destId="{2E4191EB-BE45-436F-A103-99C7AEC145BB}" srcOrd="2" destOrd="0" parTransId="{0C9C37D8-9348-4CC3-A4D7-ECB8ACD2EADF}" sibTransId="{047B2BA7-8BD8-40ED-B892-0A9AEFCDFF0D}"/>
+    <dgm:cxn modelId="{0F9EC588-AF6B-4E70-8EA1-849292A23949}" type="presOf" srcId="{89798C41-F601-4AF7-A1C9-55567A63DE27}" destId="{571528A2-4FB7-497A-B527-DD96A7E46C0A}" srcOrd="0" destOrd="0" presId="urn:microsoft.com/office/officeart/2008/layout/HorizontalMultiLevelHierarchy"/>
+    <dgm:cxn modelId="{05033198-31B7-40AF-B793-D6B67234B13E}" type="presOf" srcId="{D0E01080-3765-4983-9B6E-F688B4728FBE}" destId="{03CFBD52-0210-4C2F-9626-93E219A2D405}" srcOrd="1" destOrd="0" presId="urn:microsoft.com/office/officeart/2008/layout/HorizontalMultiLevelHierarchy"/>
+    <dgm:cxn modelId="{A07D609C-0CAC-4EF9-95AE-FD710F82BAE6}" type="presOf" srcId="{4D8B4D8A-0770-4A72-B454-44A72A1C6DAA}" destId="{8F433B69-1A68-44E5-B947-2A8CD4D3CE6C}" srcOrd="0" destOrd="0" presId="urn:microsoft.com/office/officeart/2008/layout/HorizontalMultiLevelHierarchy"/>
+    <dgm:cxn modelId="{1732BFA1-BD99-4586-8AAA-81CE21D24D29}" type="presOf" srcId="{4907D3E3-82CC-4115-8C79-2698EF2F9720}" destId="{B07562D4-D4B5-4643-829D-881574048D49}" srcOrd="0" destOrd="0" presId="urn:microsoft.com/office/officeart/2008/layout/HorizontalMultiLevelHierarchy"/>
+    <dgm:cxn modelId="{34DE33A6-34D3-4085-B17A-7CDE54E67B8F}" srcId="{DC5E2506-49AF-487D-8D8A-DC16BA64F761}" destId="{74E3C8E9-932A-4544-859C-976BDCDEE5A1}" srcOrd="0" destOrd="0" parTransId="{A9A186F8-BFB4-4E51-8C4C-D9B08F8BB0E0}" sibTransId="{EFEE0448-82F2-498B-930A-0327AA574787}"/>
+    <dgm:cxn modelId="{5F0D58AD-FEF2-4DBB-9CAB-82F69BD517AE}" type="presOf" srcId="{0C9C37D8-9348-4CC3-A4D7-ECB8ACD2EADF}" destId="{55E08EE7-E2C5-406F-B40E-C8AFBB246CED}" srcOrd="1" destOrd="0" presId="urn:microsoft.com/office/officeart/2008/layout/HorizontalMultiLevelHierarchy"/>
+    <dgm:cxn modelId="{8FF75DBB-0075-41E8-8479-8219DA7D3B7A}" type="presOf" srcId="{C84038B7-C31C-4392-B72B-F0B7C4ABD48E}" destId="{B4C72FC2-B8F5-4F7B-95B6-59CCD9DD0DB5}" srcOrd="0" destOrd="0" presId="urn:microsoft.com/office/officeart/2008/layout/HorizontalMultiLevelHierarchy"/>
+    <dgm:cxn modelId="{32CBECBB-F806-4F8E-BD1D-A1ABCB50234C}" type="presOf" srcId="{A3A3A6D3-43C1-471C-9030-0C64B60A65D5}" destId="{9B2A2FB3-A55B-45F3-A8DC-EF43D191559C}" srcOrd="0" destOrd="0" presId="urn:microsoft.com/office/officeart/2008/layout/HorizontalMultiLevelHierarchy"/>
+    <dgm:cxn modelId="{93A38AC1-803B-4B35-9A27-1D9D58D88FC9}" type="presOf" srcId="{74E3C8E9-932A-4544-859C-976BDCDEE5A1}" destId="{BFFAF1D2-2D5E-407F-A438-93DF7B2D7ED9}" srcOrd="0" destOrd="0" presId="urn:microsoft.com/office/officeart/2008/layout/HorizontalMultiLevelHierarchy"/>
+    <dgm:cxn modelId="{D1A089C3-2A9E-4F07-BA6B-90277D178A79}" srcId="{29370DA0-07DE-4A6B-845C-433B2BD9923E}" destId="{7682F477-4FC1-48E4-93CD-858A01FC1756}" srcOrd="1" destOrd="0" parTransId="{E868181C-FA8D-41D6-A553-4E4741A8120B}" sibTransId="{52532CD5-4EEB-41E8-8F5C-3C4E6AFBBE86}"/>
+    <dgm:cxn modelId="{2D2066C4-83AD-44A4-81D6-420DFFFECDF7}" type="presOf" srcId="{C2A3C843-C2BE-418F-BEDB-808D9C515801}" destId="{8A32B378-F5AE-4BE1-AB83-C7DB7D1F34A2}" srcOrd="1" destOrd="0" presId="urn:microsoft.com/office/officeart/2008/layout/HorizontalMultiLevelHierarchy"/>
+    <dgm:cxn modelId="{FD1B94C7-D1DC-44FB-8271-6D52299E8EA1}" type="presOf" srcId="{A9A186F8-BFB4-4E51-8C4C-D9B08F8BB0E0}" destId="{EA657F4D-83CB-4974-83C0-02816A2F6F6C}" srcOrd="1" destOrd="0" presId="urn:microsoft.com/office/officeart/2008/layout/HorizontalMultiLevelHierarchy"/>
+    <dgm:cxn modelId="{61D11FCA-3AFB-4A0F-BB4B-525D5F47EADD}" srcId="{DC5E2506-49AF-487D-8D8A-DC16BA64F761}" destId="{5CBE704A-1C4E-4AC0-A22D-F2EBA10B4B70}" srcOrd="1" destOrd="0" parTransId="{C84038B7-C31C-4392-B72B-F0B7C4ABD48E}" sibTransId="{9C61019F-D19B-4C7C-94E7-D3F5E61A602C}"/>
+    <dgm:cxn modelId="{F2D568CB-487E-48AE-A8C5-11E7972DD4D0}" type="presOf" srcId="{7682F477-4FC1-48E4-93CD-858A01FC1756}" destId="{B09997AA-1D0C-41CF-A4A1-2097B085C0FD}" srcOrd="0" destOrd="0" presId="urn:microsoft.com/office/officeart/2008/layout/HorizontalMultiLevelHierarchy"/>
+    <dgm:cxn modelId="{972E8CCD-55B7-4449-99D6-2845F2490A84}" type="presOf" srcId="{A3A3A6D3-43C1-471C-9030-0C64B60A65D5}" destId="{B81B8FF5-89F1-4E54-AB2B-824DFE6FF1FB}" srcOrd="1" destOrd="0" presId="urn:microsoft.com/office/officeart/2008/layout/HorizontalMultiLevelHierarchy"/>
+    <dgm:cxn modelId="{944D03D8-A5F9-43E9-A29A-9FBD6BE9D6D3}" type="presOf" srcId="{84F4F7CC-69FC-4F5E-B3BF-553CA9CE2780}" destId="{78CF09CC-1C83-49A2-BA69-958189E5CF12}" srcOrd="1" destOrd="0" presId="urn:microsoft.com/office/officeart/2008/layout/HorizontalMultiLevelHierarchy"/>
+    <dgm:cxn modelId="{7B04D8DE-619D-40DB-B240-087081E27D3C}" type="presOf" srcId="{35686FCA-31E2-4C8A-8BFA-E783858644A8}" destId="{87CD5CFB-FC30-46AB-AFC0-D27C2C4189A7}" srcOrd="0" destOrd="0" presId="urn:microsoft.com/office/officeart/2008/layout/HorizontalMultiLevelHierarchy"/>
+    <dgm:cxn modelId="{F50929EE-B791-4C33-A657-5140FD6AD3E9}" type="presOf" srcId="{C2A3C843-C2BE-418F-BEDB-808D9C515801}" destId="{0A05BB75-CC4D-461E-9B86-11781A93F70B}" srcOrd="0" destOrd="0" presId="urn:microsoft.com/office/officeart/2008/layout/HorizontalMultiLevelHierarchy"/>
+    <dgm:cxn modelId="{93319B3F-06C0-4F1F-A375-432CBFDC2898}" type="presParOf" srcId="{2F881D0A-5BB3-4A46-8BAD-FFA430C08BCD}" destId="{D0B7C8A5-9E11-411A-A997-19148014C8CC}" srcOrd="0" destOrd="0" presId="urn:microsoft.com/office/officeart/2008/layout/HorizontalMultiLevelHierarchy"/>
+    <dgm:cxn modelId="{283694D2-77F7-41EE-8207-860BA61E49F0}" type="presParOf" srcId="{D0B7C8A5-9E11-411A-A997-19148014C8CC}" destId="{AE598B8A-3A47-4403-888D-196E6216FDC7}" srcOrd="0" destOrd="0" presId="urn:microsoft.com/office/officeart/2008/layout/HorizontalMultiLevelHierarchy"/>
+    <dgm:cxn modelId="{D1B773EB-7633-4F63-9519-630CF83F3583}" type="presParOf" srcId="{D0B7C8A5-9E11-411A-A997-19148014C8CC}" destId="{90E291B6-7C5F-4886-BFA6-57D88AC10D39}" srcOrd="1" destOrd="0" presId="urn:microsoft.com/office/officeart/2008/layout/HorizontalMultiLevelHierarchy"/>
+    <dgm:cxn modelId="{6173442F-0114-49E6-BDC5-14BD20174DF2}" type="presParOf" srcId="{90E291B6-7C5F-4886-BFA6-57D88AC10D39}" destId="{32EA358C-377A-4CF4-A39B-E7A3F42A9195}" srcOrd="0" destOrd="0" presId="urn:microsoft.com/office/officeart/2008/layout/HorizontalMultiLevelHierarchy"/>
+    <dgm:cxn modelId="{BC1FB565-644A-4B78-AFB8-E040B9606704}" type="presParOf" srcId="{32EA358C-377A-4CF4-A39B-E7A3F42A9195}" destId="{03CFBD52-0210-4C2F-9626-93E219A2D405}" srcOrd="0" destOrd="0" presId="urn:microsoft.com/office/officeart/2008/layout/HorizontalMultiLevelHierarchy"/>
+    <dgm:cxn modelId="{75CC42E0-7EA2-4EFD-9ACC-40A2A44EFE99}" type="presParOf" srcId="{90E291B6-7C5F-4886-BFA6-57D88AC10D39}" destId="{769801A0-A0BC-4F09-8F86-32C340ADA2DF}" srcOrd="1" destOrd="0" presId="urn:microsoft.com/office/officeart/2008/layout/HorizontalMultiLevelHierarchy"/>
+    <dgm:cxn modelId="{D2A99530-BC18-475D-AA39-DE476E1DAC5E}" type="presParOf" srcId="{769801A0-A0BC-4F09-8F86-32C340ADA2DF}" destId="{6A82669E-AD8F-40B9-8312-62EA1A265B11}" srcOrd="0" destOrd="0" presId="urn:microsoft.com/office/officeart/2008/layout/HorizontalMultiLevelHierarchy"/>
+    <dgm:cxn modelId="{8DE226E8-0A90-4C11-87FC-C37F87021EC2}" type="presParOf" srcId="{769801A0-A0BC-4F09-8F86-32C340ADA2DF}" destId="{E8A6B3EC-4C01-44AC-B364-944C9618157D}" srcOrd="1" destOrd="0" presId="urn:microsoft.com/office/officeart/2008/layout/HorizontalMultiLevelHierarchy"/>
+    <dgm:cxn modelId="{69810479-555E-40BB-9D1F-A036B3C71945}" type="presParOf" srcId="{E8A6B3EC-4C01-44AC-B364-944C9618157D}" destId="{571528A2-4FB7-497A-B527-DD96A7E46C0A}" srcOrd="0" destOrd="0" presId="urn:microsoft.com/office/officeart/2008/layout/HorizontalMultiLevelHierarchy"/>
+    <dgm:cxn modelId="{DD7ED631-1BD2-4A68-8DF6-4E205E2EE390}" type="presParOf" srcId="{571528A2-4FB7-497A-B527-DD96A7E46C0A}" destId="{D01D17D5-E95C-4906-BC66-6C94A77B43BF}" srcOrd="0" destOrd="0" presId="urn:microsoft.com/office/officeart/2008/layout/HorizontalMultiLevelHierarchy"/>
+    <dgm:cxn modelId="{A72A681C-5710-452B-91CA-BEC3D4761797}" type="presParOf" srcId="{E8A6B3EC-4C01-44AC-B364-944C9618157D}" destId="{F26134D4-878E-4549-9931-5C5006A5A35C}" srcOrd="1" destOrd="0" presId="urn:microsoft.com/office/officeart/2008/layout/HorizontalMultiLevelHierarchy"/>
+    <dgm:cxn modelId="{C41817EF-ACB9-4600-A0E0-ADEDD52C0930}" type="presParOf" srcId="{F26134D4-878E-4549-9931-5C5006A5A35C}" destId="{B07562D4-D4B5-4643-829D-881574048D49}" srcOrd="0" destOrd="0" presId="urn:microsoft.com/office/officeart/2008/layout/HorizontalMultiLevelHierarchy"/>
+    <dgm:cxn modelId="{6715BF8D-1E10-4B69-A12C-E61D4C5BB7DE}" type="presParOf" srcId="{F26134D4-878E-4549-9931-5C5006A5A35C}" destId="{4D27B568-7B1A-448C-9DF3-3615D258C391}" srcOrd="1" destOrd="0" presId="urn:microsoft.com/office/officeart/2008/layout/HorizontalMultiLevelHierarchy"/>
+    <dgm:cxn modelId="{1777C3C2-23BB-4AAC-B275-102DE2E26213}" type="presParOf" srcId="{E8A6B3EC-4C01-44AC-B364-944C9618157D}" destId="{6BE3C13A-D050-4895-8822-95883CECE14B}" srcOrd="2" destOrd="0" presId="urn:microsoft.com/office/officeart/2008/layout/HorizontalMultiLevelHierarchy"/>
+    <dgm:cxn modelId="{7C91E58E-5B13-494C-B75B-C7D8860DCE2F}" type="presParOf" srcId="{6BE3C13A-D050-4895-8822-95883CECE14B}" destId="{CB803036-1C2D-4D94-A071-FFBAC2A70730}" srcOrd="0" destOrd="0" presId="urn:microsoft.com/office/officeart/2008/layout/HorizontalMultiLevelHierarchy"/>
+    <dgm:cxn modelId="{6160786F-736C-47A7-A757-F2D1EE5090A5}" type="presParOf" srcId="{E8A6B3EC-4C01-44AC-B364-944C9618157D}" destId="{AE1F7F9E-E5F7-47B7-B040-4875FC6B2F5F}" srcOrd="3" destOrd="0" presId="urn:microsoft.com/office/officeart/2008/layout/HorizontalMultiLevelHierarchy"/>
+    <dgm:cxn modelId="{509FA83F-3FF2-4282-B381-ED28E3912561}" type="presParOf" srcId="{AE1F7F9E-E5F7-47B7-B040-4875FC6B2F5F}" destId="{B09997AA-1D0C-41CF-A4A1-2097B085C0FD}" srcOrd="0" destOrd="0" presId="urn:microsoft.com/office/officeart/2008/layout/HorizontalMultiLevelHierarchy"/>
+    <dgm:cxn modelId="{63BFC7FE-CDA9-4FBE-812D-D208D3D4192B}" type="presParOf" srcId="{AE1F7F9E-E5F7-47B7-B040-4875FC6B2F5F}" destId="{4546C46A-A4DB-4A27-B10F-AAE3A705E5AF}" srcOrd="1" destOrd="0" presId="urn:microsoft.com/office/officeart/2008/layout/HorizontalMultiLevelHierarchy"/>
+    <dgm:cxn modelId="{5BF585B1-F510-4727-BFE4-CFD0A6F60C06}" type="presParOf" srcId="{E8A6B3EC-4C01-44AC-B364-944C9618157D}" destId="{2E3AB315-7F1D-4819-8827-08520002722E}" srcOrd="4" destOrd="0" presId="urn:microsoft.com/office/officeart/2008/layout/HorizontalMultiLevelHierarchy"/>
+    <dgm:cxn modelId="{9D544110-7870-4B27-A364-6A8D28BAF4FD}" type="presParOf" srcId="{2E3AB315-7F1D-4819-8827-08520002722E}" destId="{78CF09CC-1C83-49A2-BA69-958189E5CF12}" srcOrd="0" destOrd="0" presId="urn:microsoft.com/office/officeart/2008/layout/HorizontalMultiLevelHierarchy"/>
+    <dgm:cxn modelId="{F52EDD08-39F7-4539-B6A5-4F8332B5CA56}" type="presParOf" srcId="{E8A6B3EC-4C01-44AC-B364-944C9618157D}" destId="{F54DB4AB-99EC-4D17-8B3C-07CA4F7FE189}" srcOrd="5" destOrd="0" presId="urn:microsoft.com/office/officeart/2008/layout/HorizontalMultiLevelHierarchy"/>
+    <dgm:cxn modelId="{C7245AED-895C-4101-A126-796935A7C087}" type="presParOf" srcId="{F54DB4AB-99EC-4D17-8B3C-07CA4F7FE189}" destId="{8F433B69-1A68-44E5-B947-2A8CD4D3CE6C}" srcOrd="0" destOrd="0" presId="urn:microsoft.com/office/officeart/2008/layout/HorizontalMultiLevelHierarchy"/>
+    <dgm:cxn modelId="{6966735F-F1F9-470C-9210-621DB9F3A4DB}" type="presParOf" srcId="{F54DB4AB-99EC-4D17-8B3C-07CA4F7FE189}" destId="{2607F38C-FF30-4A99-876A-30B76BF08C70}" srcOrd="1" destOrd="0" presId="urn:microsoft.com/office/officeart/2008/layout/HorizontalMultiLevelHierarchy"/>
+    <dgm:cxn modelId="{7BD639D5-F9F0-42CD-9AC8-F13C65C3AD96}" type="presParOf" srcId="{E8A6B3EC-4C01-44AC-B364-944C9618157D}" destId="{536B69DA-54E1-4005-B3EF-169AD49DE1AD}" srcOrd="6" destOrd="0" presId="urn:microsoft.com/office/officeart/2008/layout/HorizontalMultiLevelHierarchy"/>
+    <dgm:cxn modelId="{E648C479-00C9-4FAD-9738-31346A584A8A}" type="presParOf" srcId="{536B69DA-54E1-4005-B3EF-169AD49DE1AD}" destId="{7BE0CFCF-61B5-4177-8758-7FE051B04F4E}" srcOrd="0" destOrd="0" presId="urn:microsoft.com/office/officeart/2008/layout/HorizontalMultiLevelHierarchy"/>
+    <dgm:cxn modelId="{F46C68D6-8214-4ED4-BDCC-696068AD6C32}" type="presParOf" srcId="{E8A6B3EC-4C01-44AC-B364-944C9618157D}" destId="{F6F67034-53EB-4869-B8BE-B77AB110623A}" srcOrd="7" destOrd="0" presId="urn:microsoft.com/office/officeart/2008/layout/HorizontalMultiLevelHierarchy"/>
+    <dgm:cxn modelId="{4C06E9AD-39F5-4F8F-BA03-36639FF933E1}" type="presParOf" srcId="{F6F67034-53EB-4869-B8BE-B77AB110623A}" destId="{FD9D27D8-DB3F-44E4-B92C-F75F80C02243}" srcOrd="0" destOrd="0" presId="urn:microsoft.com/office/officeart/2008/layout/HorizontalMultiLevelHierarchy"/>
+    <dgm:cxn modelId="{DAB94059-13FA-45D5-9E86-0D888CF4F193}" type="presParOf" srcId="{F6F67034-53EB-4869-B8BE-B77AB110623A}" destId="{B696748D-0ED1-4F83-B598-2381D680B6A3}" srcOrd="1" destOrd="0" presId="urn:microsoft.com/office/officeart/2008/layout/HorizontalMultiLevelHierarchy"/>
+    <dgm:cxn modelId="{D877C3D1-E890-491C-B54D-D81FE6A22BA3}" type="presParOf" srcId="{90E291B6-7C5F-4886-BFA6-57D88AC10D39}" destId="{9B2A2FB3-A55B-45F3-A8DC-EF43D191559C}" srcOrd="2" destOrd="0" presId="urn:microsoft.com/office/officeart/2008/layout/HorizontalMultiLevelHierarchy"/>
+    <dgm:cxn modelId="{BDB15F3F-94CE-4DA8-BE4A-AD8409189895}" type="presParOf" srcId="{9B2A2FB3-A55B-45F3-A8DC-EF43D191559C}" destId="{B81B8FF5-89F1-4E54-AB2B-824DFE6FF1FB}" srcOrd="0" destOrd="0" presId="urn:microsoft.com/office/officeart/2008/layout/HorizontalMultiLevelHierarchy"/>
+    <dgm:cxn modelId="{6808094F-1331-4736-AF0F-13431A0F5454}" type="presParOf" srcId="{90E291B6-7C5F-4886-BFA6-57D88AC10D39}" destId="{B98DFD84-6FC1-4F31-9A7A-D513F4A2F126}" srcOrd="3" destOrd="0" presId="urn:microsoft.com/office/officeart/2008/layout/HorizontalMultiLevelHierarchy"/>
+    <dgm:cxn modelId="{B0C7775B-2AF7-40AA-97CC-05290D12FD3C}" type="presParOf" srcId="{B98DFD84-6FC1-4F31-9A7A-D513F4A2F126}" destId="{613F245E-D404-438B-A440-7742F84D5C78}" srcOrd="0" destOrd="0" presId="urn:microsoft.com/office/officeart/2008/layout/HorizontalMultiLevelHierarchy"/>
+    <dgm:cxn modelId="{9A88B387-691B-4093-8333-2148718708D1}" type="presParOf" srcId="{B98DFD84-6FC1-4F31-9A7A-D513F4A2F126}" destId="{3662B66E-C951-4C25-A306-4932121681DF}" srcOrd="1" destOrd="0" presId="urn:microsoft.com/office/officeart/2008/layout/HorizontalMultiLevelHierarchy"/>
+    <dgm:cxn modelId="{CF0D8450-A305-458E-9E46-4D8E2C71DBD7}" type="presParOf" srcId="{3662B66E-C951-4C25-A306-4932121681DF}" destId="{CCA3636A-6AEA-4E4D-B3F3-DDEF620A9800}" srcOrd="0" destOrd="0" presId="urn:microsoft.com/office/officeart/2008/layout/HorizontalMultiLevelHierarchy"/>
+    <dgm:cxn modelId="{EBFA89AC-7C77-4AE5-8A75-3104ACCB5B1D}" type="presParOf" srcId="{CCA3636A-6AEA-4E4D-B3F3-DDEF620A9800}" destId="{EA657F4D-83CB-4974-83C0-02816A2F6F6C}" srcOrd="0" destOrd="0" presId="urn:microsoft.com/office/officeart/2008/layout/HorizontalMultiLevelHierarchy"/>
+    <dgm:cxn modelId="{7B15FDA0-7EB8-40DA-9230-2F4758D1E6A6}" type="presParOf" srcId="{3662B66E-C951-4C25-A306-4932121681DF}" destId="{2CF9C2A5-C8BE-4B24-8361-5F81411758EE}" srcOrd="1" destOrd="0" presId="urn:microsoft.com/office/officeart/2008/layout/HorizontalMultiLevelHierarchy"/>
+    <dgm:cxn modelId="{5FE6FC56-D4A1-4CDA-9666-DFC82661E2D6}" type="presParOf" srcId="{2CF9C2A5-C8BE-4B24-8361-5F81411758EE}" destId="{BFFAF1D2-2D5E-407F-A438-93DF7B2D7ED9}" srcOrd="0" destOrd="0" presId="urn:microsoft.com/office/officeart/2008/layout/HorizontalMultiLevelHierarchy"/>
+    <dgm:cxn modelId="{9A9B8F06-1636-45CB-92AB-41FED1A8851E}" type="presParOf" srcId="{2CF9C2A5-C8BE-4B24-8361-5F81411758EE}" destId="{6400E5E4-AF92-4383-BFA7-413B07759B6E}" srcOrd="1" destOrd="0" presId="urn:microsoft.com/office/officeart/2008/layout/HorizontalMultiLevelHierarchy"/>
+    <dgm:cxn modelId="{96627D26-2BF1-434C-9A96-11A3218FAA8A}" type="presParOf" srcId="{3662B66E-C951-4C25-A306-4932121681DF}" destId="{B4C72FC2-B8F5-4F7B-95B6-59CCD9DD0DB5}" srcOrd="2" destOrd="0" presId="urn:microsoft.com/office/officeart/2008/layout/HorizontalMultiLevelHierarchy"/>
+    <dgm:cxn modelId="{AFD0A999-F4F3-4F9F-B1FC-CC4CE020556F}" type="presParOf" srcId="{B4C72FC2-B8F5-4F7B-95B6-59CCD9DD0DB5}" destId="{1D8435D3-9EF6-4E2F-91A4-32448D81E22C}" srcOrd="0" destOrd="0" presId="urn:microsoft.com/office/officeart/2008/layout/HorizontalMultiLevelHierarchy"/>
+    <dgm:cxn modelId="{2D81CE92-D479-4F09-8A7A-663A435C2C22}" type="presParOf" srcId="{3662B66E-C951-4C25-A306-4932121681DF}" destId="{2D657A3F-002B-4544-84EE-48705EC3CB47}" srcOrd="3" destOrd="0" presId="urn:microsoft.com/office/officeart/2008/layout/HorizontalMultiLevelHierarchy"/>
+    <dgm:cxn modelId="{0770BEBF-8D97-493E-BB7A-97C986FB29F5}" type="presParOf" srcId="{2D657A3F-002B-4544-84EE-48705EC3CB47}" destId="{EEC99F6B-D22B-4D87-A499-EFA5E3C21393}" srcOrd="0" destOrd="0" presId="urn:microsoft.com/office/officeart/2008/layout/HorizontalMultiLevelHierarchy"/>
+    <dgm:cxn modelId="{3A23A104-F222-426A-9E13-1190AFD86C77}" type="presParOf" srcId="{2D657A3F-002B-4544-84EE-48705EC3CB47}" destId="{BF675E81-D6E7-49EF-8244-634BEB813786}" srcOrd="1" destOrd="0" presId="urn:microsoft.com/office/officeart/2008/layout/HorizontalMultiLevelHierarchy"/>
+    <dgm:cxn modelId="{AAD3099C-3F15-4267-A7D5-3C62203DC94C}" type="presParOf" srcId="{3662B66E-C951-4C25-A306-4932121681DF}" destId="{0A05BB75-CC4D-461E-9B86-11781A93F70B}" srcOrd="4" destOrd="0" presId="urn:microsoft.com/office/officeart/2008/layout/HorizontalMultiLevelHierarchy"/>
+    <dgm:cxn modelId="{B171D38E-BEBA-4FAD-9562-3984A72F8219}" type="presParOf" srcId="{0A05BB75-CC4D-461E-9B86-11781A93F70B}" destId="{8A32B378-F5AE-4BE1-AB83-C7DB7D1F34A2}" srcOrd="0" destOrd="0" presId="urn:microsoft.com/office/officeart/2008/layout/HorizontalMultiLevelHierarchy"/>
+    <dgm:cxn modelId="{2FCBE520-6192-4A61-9A48-F08835A14A0A}" type="presParOf" srcId="{3662B66E-C951-4C25-A306-4932121681DF}" destId="{150C8F0C-364A-4A8D-AC3E-ED3958828B4F}" srcOrd="5" destOrd="0" presId="urn:microsoft.com/office/officeart/2008/layout/HorizontalMultiLevelHierarchy"/>
+    <dgm:cxn modelId="{905ABEB1-36E9-4662-8293-AD369A2B4717}" type="presParOf" srcId="{150C8F0C-364A-4A8D-AC3E-ED3958828B4F}" destId="{76C491A4-0487-4FD3-9D17-85BF4278851E}" srcOrd="0" destOrd="0" presId="urn:microsoft.com/office/officeart/2008/layout/HorizontalMultiLevelHierarchy"/>
+    <dgm:cxn modelId="{0423F937-47BA-4E8F-A5DE-B05F9F815447}" type="presParOf" srcId="{150C8F0C-364A-4A8D-AC3E-ED3958828B4F}" destId="{E4295B08-7533-4FAC-9C04-3BAD9801F075}" srcOrd="1" destOrd="0" presId="urn:microsoft.com/office/officeart/2008/layout/HorizontalMultiLevelHierarchy"/>
+    <dgm:cxn modelId="{F6BB9665-2DF1-49F9-A490-C94E3692B372}" type="presParOf" srcId="{3662B66E-C951-4C25-A306-4932121681DF}" destId="{87CD5CFB-FC30-46AB-AFC0-D27C2C4189A7}" srcOrd="6" destOrd="0" presId="urn:microsoft.com/office/officeart/2008/layout/HorizontalMultiLevelHierarchy"/>
+    <dgm:cxn modelId="{DDE0A375-C439-4575-9C5F-4C1A85AD87E1}" type="presParOf" srcId="{87CD5CFB-FC30-46AB-AFC0-D27C2C4189A7}" destId="{0BB620D1-26DF-4995-ADA0-43FCC04D5628}" srcOrd="0" destOrd="0" presId="urn:microsoft.com/office/officeart/2008/layout/HorizontalMultiLevelHierarchy"/>
+    <dgm:cxn modelId="{5CF6123A-7307-43E4-AC6D-44965313F1DA}" type="presParOf" srcId="{3662B66E-C951-4C25-A306-4932121681DF}" destId="{46C2CDE0-854D-4688-8BDF-BEEEFE6037EF}" srcOrd="7" destOrd="0" presId="urn:microsoft.com/office/officeart/2008/layout/HorizontalMultiLevelHierarchy"/>
+    <dgm:cxn modelId="{5E58D547-3A86-4C1E-9F9B-D8F0A4B36F6A}" type="presParOf" srcId="{46C2CDE0-854D-4688-8BDF-BEEEFE6037EF}" destId="{6278FC11-34D1-4288-A0EE-68AE46048802}" srcOrd="0" destOrd="0" presId="urn:microsoft.com/office/officeart/2008/layout/HorizontalMultiLevelHierarchy"/>
+    <dgm:cxn modelId="{626B29A9-629E-46E0-B117-BBBA88D3C118}" type="presParOf" srcId="{46C2CDE0-854D-4688-8BDF-BEEEFE6037EF}" destId="{F5667B66-6166-41BE-BD80-7B5E7C9EC056}" srcOrd="1" destOrd="0" presId="urn:microsoft.com/office/officeart/2008/layout/HorizontalMultiLevelHierarchy"/>
+    <dgm:cxn modelId="{E5156798-D61A-4C5D-A57E-A6FE55E17167}" type="presParOf" srcId="{90E291B6-7C5F-4886-BFA6-57D88AC10D39}" destId="{58D548D6-D2E6-4F52-96C2-77B5CC4C76EA}" srcOrd="4" destOrd="0" presId="urn:microsoft.com/office/officeart/2008/layout/HorizontalMultiLevelHierarchy"/>
+    <dgm:cxn modelId="{04C5F020-294F-43AC-9D2A-0304DE9B1321}" type="presParOf" srcId="{58D548D6-D2E6-4F52-96C2-77B5CC4C76EA}" destId="{55E08EE7-E2C5-406F-B40E-C8AFBB246CED}" srcOrd="0" destOrd="0" presId="urn:microsoft.com/office/officeart/2008/layout/HorizontalMultiLevelHierarchy"/>
+    <dgm:cxn modelId="{3C72945B-F085-4585-AED9-719133432D86}" type="presParOf" srcId="{90E291B6-7C5F-4886-BFA6-57D88AC10D39}" destId="{D629DF8A-4232-4682-8018-446BD0B48391}" srcOrd="5" destOrd="0" presId="urn:microsoft.com/office/officeart/2008/layout/HorizontalMultiLevelHierarchy"/>
+    <dgm:cxn modelId="{413DB787-40FD-4EBC-8FF3-2C20BEAACDE2}" type="presParOf" srcId="{D629DF8A-4232-4682-8018-446BD0B48391}" destId="{95D9A4CF-20C9-4D02-B0CC-3C698A3916E0}" srcOrd="0" destOrd="0" presId="urn:microsoft.com/office/officeart/2008/layout/HorizontalMultiLevelHierarchy"/>
+    <dgm:cxn modelId="{050BEA83-9A52-4CDF-BB32-130887A907BE}" type="presParOf" srcId="{D629DF8A-4232-4682-8018-446BD0B48391}" destId="{CD316683-5837-4C6E-A039-B0DA656D5555}" srcOrd="1" destOrd="0" presId="urn:microsoft.com/office/officeart/2008/layout/HorizontalMultiLevelHierarchy"/>
+  </dgm:cxnLst>
+  <dgm:bg/>
+  <dgm:whole/>
+  <dgm:extLst>
+    <a:ext uri="http://schemas.microsoft.com/office/drawing/2008/diagram">
+      <dsp:dataModelExt xmlns:dsp="http://schemas.microsoft.com/office/drawing/2008/diagram" relId="rId55" minVer="http://schemas.openxmlformats.org/drawingml/2006/diagram"/>
     </a:ext>
   </dgm:extLst>
 </dgm:dataModel>
@@ -32430,6 +34443,1857 @@
       <dsp:txXfrm>
         <a:off x="1248068" y="864790"/>
         <a:ext cx="1215553" cy="607776"/>
+      </dsp:txXfrm>
+    </dsp:sp>
+  </dsp:spTree>
+</dsp:drawing>
+</file>
+
+<file path=word/diagrams/drawing3.xml><?xml version="1.0" encoding="utf-8"?>
+<dsp:drawing xmlns:dgm="http://schemas.openxmlformats.org/drawingml/2006/diagram" xmlns:dsp="http://schemas.microsoft.com/office/drawing/2008/diagram" xmlns:a="http://schemas.openxmlformats.org/drawingml/2006/main">
+  <dsp:spTree>
+    <dsp:nvGrpSpPr>
+      <dsp:cNvPr id="0" name=""/>
+      <dsp:cNvGrpSpPr/>
+    </dsp:nvGrpSpPr>
+    <dsp:grpSpPr/>
+    <dsp:sp modelId="{58D548D6-D2E6-4F52-96C2-77B5CC4C76EA}">
+      <dsp:nvSpPr>
+        <dsp:cNvPr id="0" name=""/>
+        <dsp:cNvSpPr/>
+      </dsp:nvSpPr>
+      <dsp:spPr>
+        <a:xfrm>
+          <a:off x="1567660" y="1414699"/>
+          <a:ext cx="352826" cy="1094973"/>
+        </a:xfrm>
+        <a:custGeom>
+          <a:avLst/>
+          <a:gdLst/>
+          <a:ahLst/>
+          <a:cxnLst/>
+          <a:rect l="0" t="0" r="0" b="0"/>
+          <a:pathLst>
+            <a:path>
+              <a:moveTo>
+                <a:pt x="0" y="0"/>
+              </a:moveTo>
+              <a:lnTo>
+                <a:pt x="176413" y="0"/>
+              </a:lnTo>
+              <a:lnTo>
+                <a:pt x="176413" y="1094973"/>
+              </a:lnTo>
+              <a:lnTo>
+                <a:pt x="352826" y="1094973"/>
+              </a:lnTo>
+            </a:path>
+          </a:pathLst>
+        </a:custGeom>
+        <a:noFill/>
+        <a:ln w="12700" cap="flat" cmpd="sng" algn="ctr">
+          <a:solidFill>
+            <a:schemeClr val="accent2">
+              <a:hueOff val="0"/>
+              <a:satOff val="0"/>
+              <a:lumOff val="0"/>
+              <a:alphaOff val="0"/>
+            </a:schemeClr>
+          </a:solidFill>
+          <a:prstDash val="solid"/>
+          <a:miter lim="800000"/>
+        </a:ln>
+        <a:effectLst/>
+      </dsp:spPr>
+      <dsp:style>
+        <a:lnRef idx="2">
+          <a:scrgbClr r="0" g="0" b="0"/>
+        </a:lnRef>
+        <a:fillRef idx="0">
+          <a:scrgbClr r="0" g="0" b="0"/>
+        </a:fillRef>
+        <a:effectRef idx="0">
+          <a:scrgbClr r="0" g="0" b="0"/>
+        </a:effectRef>
+        <a:fontRef idx="minor"/>
+      </dsp:style>
+      <dsp:txBody>
+        <a:bodyPr spcFirstLastPara="0" vert="horz" wrap="square" lIns="12700" tIns="0" rIns="12700" bIns="0" numCol="1" spcCol="1270" anchor="ctr" anchorCtr="0">
+          <a:noAutofit/>
+        </a:bodyPr>
+        <a:lstStyle/>
+        <a:p>
+          <a:pPr marL="0" lvl="0" indent="0" algn="ctr" defTabSz="222250">
+            <a:lnSpc>
+              <a:spcPct val="90000"/>
+            </a:lnSpc>
+            <a:spcBef>
+              <a:spcPct val="0"/>
+            </a:spcBef>
+            <a:spcAft>
+              <a:spcPct val="35000"/>
+            </a:spcAft>
+            <a:buNone/>
+          </a:pPr>
+          <a:endParaRPr lang="LID4096" sz="500" kern="1200"/>
+        </a:p>
+      </dsp:txBody>
+      <dsp:txXfrm>
+        <a:off x="1715313" y="1933426"/>
+        <a:ext cx="57520" cy="57520"/>
+      </dsp:txXfrm>
+    </dsp:sp>
+    <dsp:sp modelId="{87CD5CFB-FC30-46AB-AFC0-D27C2C4189A7}">
+      <dsp:nvSpPr>
+        <dsp:cNvPr id="0" name=""/>
+        <dsp:cNvSpPr/>
+      </dsp:nvSpPr>
+      <dsp:spPr>
+        <a:xfrm>
+          <a:off x="2874141" y="2146238"/>
+          <a:ext cx="242638" cy="543184"/>
+        </a:xfrm>
+        <a:custGeom>
+          <a:avLst/>
+          <a:gdLst/>
+          <a:ahLst/>
+          <a:cxnLst/>
+          <a:rect l="0" t="0" r="0" b="0"/>
+          <a:pathLst>
+            <a:path>
+              <a:moveTo>
+                <a:pt x="0" y="0"/>
+              </a:moveTo>
+              <a:lnTo>
+                <a:pt x="121319" y="0"/>
+              </a:lnTo>
+              <a:lnTo>
+                <a:pt x="121319" y="543184"/>
+              </a:lnTo>
+              <a:lnTo>
+                <a:pt x="242638" y="543184"/>
+              </a:lnTo>
+            </a:path>
+          </a:pathLst>
+        </a:custGeom>
+        <a:noFill/>
+        <a:ln w="12700" cap="flat" cmpd="sng" algn="ctr">
+          <a:solidFill>
+            <a:schemeClr val="accent3">
+              <a:hueOff val="0"/>
+              <a:satOff val="0"/>
+              <a:lumOff val="0"/>
+              <a:alphaOff val="0"/>
+            </a:schemeClr>
+          </a:solidFill>
+          <a:prstDash val="solid"/>
+          <a:miter lim="800000"/>
+        </a:ln>
+        <a:effectLst/>
+      </dsp:spPr>
+      <dsp:style>
+        <a:lnRef idx="2">
+          <a:scrgbClr r="0" g="0" b="0"/>
+        </a:lnRef>
+        <a:fillRef idx="0">
+          <a:scrgbClr r="0" g="0" b="0"/>
+        </a:fillRef>
+        <a:effectRef idx="0">
+          <a:scrgbClr r="0" g="0" b="0"/>
+        </a:effectRef>
+        <a:fontRef idx="minor"/>
+      </dsp:style>
+      <dsp:txBody>
+        <a:bodyPr spcFirstLastPara="0" vert="horz" wrap="square" lIns="12700" tIns="0" rIns="12700" bIns="0" numCol="1" spcCol="1270" anchor="ctr" anchorCtr="0">
+          <a:noAutofit/>
+        </a:bodyPr>
+        <a:lstStyle/>
+        <a:p>
+          <a:pPr marL="0" lvl="0" indent="0" algn="ctr" defTabSz="222250">
+            <a:lnSpc>
+              <a:spcPct val="90000"/>
+            </a:lnSpc>
+            <a:spcBef>
+              <a:spcPct val="0"/>
+            </a:spcBef>
+            <a:spcAft>
+              <a:spcPct val="35000"/>
+            </a:spcAft>
+            <a:buNone/>
+          </a:pPr>
+          <a:endParaRPr lang="LID4096" sz="500" kern="1200"/>
+        </a:p>
+      </dsp:txBody>
+      <dsp:txXfrm>
+        <a:off x="2980587" y="2402957"/>
+        <a:ext cx="29745" cy="29745"/>
+      </dsp:txXfrm>
+    </dsp:sp>
+    <dsp:sp modelId="{0A05BB75-CC4D-461E-9B86-11781A93F70B}">
+      <dsp:nvSpPr>
+        <dsp:cNvPr id="0" name=""/>
+        <dsp:cNvSpPr/>
+      </dsp:nvSpPr>
+      <dsp:spPr>
+        <a:xfrm>
+          <a:off x="2874141" y="2146238"/>
+          <a:ext cx="242638" cy="179749"/>
+        </a:xfrm>
+        <a:custGeom>
+          <a:avLst/>
+          <a:gdLst/>
+          <a:ahLst/>
+          <a:cxnLst/>
+          <a:rect l="0" t="0" r="0" b="0"/>
+          <a:pathLst>
+            <a:path>
+              <a:moveTo>
+                <a:pt x="0" y="0"/>
+              </a:moveTo>
+              <a:lnTo>
+                <a:pt x="121319" y="0"/>
+              </a:lnTo>
+              <a:lnTo>
+                <a:pt x="121319" y="179749"/>
+              </a:lnTo>
+              <a:lnTo>
+                <a:pt x="242638" y="179749"/>
+              </a:lnTo>
+            </a:path>
+          </a:pathLst>
+        </a:custGeom>
+        <a:noFill/>
+        <a:ln w="12700" cap="flat" cmpd="sng" algn="ctr">
+          <a:solidFill>
+            <a:schemeClr val="accent3">
+              <a:hueOff val="0"/>
+              <a:satOff val="0"/>
+              <a:lumOff val="0"/>
+              <a:alphaOff val="0"/>
+            </a:schemeClr>
+          </a:solidFill>
+          <a:prstDash val="solid"/>
+          <a:miter lim="800000"/>
+        </a:ln>
+        <a:effectLst/>
+      </dsp:spPr>
+      <dsp:style>
+        <a:lnRef idx="2">
+          <a:scrgbClr r="0" g="0" b="0"/>
+        </a:lnRef>
+        <a:fillRef idx="0">
+          <a:scrgbClr r="0" g="0" b="0"/>
+        </a:fillRef>
+        <a:effectRef idx="0">
+          <a:scrgbClr r="0" g="0" b="0"/>
+        </a:effectRef>
+        <a:fontRef idx="minor"/>
+      </dsp:style>
+      <dsp:txBody>
+        <a:bodyPr spcFirstLastPara="0" vert="horz" wrap="square" lIns="12700" tIns="0" rIns="12700" bIns="0" numCol="1" spcCol="1270" anchor="ctr" anchorCtr="0">
+          <a:noAutofit/>
+        </a:bodyPr>
+        <a:lstStyle/>
+        <a:p>
+          <a:pPr marL="0" lvl="0" indent="0" algn="ctr" defTabSz="222250">
+            <a:lnSpc>
+              <a:spcPct val="90000"/>
+            </a:lnSpc>
+            <a:spcBef>
+              <a:spcPct val="0"/>
+            </a:spcBef>
+            <a:spcAft>
+              <a:spcPct val="35000"/>
+            </a:spcAft>
+            <a:buNone/>
+          </a:pPr>
+          <a:endParaRPr lang="LID4096" sz="500" kern="1200"/>
+        </a:p>
+      </dsp:txBody>
+      <dsp:txXfrm>
+        <a:off x="2987911" y="2228563"/>
+        <a:ext cx="15098" cy="15098"/>
+      </dsp:txXfrm>
+    </dsp:sp>
+    <dsp:sp modelId="{B4C72FC2-B8F5-4F7B-95B6-59CCD9DD0DB5}">
+      <dsp:nvSpPr>
+        <dsp:cNvPr id="0" name=""/>
+        <dsp:cNvSpPr/>
+      </dsp:nvSpPr>
+      <dsp:spPr>
+        <a:xfrm>
+          <a:off x="2874141" y="1962551"/>
+          <a:ext cx="242638" cy="183686"/>
+        </a:xfrm>
+        <a:custGeom>
+          <a:avLst/>
+          <a:gdLst/>
+          <a:ahLst/>
+          <a:cxnLst/>
+          <a:rect l="0" t="0" r="0" b="0"/>
+          <a:pathLst>
+            <a:path>
+              <a:moveTo>
+                <a:pt x="0" y="183686"/>
+              </a:moveTo>
+              <a:lnTo>
+                <a:pt x="121319" y="183686"/>
+              </a:lnTo>
+              <a:lnTo>
+                <a:pt x="121319" y="0"/>
+              </a:lnTo>
+              <a:lnTo>
+                <a:pt x="242638" y="0"/>
+              </a:lnTo>
+            </a:path>
+          </a:pathLst>
+        </a:custGeom>
+        <a:noFill/>
+        <a:ln w="12700" cap="flat" cmpd="sng" algn="ctr">
+          <a:solidFill>
+            <a:schemeClr val="accent3">
+              <a:hueOff val="0"/>
+              <a:satOff val="0"/>
+              <a:lumOff val="0"/>
+              <a:alphaOff val="0"/>
+            </a:schemeClr>
+          </a:solidFill>
+          <a:prstDash val="solid"/>
+          <a:miter lim="800000"/>
+        </a:ln>
+        <a:effectLst/>
+      </dsp:spPr>
+      <dsp:style>
+        <a:lnRef idx="2">
+          <a:scrgbClr r="0" g="0" b="0"/>
+        </a:lnRef>
+        <a:fillRef idx="0">
+          <a:scrgbClr r="0" g="0" b="0"/>
+        </a:fillRef>
+        <a:effectRef idx="0">
+          <a:scrgbClr r="0" g="0" b="0"/>
+        </a:effectRef>
+        <a:fontRef idx="minor"/>
+      </dsp:style>
+      <dsp:txBody>
+        <a:bodyPr spcFirstLastPara="0" vert="horz" wrap="square" lIns="12700" tIns="0" rIns="12700" bIns="0" numCol="1" spcCol="1270" anchor="ctr" anchorCtr="0">
+          <a:noAutofit/>
+        </a:bodyPr>
+        <a:lstStyle/>
+        <a:p>
+          <a:pPr marL="0" lvl="0" indent="0" algn="ctr" defTabSz="222250">
+            <a:lnSpc>
+              <a:spcPct val="90000"/>
+            </a:lnSpc>
+            <a:spcBef>
+              <a:spcPct val="0"/>
+            </a:spcBef>
+            <a:spcAft>
+              <a:spcPct val="35000"/>
+            </a:spcAft>
+            <a:buNone/>
+          </a:pPr>
+          <a:endParaRPr lang="LID4096" sz="500" kern="1200"/>
+        </a:p>
+      </dsp:txBody>
+      <dsp:txXfrm>
+        <a:off x="2987852" y="2046786"/>
+        <a:ext cx="15216" cy="15216"/>
+      </dsp:txXfrm>
+    </dsp:sp>
+    <dsp:sp modelId="{CCA3636A-6AEA-4E4D-B3F3-DDEF620A9800}">
+      <dsp:nvSpPr>
+        <dsp:cNvPr id="0" name=""/>
+        <dsp:cNvSpPr/>
+      </dsp:nvSpPr>
+      <dsp:spPr>
+        <a:xfrm>
+          <a:off x="2874141" y="1599116"/>
+          <a:ext cx="242638" cy="547121"/>
+        </a:xfrm>
+        <a:custGeom>
+          <a:avLst/>
+          <a:gdLst/>
+          <a:ahLst/>
+          <a:cxnLst/>
+          <a:rect l="0" t="0" r="0" b="0"/>
+          <a:pathLst>
+            <a:path>
+              <a:moveTo>
+                <a:pt x="0" y="547121"/>
+              </a:moveTo>
+              <a:lnTo>
+                <a:pt x="121319" y="547121"/>
+              </a:lnTo>
+              <a:lnTo>
+                <a:pt x="121319" y="0"/>
+              </a:lnTo>
+              <a:lnTo>
+                <a:pt x="242638" y="0"/>
+              </a:lnTo>
+            </a:path>
+          </a:pathLst>
+        </a:custGeom>
+        <a:noFill/>
+        <a:ln w="12700" cap="flat" cmpd="sng" algn="ctr">
+          <a:solidFill>
+            <a:schemeClr val="accent3">
+              <a:hueOff val="0"/>
+              <a:satOff val="0"/>
+              <a:lumOff val="0"/>
+              <a:alphaOff val="0"/>
+            </a:schemeClr>
+          </a:solidFill>
+          <a:prstDash val="solid"/>
+          <a:miter lim="800000"/>
+        </a:ln>
+        <a:effectLst/>
+      </dsp:spPr>
+      <dsp:style>
+        <a:lnRef idx="2">
+          <a:scrgbClr r="0" g="0" b="0"/>
+        </a:lnRef>
+        <a:fillRef idx="0">
+          <a:scrgbClr r="0" g="0" b="0"/>
+        </a:fillRef>
+        <a:effectRef idx="0">
+          <a:scrgbClr r="0" g="0" b="0"/>
+        </a:effectRef>
+        <a:fontRef idx="minor"/>
+      </dsp:style>
+      <dsp:txBody>
+        <a:bodyPr spcFirstLastPara="0" vert="horz" wrap="square" lIns="12700" tIns="0" rIns="12700" bIns="0" numCol="1" spcCol="1270" anchor="ctr" anchorCtr="0">
+          <a:noAutofit/>
+        </a:bodyPr>
+        <a:lstStyle/>
+        <a:p>
+          <a:pPr marL="0" lvl="0" indent="0" algn="ctr" defTabSz="222250">
+            <a:lnSpc>
+              <a:spcPct val="90000"/>
+            </a:lnSpc>
+            <a:spcBef>
+              <a:spcPct val="0"/>
+            </a:spcBef>
+            <a:spcAft>
+              <a:spcPct val="35000"/>
+            </a:spcAft>
+            <a:buNone/>
+          </a:pPr>
+          <a:endParaRPr lang="LID4096" sz="500" kern="1200"/>
+        </a:p>
+      </dsp:txBody>
+      <dsp:txXfrm>
+        <a:off x="2980498" y="1857714"/>
+        <a:ext cx="29925" cy="29925"/>
+      </dsp:txXfrm>
+    </dsp:sp>
+    <dsp:sp modelId="{9B2A2FB3-A55B-45F3-A8DC-EF43D191559C}">
+      <dsp:nvSpPr>
+        <dsp:cNvPr id="0" name=""/>
+        <dsp:cNvSpPr/>
+      </dsp:nvSpPr>
+      <dsp:spPr>
+        <a:xfrm>
+          <a:off x="1567660" y="1414699"/>
+          <a:ext cx="352826" cy="731538"/>
+        </a:xfrm>
+        <a:custGeom>
+          <a:avLst/>
+          <a:gdLst/>
+          <a:ahLst/>
+          <a:cxnLst/>
+          <a:rect l="0" t="0" r="0" b="0"/>
+          <a:pathLst>
+            <a:path>
+              <a:moveTo>
+                <a:pt x="0" y="0"/>
+              </a:moveTo>
+              <a:lnTo>
+                <a:pt x="176413" y="0"/>
+              </a:lnTo>
+              <a:lnTo>
+                <a:pt x="176413" y="731538"/>
+              </a:lnTo>
+              <a:lnTo>
+                <a:pt x="352826" y="731538"/>
+              </a:lnTo>
+            </a:path>
+          </a:pathLst>
+        </a:custGeom>
+        <a:noFill/>
+        <a:ln w="12700" cap="flat" cmpd="sng" algn="ctr">
+          <a:solidFill>
+            <a:schemeClr val="accent2">
+              <a:hueOff val="0"/>
+              <a:satOff val="0"/>
+              <a:lumOff val="0"/>
+              <a:alphaOff val="0"/>
+            </a:schemeClr>
+          </a:solidFill>
+          <a:prstDash val="solid"/>
+          <a:miter lim="800000"/>
+        </a:ln>
+        <a:effectLst/>
+      </dsp:spPr>
+      <dsp:style>
+        <a:lnRef idx="2">
+          <a:scrgbClr r="0" g="0" b="0"/>
+        </a:lnRef>
+        <a:fillRef idx="0">
+          <a:scrgbClr r="0" g="0" b="0"/>
+        </a:fillRef>
+        <a:effectRef idx="0">
+          <a:scrgbClr r="0" g="0" b="0"/>
+        </a:effectRef>
+        <a:fontRef idx="minor"/>
+      </dsp:style>
+      <dsp:txBody>
+        <a:bodyPr spcFirstLastPara="0" vert="horz" wrap="square" lIns="12700" tIns="0" rIns="12700" bIns="0" numCol="1" spcCol="1270" anchor="ctr" anchorCtr="0">
+          <a:noAutofit/>
+        </a:bodyPr>
+        <a:lstStyle/>
+        <a:p>
+          <a:pPr marL="0" lvl="0" indent="0" algn="ctr" defTabSz="222250">
+            <a:lnSpc>
+              <a:spcPct val="90000"/>
+            </a:lnSpc>
+            <a:spcBef>
+              <a:spcPct val="0"/>
+            </a:spcBef>
+            <a:spcAft>
+              <a:spcPct val="35000"/>
+            </a:spcAft>
+            <a:buNone/>
+          </a:pPr>
+          <a:endParaRPr lang="LID4096" sz="500" kern="1200"/>
+        </a:p>
+      </dsp:txBody>
+      <dsp:txXfrm>
+        <a:off x="1723769" y="1760164"/>
+        <a:ext cx="40608" cy="40608"/>
+      </dsp:txXfrm>
+    </dsp:sp>
+    <dsp:sp modelId="{536B69DA-54E1-4005-B3EF-169AD49DE1AD}">
+      <dsp:nvSpPr>
+        <dsp:cNvPr id="0" name=""/>
+        <dsp:cNvSpPr/>
+      </dsp:nvSpPr>
+      <dsp:spPr>
+        <a:xfrm>
+          <a:off x="2874141" y="692495"/>
+          <a:ext cx="242638" cy="543184"/>
+        </a:xfrm>
+        <a:custGeom>
+          <a:avLst/>
+          <a:gdLst/>
+          <a:ahLst/>
+          <a:cxnLst/>
+          <a:rect l="0" t="0" r="0" b="0"/>
+          <a:pathLst>
+            <a:path>
+              <a:moveTo>
+                <a:pt x="0" y="0"/>
+              </a:moveTo>
+              <a:lnTo>
+                <a:pt x="121319" y="0"/>
+              </a:lnTo>
+              <a:lnTo>
+                <a:pt x="121319" y="543184"/>
+              </a:lnTo>
+              <a:lnTo>
+                <a:pt x="242638" y="543184"/>
+              </a:lnTo>
+            </a:path>
+          </a:pathLst>
+        </a:custGeom>
+        <a:noFill/>
+        <a:ln w="12700" cap="flat" cmpd="sng" algn="ctr">
+          <a:solidFill>
+            <a:schemeClr val="accent3">
+              <a:hueOff val="0"/>
+              <a:satOff val="0"/>
+              <a:lumOff val="0"/>
+              <a:alphaOff val="0"/>
+            </a:schemeClr>
+          </a:solidFill>
+          <a:prstDash val="solid"/>
+          <a:miter lim="800000"/>
+        </a:ln>
+        <a:effectLst/>
+      </dsp:spPr>
+      <dsp:style>
+        <a:lnRef idx="2">
+          <a:scrgbClr r="0" g="0" b="0"/>
+        </a:lnRef>
+        <a:fillRef idx="0">
+          <a:scrgbClr r="0" g="0" b="0"/>
+        </a:fillRef>
+        <a:effectRef idx="0">
+          <a:scrgbClr r="0" g="0" b="0"/>
+        </a:effectRef>
+        <a:fontRef idx="minor"/>
+      </dsp:style>
+      <dsp:txBody>
+        <a:bodyPr spcFirstLastPara="0" vert="horz" wrap="square" lIns="12700" tIns="0" rIns="12700" bIns="0" numCol="1" spcCol="1270" anchor="ctr" anchorCtr="0">
+          <a:noAutofit/>
+        </a:bodyPr>
+        <a:lstStyle/>
+        <a:p>
+          <a:pPr marL="0" lvl="0" indent="0" algn="ctr" defTabSz="222250">
+            <a:lnSpc>
+              <a:spcPct val="90000"/>
+            </a:lnSpc>
+            <a:spcBef>
+              <a:spcPct val="0"/>
+            </a:spcBef>
+            <a:spcAft>
+              <a:spcPct val="35000"/>
+            </a:spcAft>
+            <a:buNone/>
+          </a:pPr>
+          <a:endParaRPr lang="LID4096" sz="500" kern="1200"/>
+        </a:p>
+      </dsp:txBody>
+      <dsp:txXfrm>
+        <a:off x="2980587" y="949215"/>
+        <a:ext cx="29745" cy="29745"/>
+      </dsp:txXfrm>
+    </dsp:sp>
+    <dsp:sp modelId="{2E3AB315-7F1D-4819-8827-08520002722E}">
+      <dsp:nvSpPr>
+        <dsp:cNvPr id="0" name=""/>
+        <dsp:cNvSpPr/>
+      </dsp:nvSpPr>
+      <dsp:spPr>
+        <a:xfrm>
+          <a:off x="2874141" y="692495"/>
+          <a:ext cx="242638" cy="179749"/>
+        </a:xfrm>
+        <a:custGeom>
+          <a:avLst/>
+          <a:gdLst/>
+          <a:ahLst/>
+          <a:cxnLst/>
+          <a:rect l="0" t="0" r="0" b="0"/>
+          <a:pathLst>
+            <a:path>
+              <a:moveTo>
+                <a:pt x="0" y="0"/>
+              </a:moveTo>
+              <a:lnTo>
+                <a:pt x="121319" y="0"/>
+              </a:lnTo>
+              <a:lnTo>
+                <a:pt x="121319" y="179749"/>
+              </a:lnTo>
+              <a:lnTo>
+                <a:pt x="242638" y="179749"/>
+              </a:lnTo>
+            </a:path>
+          </a:pathLst>
+        </a:custGeom>
+        <a:noFill/>
+        <a:ln w="12700" cap="flat" cmpd="sng" algn="ctr">
+          <a:solidFill>
+            <a:schemeClr val="accent3">
+              <a:hueOff val="0"/>
+              <a:satOff val="0"/>
+              <a:lumOff val="0"/>
+              <a:alphaOff val="0"/>
+            </a:schemeClr>
+          </a:solidFill>
+          <a:prstDash val="solid"/>
+          <a:miter lim="800000"/>
+        </a:ln>
+        <a:effectLst/>
+      </dsp:spPr>
+      <dsp:style>
+        <a:lnRef idx="2">
+          <a:scrgbClr r="0" g="0" b="0"/>
+        </a:lnRef>
+        <a:fillRef idx="0">
+          <a:scrgbClr r="0" g="0" b="0"/>
+        </a:fillRef>
+        <a:effectRef idx="0">
+          <a:scrgbClr r="0" g="0" b="0"/>
+        </a:effectRef>
+        <a:fontRef idx="minor"/>
+      </dsp:style>
+      <dsp:txBody>
+        <a:bodyPr spcFirstLastPara="0" vert="horz" wrap="square" lIns="12700" tIns="0" rIns="12700" bIns="0" numCol="1" spcCol="1270" anchor="ctr" anchorCtr="0">
+          <a:noAutofit/>
+        </a:bodyPr>
+        <a:lstStyle/>
+        <a:p>
+          <a:pPr marL="0" lvl="0" indent="0" algn="ctr" defTabSz="222250">
+            <a:lnSpc>
+              <a:spcPct val="90000"/>
+            </a:lnSpc>
+            <a:spcBef>
+              <a:spcPct val="0"/>
+            </a:spcBef>
+            <a:spcAft>
+              <a:spcPct val="35000"/>
+            </a:spcAft>
+            <a:buNone/>
+          </a:pPr>
+          <a:endParaRPr lang="LID4096" sz="500" kern="1200"/>
+        </a:p>
+      </dsp:txBody>
+      <dsp:txXfrm>
+        <a:off x="2987911" y="774821"/>
+        <a:ext cx="15098" cy="15098"/>
+      </dsp:txXfrm>
+    </dsp:sp>
+    <dsp:sp modelId="{6BE3C13A-D050-4895-8822-95883CECE14B}">
+      <dsp:nvSpPr>
+        <dsp:cNvPr id="0" name=""/>
+        <dsp:cNvSpPr/>
+      </dsp:nvSpPr>
+      <dsp:spPr>
+        <a:xfrm>
+          <a:off x="2874141" y="508809"/>
+          <a:ext cx="242638" cy="183686"/>
+        </a:xfrm>
+        <a:custGeom>
+          <a:avLst/>
+          <a:gdLst/>
+          <a:ahLst/>
+          <a:cxnLst/>
+          <a:rect l="0" t="0" r="0" b="0"/>
+          <a:pathLst>
+            <a:path>
+              <a:moveTo>
+                <a:pt x="0" y="183686"/>
+              </a:moveTo>
+              <a:lnTo>
+                <a:pt x="121319" y="183686"/>
+              </a:lnTo>
+              <a:lnTo>
+                <a:pt x="121319" y="0"/>
+              </a:lnTo>
+              <a:lnTo>
+                <a:pt x="242638" y="0"/>
+              </a:lnTo>
+            </a:path>
+          </a:pathLst>
+        </a:custGeom>
+        <a:noFill/>
+        <a:ln w="12700" cap="flat" cmpd="sng" algn="ctr">
+          <a:solidFill>
+            <a:schemeClr val="accent3">
+              <a:hueOff val="0"/>
+              <a:satOff val="0"/>
+              <a:lumOff val="0"/>
+              <a:alphaOff val="0"/>
+            </a:schemeClr>
+          </a:solidFill>
+          <a:prstDash val="solid"/>
+          <a:miter lim="800000"/>
+        </a:ln>
+        <a:effectLst/>
+      </dsp:spPr>
+      <dsp:style>
+        <a:lnRef idx="2">
+          <a:scrgbClr r="0" g="0" b="0"/>
+        </a:lnRef>
+        <a:fillRef idx="0">
+          <a:scrgbClr r="0" g="0" b="0"/>
+        </a:fillRef>
+        <a:effectRef idx="0">
+          <a:scrgbClr r="0" g="0" b="0"/>
+        </a:effectRef>
+        <a:fontRef idx="minor"/>
+      </dsp:style>
+      <dsp:txBody>
+        <a:bodyPr spcFirstLastPara="0" vert="horz" wrap="square" lIns="12700" tIns="0" rIns="12700" bIns="0" numCol="1" spcCol="1270" anchor="ctr" anchorCtr="0">
+          <a:noAutofit/>
+        </a:bodyPr>
+        <a:lstStyle/>
+        <a:p>
+          <a:pPr marL="0" lvl="0" indent="0" algn="ctr" defTabSz="222250">
+            <a:lnSpc>
+              <a:spcPct val="90000"/>
+            </a:lnSpc>
+            <a:spcBef>
+              <a:spcPct val="0"/>
+            </a:spcBef>
+            <a:spcAft>
+              <a:spcPct val="35000"/>
+            </a:spcAft>
+            <a:buNone/>
+          </a:pPr>
+          <a:endParaRPr lang="LID4096" sz="500" kern="1200"/>
+        </a:p>
+      </dsp:txBody>
+      <dsp:txXfrm>
+        <a:off x="2987852" y="593044"/>
+        <a:ext cx="15216" cy="15216"/>
+      </dsp:txXfrm>
+    </dsp:sp>
+    <dsp:sp modelId="{571528A2-4FB7-497A-B527-DD96A7E46C0A}">
+      <dsp:nvSpPr>
+        <dsp:cNvPr id="0" name=""/>
+        <dsp:cNvSpPr/>
+      </dsp:nvSpPr>
+      <dsp:spPr>
+        <a:xfrm>
+          <a:off x="2874141" y="145374"/>
+          <a:ext cx="242638" cy="547121"/>
+        </a:xfrm>
+        <a:custGeom>
+          <a:avLst/>
+          <a:gdLst/>
+          <a:ahLst/>
+          <a:cxnLst/>
+          <a:rect l="0" t="0" r="0" b="0"/>
+          <a:pathLst>
+            <a:path>
+              <a:moveTo>
+                <a:pt x="0" y="547121"/>
+              </a:moveTo>
+              <a:lnTo>
+                <a:pt x="121319" y="547121"/>
+              </a:lnTo>
+              <a:lnTo>
+                <a:pt x="121319" y="0"/>
+              </a:lnTo>
+              <a:lnTo>
+                <a:pt x="242638" y="0"/>
+              </a:lnTo>
+            </a:path>
+          </a:pathLst>
+        </a:custGeom>
+        <a:noFill/>
+        <a:ln w="12700" cap="flat" cmpd="sng" algn="ctr">
+          <a:solidFill>
+            <a:schemeClr val="accent3">
+              <a:hueOff val="0"/>
+              <a:satOff val="0"/>
+              <a:lumOff val="0"/>
+              <a:alphaOff val="0"/>
+            </a:schemeClr>
+          </a:solidFill>
+          <a:prstDash val="solid"/>
+          <a:miter lim="800000"/>
+        </a:ln>
+        <a:effectLst/>
+      </dsp:spPr>
+      <dsp:style>
+        <a:lnRef idx="2">
+          <a:scrgbClr r="0" g="0" b="0"/>
+        </a:lnRef>
+        <a:fillRef idx="0">
+          <a:scrgbClr r="0" g="0" b="0"/>
+        </a:fillRef>
+        <a:effectRef idx="0">
+          <a:scrgbClr r="0" g="0" b="0"/>
+        </a:effectRef>
+        <a:fontRef idx="minor"/>
+      </dsp:style>
+      <dsp:txBody>
+        <a:bodyPr spcFirstLastPara="0" vert="horz" wrap="square" lIns="12700" tIns="0" rIns="12700" bIns="0" numCol="1" spcCol="1270" anchor="ctr" anchorCtr="0">
+          <a:noAutofit/>
+        </a:bodyPr>
+        <a:lstStyle/>
+        <a:p>
+          <a:pPr marL="0" lvl="0" indent="0" algn="ctr" defTabSz="222250">
+            <a:lnSpc>
+              <a:spcPct val="90000"/>
+            </a:lnSpc>
+            <a:spcBef>
+              <a:spcPct val="0"/>
+            </a:spcBef>
+            <a:spcAft>
+              <a:spcPct val="35000"/>
+            </a:spcAft>
+            <a:buNone/>
+          </a:pPr>
+          <a:endParaRPr lang="LID4096" sz="500" kern="1200"/>
+        </a:p>
+      </dsp:txBody>
+      <dsp:txXfrm>
+        <a:off x="2980498" y="403972"/>
+        <a:ext cx="29925" cy="29925"/>
+      </dsp:txXfrm>
+    </dsp:sp>
+    <dsp:sp modelId="{32EA358C-377A-4CF4-A39B-E7A3F42A9195}">
+      <dsp:nvSpPr>
+        <dsp:cNvPr id="0" name=""/>
+        <dsp:cNvSpPr/>
+      </dsp:nvSpPr>
+      <dsp:spPr>
+        <a:xfrm>
+          <a:off x="1567660" y="692495"/>
+          <a:ext cx="352826" cy="722203"/>
+        </a:xfrm>
+        <a:custGeom>
+          <a:avLst/>
+          <a:gdLst/>
+          <a:ahLst/>
+          <a:cxnLst/>
+          <a:rect l="0" t="0" r="0" b="0"/>
+          <a:pathLst>
+            <a:path>
+              <a:moveTo>
+                <a:pt x="0" y="722203"/>
+              </a:moveTo>
+              <a:lnTo>
+                <a:pt x="176413" y="722203"/>
+              </a:lnTo>
+              <a:lnTo>
+                <a:pt x="176413" y="0"/>
+              </a:lnTo>
+              <a:lnTo>
+                <a:pt x="352826" y="0"/>
+              </a:lnTo>
+            </a:path>
+          </a:pathLst>
+        </a:custGeom>
+        <a:noFill/>
+        <a:ln w="12700" cap="flat" cmpd="sng" algn="ctr">
+          <a:solidFill>
+            <a:schemeClr val="accent2">
+              <a:hueOff val="0"/>
+              <a:satOff val="0"/>
+              <a:lumOff val="0"/>
+              <a:alphaOff val="0"/>
+            </a:schemeClr>
+          </a:solidFill>
+          <a:prstDash val="solid"/>
+          <a:miter lim="800000"/>
+        </a:ln>
+        <a:effectLst/>
+      </dsp:spPr>
+      <dsp:style>
+        <a:lnRef idx="2">
+          <a:scrgbClr r="0" g="0" b="0"/>
+        </a:lnRef>
+        <a:fillRef idx="0">
+          <a:scrgbClr r="0" g="0" b="0"/>
+        </a:fillRef>
+        <a:effectRef idx="0">
+          <a:scrgbClr r="0" g="0" b="0"/>
+        </a:effectRef>
+        <a:fontRef idx="minor"/>
+      </dsp:style>
+      <dsp:txBody>
+        <a:bodyPr spcFirstLastPara="0" vert="horz" wrap="square" lIns="12700" tIns="0" rIns="12700" bIns="0" numCol="1" spcCol="1270" anchor="ctr" anchorCtr="0">
+          <a:noAutofit/>
+        </a:bodyPr>
+        <a:lstStyle/>
+        <a:p>
+          <a:pPr marL="0" lvl="0" indent="0" algn="ctr" defTabSz="222250">
+            <a:lnSpc>
+              <a:spcPct val="90000"/>
+            </a:lnSpc>
+            <a:spcBef>
+              <a:spcPct val="0"/>
+            </a:spcBef>
+            <a:spcAft>
+              <a:spcPct val="35000"/>
+            </a:spcAft>
+            <a:buNone/>
+          </a:pPr>
+          <a:endParaRPr lang="LID4096" sz="500" kern="1200"/>
+        </a:p>
+      </dsp:txBody>
+      <dsp:txXfrm>
+        <a:off x="1723979" y="1033503"/>
+        <a:ext cx="40189" cy="40189"/>
+      </dsp:txXfrm>
+    </dsp:sp>
+    <dsp:sp modelId="{AE598B8A-3A47-4403-888D-196E6216FDC7}">
+      <dsp:nvSpPr>
+        <dsp:cNvPr id="0" name=""/>
+        <dsp:cNvSpPr/>
+      </dsp:nvSpPr>
+      <dsp:spPr>
+        <a:xfrm rot="5400000">
+          <a:off x="91064" y="1171994"/>
+          <a:ext cx="2467781" cy="485410"/>
+        </a:xfrm>
+        <a:prstGeom prst="rect">
+          <a:avLst/>
+        </a:prstGeom>
+        <a:solidFill>
+          <a:schemeClr val="accent1">
+            <a:hueOff val="0"/>
+            <a:satOff val="0"/>
+            <a:lumOff val="0"/>
+            <a:alphaOff val="0"/>
+          </a:schemeClr>
+        </a:solidFill>
+        <a:ln w="12700" cap="flat" cmpd="sng" algn="ctr">
+          <a:solidFill>
+            <a:schemeClr val="lt1">
+              <a:hueOff val="0"/>
+              <a:satOff val="0"/>
+              <a:lumOff val="0"/>
+              <a:alphaOff val="0"/>
+            </a:schemeClr>
+          </a:solidFill>
+          <a:prstDash val="solid"/>
+          <a:miter lim="800000"/>
+        </a:ln>
+        <a:effectLst/>
+      </dsp:spPr>
+      <dsp:style>
+        <a:lnRef idx="2">
+          <a:scrgbClr r="0" g="0" b="0"/>
+        </a:lnRef>
+        <a:fillRef idx="1">
+          <a:scrgbClr r="0" g="0" b="0"/>
+        </a:fillRef>
+        <a:effectRef idx="0">
+          <a:scrgbClr r="0" g="0" b="0"/>
+        </a:effectRef>
+        <a:fontRef idx="minor">
+          <a:schemeClr val="lt1"/>
+        </a:fontRef>
+      </dsp:style>
+      <dsp:txBody>
+        <a:bodyPr spcFirstLastPara="0" vert="horz" wrap="square" lIns="19050" tIns="19050" rIns="19050" bIns="19050" numCol="1" spcCol="1270" anchor="ctr" anchorCtr="0">
+          <a:noAutofit/>
+        </a:bodyPr>
+        <a:lstStyle/>
+        <a:p>
+          <a:pPr marL="0" lvl="0" indent="0" algn="ctr" defTabSz="1333500">
+            <a:lnSpc>
+              <a:spcPct val="90000"/>
+            </a:lnSpc>
+            <a:spcBef>
+              <a:spcPct val="0"/>
+            </a:spcBef>
+            <a:spcAft>
+              <a:spcPct val="35000"/>
+            </a:spcAft>
+            <a:buNone/>
+          </a:pPr>
+          <a:r>
+            <a:rPr lang="en-US" sz="3000" kern="1200"/>
+            <a:t>Root</a:t>
+          </a:r>
+          <a:endParaRPr lang="LID4096" sz="3000" kern="1200"/>
+        </a:p>
+      </dsp:txBody>
+      <dsp:txXfrm>
+        <a:off x="91064" y="1171994"/>
+        <a:ext cx="2467781" cy="485410"/>
+      </dsp:txXfrm>
+    </dsp:sp>
+    <dsp:sp modelId="{6A82669E-AD8F-40B9-8312-62EA1A265B11}">
+      <dsp:nvSpPr>
+        <dsp:cNvPr id="0" name=""/>
+        <dsp:cNvSpPr/>
+      </dsp:nvSpPr>
+      <dsp:spPr>
+        <a:xfrm>
+          <a:off x="1920486" y="547121"/>
+          <a:ext cx="953654" cy="290748"/>
+        </a:xfrm>
+        <a:prstGeom prst="rect">
+          <a:avLst/>
+        </a:prstGeom>
+        <a:solidFill>
+          <a:schemeClr val="accent2"/>
+        </a:solidFill>
+        <a:ln w="12700" cap="flat" cmpd="sng" algn="ctr">
+          <a:solidFill>
+            <a:schemeClr val="lt1">
+              <a:hueOff val="0"/>
+              <a:satOff val="0"/>
+              <a:lumOff val="0"/>
+              <a:alphaOff val="0"/>
+            </a:schemeClr>
+          </a:solidFill>
+          <a:prstDash val="solid"/>
+          <a:miter lim="800000"/>
+        </a:ln>
+        <a:effectLst/>
+      </dsp:spPr>
+      <dsp:style>
+        <a:lnRef idx="2">
+          <a:scrgbClr r="0" g="0" b="0"/>
+        </a:lnRef>
+        <a:fillRef idx="1">
+          <a:scrgbClr r="0" g="0" b="0"/>
+        </a:fillRef>
+        <a:effectRef idx="0">
+          <a:scrgbClr r="0" g="0" b="0"/>
+        </a:effectRef>
+        <a:fontRef idx="minor">
+          <a:schemeClr val="lt1"/>
+        </a:fontRef>
+      </dsp:style>
+      <dsp:txBody>
+        <a:bodyPr spcFirstLastPara="0" vert="horz" wrap="square" lIns="5715" tIns="5715" rIns="5715" bIns="5715" numCol="1" spcCol="1270" anchor="ctr" anchorCtr="0">
+          <a:noAutofit/>
+        </a:bodyPr>
+        <a:lstStyle/>
+        <a:p>
+          <a:pPr marL="0" lvl="0" indent="0" algn="ctr" defTabSz="400050">
+            <a:lnSpc>
+              <a:spcPct val="90000"/>
+            </a:lnSpc>
+            <a:spcBef>
+              <a:spcPct val="0"/>
+            </a:spcBef>
+            <a:spcAft>
+              <a:spcPct val="35000"/>
+            </a:spcAft>
+            <a:buNone/>
+          </a:pPr>
+          <a:r>
+            <a:rPr lang="en-US" sz="900" kern="1200"/>
+            <a:t>/admin</a:t>
+          </a:r>
+          <a:endParaRPr lang="LID4096" sz="900" kern="1200"/>
+        </a:p>
+      </dsp:txBody>
+      <dsp:txXfrm>
+        <a:off x="1920486" y="547121"/>
+        <a:ext cx="953654" cy="290748"/>
+      </dsp:txXfrm>
+    </dsp:sp>
+    <dsp:sp modelId="{B07562D4-D4B5-4643-829D-881574048D49}">
+      <dsp:nvSpPr>
+        <dsp:cNvPr id="0" name=""/>
+        <dsp:cNvSpPr/>
+      </dsp:nvSpPr>
+      <dsp:spPr>
+        <a:xfrm>
+          <a:off x="3116780" y="0"/>
+          <a:ext cx="1177182" cy="290748"/>
+        </a:xfrm>
+        <a:prstGeom prst="rect">
+          <a:avLst/>
+        </a:prstGeom>
+        <a:solidFill>
+          <a:schemeClr val="accent2"/>
+        </a:solidFill>
+        <a:ln w="12700" cap="flat" cmpd="sng" algn="ctr">
+          <a:solidFill>
+            <a:schemeClr val="lt1">
+              <a:hueOff val="0"/>
+              <a:satOff val="0"/>
+              <a:lumOff val="0"/>
+              <a:alphaOff val="0"/>
+            </a:schemeClr>
+          </a:solidFill>
+          <a:prstDash val="solid"/>
+          <a:miter lim="800000"/>
+        </a:ln>
+        <a:effectLst/>
+      </dsp:spPr>
+      <dsp:style>
+        <a:lnRef idx="2">
+          <a:scrgbClr r="0" g="0" b="0"/>
+        </a:lnRef>
+        <a:fillRef idx="1">
+          <a:scrgbClr r="0" g="0" b="0"/>
+        </a:fillRef>
+        <a:effectRef idx="0">
+          <a:scrgbClr r="0" g="0" b="0"/>
+        </a:effectRef>
+        <a:fontRef idx="minor">
+          <a:schemeClr val="lt1"/>
+        </a:fontRef>
+      </dsp:style>
+      <dsp:txBody>
+        <a:bodyPr spcFirstLastPara="0" vert="horz" wrap="square" lIns="5715" tIns="5715" rIns="5715" bIns="5715" numCol="1" spcCol="1270" anchor="ctr" anchorCtr="0">
+          <a:noAutofit/>
+        </a:bodyPr>
+        <a:lstStyle/>
+        <a:p>
+          <a:pPr marL="0" lvl="0" indent="0" algn="ctr" defTabSz="400050">
+            <a:lnSpc>
+              <a:spcPct val="90000"/>
+            </a:lnSpc>
+            <a:spcBef>
+              <a:spcPct val="0"/>
+            </a:spcBef>
+            <a:spcAft>
+              <a:spcPct val="35000"/>
+            </a:spcAft>
+            <a:buNone/>
+          </a:pPr>
+          <a:r>
+            <a:rPr lang="en-US" sz="900" kern="1200"/>
+            <a:t>GET /lendings/:id</a:t>
+          </a:r>
+          <a:endParaRPr lang="LID4096" sz="900" kern="1200"/>
+        </a:p>
+      </dsp:txBody>
+      <dsp:txXfrm>
+        <a:off x="3116780" y="0"/>
+        <a:ext cx="1177182" cy="290748"/>
+      </dsp:txXfrm>
+    </dsp:sp>
+    <dsp:sp modelId="{B09997AA-1D0C-41CF-A4A1-2097B085C0FD}">
+      <dsp:nvSpPr>
+        <dsp:cNvPr id="0" name=""/>
+        <dsp:cNvSpPr/>
+      </dsp:nvSpPr>
+      <dsp:spPr>
+        <a:xfrm>
+          <a:off x="3116780" y="363435"/>
+          <a:ext cx="1177182" cy="290748"/>
+        </a:xfrm>
+        <a:prstGeom prst="rect">
+          <a:avLst/>
+        </a:prstGeom>
+        <a:solidFill>
+          <a:schemeClr val="accent2"/>
+        </a:solidFill>
+        <a:ln w="12700" cap="flat" cmpd="sng" algn="ctr">
+          <a:solidFill>
+            <a:schemeClr val="lt1">
+              <a:hueOff val="0"/>
+              <a:satOff val="0"/>
+              <a:lumOff val="0"/>
+              <a:alphaOff val="0"/>
+            </a:schemeClr>
+          </a:solidFill>
+          <a:prstDash val="solid"/>
+          <a:miter lim="800000"/>
+        </a:ln>
+        <a:effectLst/>
+      </dsp:spPr>
+      <dsp:style>
+        <a:lnRef idx="2">
+          <a:scrgbClr r="0" g="0" b="0"/>
+        </a:lnRef>
+        <a:fillRef idx="1">
+          <a:scrgbClr r="0" g="0" b="0"/>
+        </a:fillRef>
+        <a:effectRef idx="0">
+          <a:scrgbClr r="0" g="0" b="0"/>
+        </a:effectRef>
+        <a:fontRef idx="minor">
+          <a:schemeClr val="lt1"/>
+        </a:fontRef>
+      </dsp:style>
+      <dsp:txBody>
+        <a:bodyPr spcFirstLastPara="0" vert="horz" wrap="square" lIns="5715" tIns="5715" rIns="5715" bIns="5715" numCol="1" spcCol="1270" anchor="ctr" anchorCtr="0">
+          <a:noAutofit/>
+        </a:bodyPr>
+        <a:lstStyle/>
+        <a:p>
+          <a:pPr marL="0" lvl="0" indent="0" algn="ctr" defTabSz="400050">
+            <a:lnSpc>
+              <a:spcPct val="90000"/>
+            </a:lnSpc>
+            <a:spcBef>
+              <a:spcPct val="0"/>
+            </a:spcBef>
+            <a:spcAft>
+              <a:spcPct val="35000"/>
+            </a:spcAft>
+            <a:buNone/>
+          </a:pPr>
+          <a:r>
+            <a:rPr lang="en-US" sz="900" kern="1200"/>
+            <a:t>POST /inventory</a:t>
+          </a:r>
+          <a:endParaRPr lang="LID4096" sz="900" kern="1200"/>
+        </a:p>
+      </dsp:txBody>
+      <dsp:txXfrm>
+        <a:off x="3116780" y="363435"/>
+        <a:ext cx="1177182" cy="290748"/>
+      </dsp:txXfrm>
+    </dsp:sp>
+    <dsp:sp modelId="{8F433B69-1A68-44E5-B947-2A8CD4D3CE6C}">
+      <dsp:nvSpPr>
+        <dsp:cNvPr id="0" name=""/>
+        <dsp:cNvSpPr/>
+      </dsp:nvSpPr>
+      <dsp:spPr>
+        <a:xfrm>
+          <a:off x="3116780" y="726871"/>
+          <a:ext cx="1177182" cy="290748"/>
+        </a:xfrm>
+        <a:prstGeom prst="rect">
+          <a:avLst/>
+        </a:prstGeom>
+        <a:solidFill>
+          <a:schemeClr val="accent2"/>
+        </a:solidFill>
+        <a:ln w="12700" cap="flat" cmpd="sng" algn="ctr">
+          <a:solidFill>
+            <a:schemeClr val="lt1">
+              <a:hueOff val="0"/>
+              <a:satOff val="0"/>
+              <a:lumOff val="0"/>
+              <a:alphaOff val="0"/>
+            </a:schemeClr>
+          </a:solidFill>
+          <a:prstDash val="solid"/>
+          <a:miter lim="800000"/>
+        </a:ln>
+        <a:effectLst/>
+      </dsp:spPr>
+      <dsp:style>
+        <a:lnRef idx="2">
+          <a:scrgbClr r="0" g="0" b="0"/>
+        </a:lnRef>
+        <a:fillRef idx="1">
+          <a:scrgbClr r="0" g="0" b="0"/>
+        </a:fillRef>
+        <a:effectRef idx="0">
+          <a:scrgbClr r="0" g="0" b="0"/>
+        </a:effectRef>
+        <a:fontRef idx="minor">
+          <a:schemeClr val="lt1"/>
+        </a:fontRef>
+      </dsp:style>
+      <dsp:txBody>
+        <a:bodyPr spcFirstLastPara="0" vert="horz" wrap="square" lIns="5715" tIns="5715" rIns="5715" bIns="5715" numCol="1" spcCol="1270" anchor="ctr" anchorCtr="0">
+          <a:noAutofit/>
+        </a:bodyPr>
+        <a:lstStyle/>
+        <a:p>
+          <a:pPr marL="0" lvl="0" indent="0" algn="ctr" defTabSz="400050">
+            <a:lnSpc>
+              <a:spcPct val="90000"/>
+            </a:lnSpc>
+            <a:spcBef>
+              <a:spcPct val="0"/>
+            </a:spcBef>
+            <a:spcAft>
+              <a:spcPct val="35000"/>
+            </a:spcAft>
+            <a:buNone/>
+          </a:pPr>
+          <a:r>
+            <a:rPr lang="en-US" sz="900" kern="1200"/>
+            <a:t>PUT /inventory/:id</a:t>
+          </a:r>
+          <a:endParaRPr lang="LID4096" sz="900" kern="1200"/>
+        </a:p>
+      </dsp:txBody>
+      <dsp:txXfrm>
+        <a:off x="3116780" y="726871"/>
+        <a:ext cx="1177182" cy="290748"/>
+      </dsp:txXfrm>
+    </dsp:sp>
+    <dsp:sp modelId="{FD9D27D8-DB3F-44E4-B92C-F75F80C02243}">
+      <dsp:nvSpPr>
+        <dsp:cNvPr id="0" name=""/>
+        <dsp:cNvSpPr/>
+      </dsp:nvSpPr>
+      <dsp:spPr>
+        <a:xfrm>
+          <a:off x="3116780" y="1090306"/>
+          <a:ext cx="1177182" cy="290748"/>
+        </a:xfrm>
+        <a:prstGeom prst="rect">
+          <a:avLst/>
+        </a:prstGeom>
+        <a:solidFill>
+          <a:schemeClr val="accent2"/>
+        </a:solidFill>
+        <a:ln w="12700" cap="flat" cmpd="sng" algn="ctr">
+          <a:solidFill>
+            <a:schemeClr val="lt1">
+              <a:hueOff val="0"/>
+              <a:satOff val="0"/>
+              <a:lumOff val="0"/>
+              <a:alphaOff val="0"/>
+            </a:schemeClr>
+          </a:solidFill>
+          <a:prstDash val="solid"/>
+          <a:miter lim="800000"/>
+        </a:ln>
+        <a:effectLst/>
+      </dsp:spPr>
+      <dsp:style>
+        <a:lnRef idx="2">
+          <a:scrgbClr r="0" g="0" b="0"/>
+        </a:lnRef>
+        <a:fillRef idx="1">
+          <a:scrgbClr r="0" g="0" b="0"/>
+        </a:fillRef>
+        <a:effectRef idx="0">
+          <a:scrgbClr r="0" g="0" b="0"/>
+        </a:effectRef>
+        <a:fontRef idx="minor">
+          <a:schemeClr val="lt1"/>
+        </a:fontRef>
+      </dsp:style>
+      <dsp:txBody>
+        <a:bodyPr spcFirstLastPara="0" vert="horz" wrap="square" lIns="5715" tIns="5715" rIns="5715" bIns="5715" numCol="1" spcCol="1270" anchor="ctr" anchorCtr="0">
+          <a:noAutofit/>
+        </a:bodyPr>
+        <a:lstStyle/>
+        <a:p>
+          <a:pPr marL="0" lvl="0" indent="0" algn="ctr" defTabSz="400050">
+            <a:lnSpc>
+              <a:spcPct val="90000"/>
+            </a:lnSpc>
+            <a:spcBef>
+              <a:spcPct val="0"/>
+            </a:spcBef>
+            <a:spcAft>
+              <a:spcPct val="35000"/>
+            </a:spcAft>
+            <a:buNone/>
+          </a:pPr>
+          <a:r>
+            <a:rPr lang="en-US" sz="900" kern="1200"/>
+            <a:t>Delete /inventory/:id</a:t>
+          </a:r>
+          <a:endParaRPr lang="LID4096" sz="900" kern="1200"/>
+        </a:p>
+      </dsp:txBody>
+      <dsp:txXfrm>
+        <a:off x="3116780" y="1090306"/>
+        <a:ext cx="1177182" cy="290748"/>
+      </dsp:txXfrm>
+    </dsp:sp>
+    <dsp:sp modelId="{613F245E-D404-438B-A440-7742F84D5C78}">
+      <dsp:nvSpPr>
+        <dsp:cNvPr id="0" name=""/>
+        <dsp:cNvSpPr/>
+      </dsp:nvSpPr>
+      <dsp:spPr>
+        <a:xfrm>
+          <a:off x="1920486" y="2000863"/>
+          <a:ext cx="953654" cy="290748"/>
+        </a:xfrm>
+        <a:prstGeom prst="rect">
+          <a:avLst/>
+        </a:prstGeom>
+        <a:solidFill>
+          <a:schemeClr val="accent4"/>
+        </a:solidFill>
+        <a:ln w="12700" cap="flat" cmpd="sng" algn="ctr">
+          <a:solidFill>
+            <a:schemeClr val="lt1">
+              <a:hueOff val="0"/>
+              <a:satOff val="0"/>
+              <a:lumOff val="0"/>
+              <a:alphaOff val="0"/>
+            </a:schemeClr>
+          </a:solidFill>
+          <a:prstDash val="solid"/>
+          <a:miter lim="800000"/>
+        </a:ln>
+        <a:effectLst/>
+      </dsp:spPr>
+      <dsp:style>
+        <a:lnRef idx="2">
+          <a:scrgbClr r="0" g="0" b="0"/>
+        </a:lnRef>
+        <a:fillRef idx="1">
+          <a:scrgbClr r="0" g="0" b="0"/>
+        </a:fillRef>
+        <a:effectRef idx="0">
+          <a:scrgbClr r="0" g="0" b="0"/>
+        </a:effectRef>
+        <a:fontRef idx="minor">
+          <a:schemeClr val="lt1"/>
+        </a:fontRef>
+      </dsp:style>
+      <dsp:txBody>
+        <a:bodyPr spcFirstLastPara="0" vert="horz" wrap="square" lIns="5715" tIns="5715" rIns="5715" bIns="5715" numCol="1" spcCol="1270" anchor="ctr" anchorCtr="0">
+          <a:noAutofit/>
+        </a:bodyPr>
+        <a:lstStyle/>
+        <a:p>
+          <a:pPr marL="0" lvl="0" indent="0" algn="ctr" defTabSz="400050">
+            <a:lnSpc>
+              <a:spcPct val="90000"/>
+            </a:lnSpc>
+            <a:spcBef>
+              <a:spcPct val="0"/>
+            </a:spcBef>
+            <a:spcAft>
+              <a:spcPct val="35000"/>
+            </a:spcAft>
+            <a:buNone/>
+          </a:pPr>
+          <a:r>
+            <a:rPr lang="en-US" sz="900" kern="1200"/>
+            <a:t>/student</a:t>
+          </a:r>
+          <a:endParaRPr lang="LID4096" sz="900" kern="1200"/>
+        </a:p>
+      </dsp:txBody>
+      <dsp:txXfrm>
+        <a:off x="1920486" y="2000863"/>
+        <a:ext cx="953654" cy="290748"/>
+      </dsp:txXfrm>
+    </dsp:sp>
+    <dsp:sp modelId="{BFFAF1D2-2D5E-407F-A438-93DF7B2D7ED9}">
+      <dsp:nvSpPr>
+        <dsp:cNvPr id="0" name=""/>
+        <dsp:cNvSpPr/>
+      </dsp:nvSpPr>
+      <dsp:spPr>
+        <a:xfrm>
+          <a:off x="3116780" y="1453742"/>
+          <a:ext cx="1177182" cy="290748"/>
+        </a:xfrm>
+        <a:prstGeom prst="rect">
+          <a:avLst/>
+        </a:prstGeom>
+        <a:solidFill>
+          <a:schemeClr val="accent4"/>
+        </a:solidFill>
+        <a:ln w="12700" cap="flat" cmpd="sng" algn="ctr">
+          <a:solidFill>
+            <a:schemeClr val="lt1">
+              <a:hueOff val="0"/>
+              <a:satOff val="0"/>
+              <a:lumOff val="0"/>
+              <a:alphaOff val="0"/>
+            </a:schemeClr>
+          </a:solidFill>
+          <a:prstDash val="solid"/>
+          <a:miter lim="800000"/>
+        </a:ln>
+        <a:effectLst/>
+      </dsp:spPr>
+      <dsp:style>
+        <a:lnRef idx="2">
+          <a:scrgbClr r="0" g="0" b="0"/>
+        </a:lnRef>
+        <a:fillRef idx="1">
+          <a:scrgbClr r="0" g="0" b="0"/>
+        </a:fillRef>
+        <a:effectRef idx="0">
+          <a:scrgbClr r="0" g="0" b="0"/>
+        </a:effectRef>
+        <a:fontRef idx="minor">
+          <a:schemeClr val="lt1"/>
+        </a:fontRef>
+      </dsp:style>
+      <dsp:txBody>
+        <a:bodyPr spcFirstLastPara="0" vert="horz" wrap="square" lIns="5715" tIns="5715" rIns="5715" bIns="5715" numCol="1" spcCol="1270" anchor="ctr" anchorCtr="0">
+          <a:noAutofit/>
+        </a:bodyPr>
+        <a:lstStyle/>
+        <a:p>
+          <a:pPr marL="0" lvl="0" indent="0" algn="ctr" defTabSz="400050">
+            <a:lnSpc>
+              <a:spcPct val="90000"/>
+            </a:lnSpc>
+            <a:spcBef>
+              <a:spcPct val="0"/>
+            </a:spcBef>
+            <a:spcAft>
+              <a:spcPct val="35000"/>
+            </a:spcAft>
+            <a:buNone/>
+          </a:pPr>
+          <a:r>
+            <a:rPr lang="en-US" sz="900" kern="1200"/>
+            <a:t>GET /inventory</a:t>
+          </a:r>
+          <a:endParaRPr lang="LID4096" sz="900" kern="1200"/>
+        </a:p>
+      </dsp:txBody>
+      <dsp:txXfrm>
+        <a:off x="3116780" y="1453742"/>
+        <a:ext cx="1177182" cy="290748"/>
+      </dsp:txXfrm>
+    </dsp:sp>
+    <dsp:sp modelId="{EEC99F6B-D22B-4D87-A499-EFA5E3C21393}">
+      <dsp:nvSpPr>
+        <dsp:cNvPr id="0" name=""/>
+        <dsp:cNvSpPr/>
+      </dsp:nvSpPr>
+      <dsp:spPr>
+        <a:xfrm>
+          <a:off x="3116780" y="1817177"/>
+          <a:ext cx="1177182" cy="290748"/>
+        </a:xfrm>
+        <a:prstGeom prst="rect">
+          <a:avLst/>
+        </a:prstGeom>
+        <a:solidFill>
+          <a:schemeClr val="accent4"/>
+        </a:solidFill>
+        <a:ln w="12700" cap="flat" cmpd="sng" algn="ctr">
+          <a:solidFill>
+            <a:schemeClr val="lt1">
+              <a:hueOff val="0"/>
+              <a:satOff val="0"/>
+              <a:lumOff val="0"/>
+              <a:alphaOff val="0"/>
+            </a:schemeClr>
+          </a:solidFill>
+          <a:prstDash val="solid"/>
+          <a:miter lim="800000"/>
+        </a:ln>
+        <a:effectLst/>
+      </dsp:spPr>
+      <dsp:style>
+        <a:lnRef idx="2">
+          <a:scrgbClr r="0" g="0" b="0"/>
+        </a:lnRef>
+        <a:fillRef idx="1">
+          <a:scrgbClr r="0" g="0" b="0"/>
+        </a:fillRef>
+        <a:effectRef idx="0">
+          <a:scrgbClr r="0" g="0" b="0"/>
+        </a:effectRef>
+        <a:fontRef idx="minor">
+          <a:schemeClr val="lt1"/>
+        </a:fontRef>
+      </dsp:style>
+      <dsp:txBody>
+        <a:bodyPr spcFirstLastPara="0" vert="horz" wrap="square" lIns="5715" tIns="5715" rIns="5715" bIns="5715" numCol="1" spcCol="1270" anchor="ctr" anchorCtr="0">
+          <a:noAutofit/>
+        </a:bodyPr>
+        <a:lstStyle/>
+        <a:p>
+          <a:pPr marL="0" lvl="0" indent="0" algn="ctr" defTabSz="400050">
+            <a:lnSpc>
+              <a:spcPct val="90000"/>
+            </a:lnSpc>
+            <a:spcBef>
+              <a:spcPct val="0"/>
+            </a:spcBef>
+            <a:spcAft>
+              <a:spcPct val="35000"/>
+            </a:spcAft>
+            <a:buNone/>
+          </a:pPr>
+          <a:r>
+            <a:rPr lang="en-US" sz="900" kern="1200"/>
+            <a:t>GET /lendings</a:t>
+          </a:r>
+          <a:endParaRPr lang="LID4096" sz="900" kern="1200"/>
+        </a:p>
+      </dsp:txBody>
+      <dsp:txXfrm>
+        <a:off x="3116780" y="1817177"/>
+        <a:ext cx="1177182" cy="290748"/>
+      </dsp:txXfrm>
+    </dsp:sp>
+    <dsp:sp modelId="{76C491A4-0487-4FD3-9D17-85BF4278851E}">
+      <dsp:nvSpPr>
+        <dsp:cNvPr id="0" name=""/>
+        <dsp:cNvSpPr/>
+      </dsp:nvSpPr>
+      <dsp:spPr>
+        <a:xfrm>
+          <a:off x="3116780" y="2180613"/>
+          <a:ext cx="1177182" cy="290748"/>
+        </a:xfrm>
+        <a:prstGeom prst="rect">
+          <a:avLst/>
+        </a:prstGeom>
+        <a:solidFill>
+          <a:schemeClr val="accent4"/>
+        </a:solidFill>
+        <a:ln w="12700" cap="flat" cmpd="sng" algn="ctr">
+          <a:solidFill>
+            <a:schemeClr val="lt1">
+              <a:hueOff val="0"/>
+              <a:satOff val="0"/>
+              <a:lumOff val="0"/>
+              <a:alphaOff val="0"/>
+            </a:schemeClr>
+          </a:solidFill>
+          <a:prstDash val="solid"/>
+          <a:miter lim="800000"/>
+        </a:ln>
+        <a:effectLst/>
+      </dsp:spPr>
+      <dsp:style>
+        <a:lnRef idx="2">
+          <a:scrgbClr r="0" g="0" b="0"/>
+        </a:lnRef>
+        <a:fillRef idx="1">
+          <a:scrgbClr r="0" g="0" b="0"/>
+        </a:fillRef>
+        <a:effectRef idx="0">
+          <a:scrgbClr r="0" g="0" b="0"/>
+        </a:effectRef>
+        <a:fontRef idx="minor">
+          <a:schemeClr val="lt1"/>
+        </a:fontRef>
+      </dsp:style>
+      <dsp:txBody>
+        <a:bodyPr spcFirstLastPara="0" vert="horz" wrap="square" lIns="5715" tIns="5715" rIns="5715" bIns="5715" numCol="1" spcCol="1270" anchor="ctr" anchorCtr="0">
+          <a:noAutofit/>
+        </a:bodyPr>
+        <a:lstStyle/>
+        <a:p>
+          <a:pPr marL="0" lvl="0" indent="0" algn="ctr" defTabSz="400050">
+            <a:lnSpc>
+              <a:spcPct val="90000"/>
+            </a:lnSpc>
+            <a:spcBef>
+              <a:spcPct val="0"/>
+            </a:spcBef>
+            <a:spcAft>
+              <a:spcPct val="35000"/>
+            </a:spcAft>
+            <a:buNone/>
+          </a:pPr>
+          <a:r>
+            <a:rPr lang="en-US" sz="900" kern="1200"/>
+            <a:t>POST /lendings</a:t>
+          </a:r>
+          <a:endParaRPr lang="LID4096" sz="900" kern="1200"/>
+        </a:p>
+      </dsp:txBody>
+      <dsp:txXfrm>
+        <a:off x="3116780" y="2180613"/>
+        <a:ext cx="1177182" cy="290748"/>
+      </dsp:txXfrm>
+    </dsp:sp>
+    <dsp:sp modelId="{6278FC11-34D1-4288-A0EE-68AE46048802}">
+      <dsp:nvSpPr>
+        <dsp:cNvPr id="0" name=""/>
+        <dsp:cNvSpPr/>
+      </dsp:nvSpPr>
+      <dsp:spPr>
+        <a:xfrm>
+          <a:off x="3116780" y="2544048"/>
+          <a:ext cx="1177182" cy="290748"/>
+        </a:xfrm>
+        <a:prstGeom prst="rect">
+          <a:avLst/>
+        </a:prstGeom>
+        <a:solidFill>
+          <a:schemeClr val="accent4"/>
+        </a:solidFill>
+        <a:ln w="12700" cap="flat" cmpd="sng" algn="ctr">
+          <a:solidFill>
+            <a:schemeClr val="lt1">
+              <a:hueOff val="0"/>
+              <a:satOff val="0"/>
+              <a:lumOff val="0"/>
+              <a:alphaOff val="0"/>
+            </a:schemeClr>
+          </a:solidFill>
+          <a:prstDash val="solid"/>
+          <a:miter lim="800000"/>
+        </a:ln>
+        <a:effectLst/>
+      </dsp:spPr>
+      <dsp:style>
+        <a:lnRef idx="2">
+          <a:scrgbClr r="0" g="0" b="0"/>
+        </a:lnRef>
+        <a:fillRef idx="1">
+          <a:scrgbClr r="0" g="0" b="0"/>
+        </a:fillRef>
+        <a:effectRef idx="0">
+          <a:scrgbClr r="0" g="0" b="0"/>
+        </a:effectRef>
+        <a:fontRef idx="minor">
+          <a:schemeClr val="lt1"/>
+        </a:fontRef>
+      </dsp:style>
+      <dsp:txBody>
+        <a:bodyPr spcFirstLastPara="0" vert="horz" wrap="square" lIns="5715" tIns="5715" rIns="5715" bIns="5715" numCol="1" spcCol="1270" anchor="ctr" anchorCtr="0">
+          <a:noAutofit/>
+        </a:bodyPr>
+        <a:lstStyle/>
+        <a:p>
+          <a:pPr marL="0" lvl="0" indent="0" algn="ctr" defTabSz="400050">
+            <a:lnSpc>
+              <a:spcPct val="90000"/>
+            </a:lnSpc>
+            <a:spcBef>
+              <a:spcPct val="0"/>
+            </a:spcBef>
+            <a:spcAft>
+              <a:spcPct val="35000"/>
+            </a:spcAft>
+            <a:buNone/>
+          </a:pPr>
+          <a:r>
+            <a:rPr lang="en-US" sz="900" kern="1200"/>
+            <a:t>DELETE /lendings</a:t>
+          </a:r>
+          <a:endParaRPr lang="LID4096" sz="900" kern="1200"/>
+        </a:p>
+      </dsp:txBody>
+      <dsp:txXfrm>
+        <a:off x="3116780" y="2544048"/>
+        <a:ext cx="1177182" cy="290748"/>
+      </dsp:txXfrm>
+    </dsp:sp>
+    <dsp:sp modelId="{95D9A4CF-20C9-4D02-B0CC-3C698A3916E0}">
+      <dsp:nvSpPr>
+        <dsp:cNvPr id="0" name=""/>
+        <dsp:cNvSpPr/>
+      </dsp:nvSpPr>
+      <dsp:spPr>
+        <a:xfrm>
+          <a:off x="1920486" y="2364299"/>
+          <a:ext cx="953654" cy="290748"/>
+        </a:xfrm>
+        <a:prstGeom prst="rect">
+          <a:avLst/>
+        </a:prstGeom>
+        <a:solidFill>
+          <a:schemeClr val="accent6"/>
+        </a:solidFill>
+        <a:ln w="12700" cap="flat" cmpd="sng" algn="ctr">
+          <a:solidFill>
+            <a:schemeClr val="lt1">
+              <a:hueOff val="0"/>
+              <a:satOff val="0"/>
+              <a:lumOff val="0"/>
+              <a:alphaOff val="0"/>
+            </a:schemeClr>
+          </a:solidFill>
+          <a:prstDash val="solid"/>
+          <a:miter lim="800000"/>
+        </a:ln>
+        <a:effectLst/>
+      </dsp:spPr>
+      <dsp:style>
+        <a:lnRef idx="2">
+          <a:scrgbClr r="0" g="0" b="0"/>
+        </a:lnRef>
+        <a:fillRef idx="1">
+          <a:scrgbClr r="0" g="0" b="0"/>
+        </a:fillRef>
+        <a:effectRef idx="0">
+          <a:scrgbClr r="0" g="0" b="0"/>
+        </a:effectRef>
+        <a:fontRef idx="minor">
+          <a:schemeClr val="lt1"/>
+        </a:fontRef>
+      </dsp:style>
+      <dsp:txBody>
+        <a:bodyPr spcFirstLastPara="0" vert="horz" wrap="square" lIns="5715" tIns="5715" rIns="5715" bIns="5715" numCol="1" spcCol="1270" anchor="ctr" anchorCtr="0">
+          <a:noAutofit/>
+        </a:bodyPr>
+        <a:lstStyle/>
+        <a:p>
+          <a:pPr marL="0" lvl="0" indent="0" algn="ctr" defTabSz="400050">
+            <a:lnSpc>
+              <a:spcPct val="90000"/>
+            </a:lnSpc>
+            <a:spcBef>
+              <a:spcPct val="0"/>
+            </a:spcBef>
+            <a:spcAft>
+              <a:spcPct val="35000"/>
+            </a:spcAft>
+            <a:buNone/>
+          </a:pPr>
+          <a:r>
+            <a:rPr lang="en-US" sz="900" kern="1200"/>
+            <a:t>/login</a:t>
+          </a:r>
+          <a:endParaRPr lang="LID4096" sz="900" kern="1200"/>
+        </a:p>
+      </dsp:txBody>
+      <dsp:txXfrm>
+        <a:off x="1920486" y="2364299"/>
+        <a:ext cx="953654" cy="290748"/>
       </dsp:txXfrm>
     </dsp:sp>
   </dsp:spTree>
@@ -33854,6 +37718,329 @@
 </dgm:layoutDef>
 </file>
 
+<file path=word/diagrams/layout3.xml><?xml version="1.0" encoding="utf-8"?>
+<dgm:layoutDef xmlns:dgm="http://schemas.openxmlformats.org/drawingml/2006/diagram" xmlns:a="http://schemas.openxmlformats.org/drawingml/2006/main" uniqueId="urn:microsoft.com/office/officeart/2008/layout/HorizontalMultiLevelHierarchy">
+  <dgm:title val=""/>
+  <dgm:desc val=""/>
+  <dgm:catLst>
+    <dgm:cat type="hierarchy" pri="4600"/>
+  </dgm:catLst>
+  <dgm:sampData>
+    <dgm:dataModel>
+      <dgm:ptLst>
+        <dgm:pt modelId="0" type="doc"/>
+        <dgm:pt modelId="1">
+          <dgm:prSet phldr="1"/>
+        </dgm:pt>
+        <dgm:pt modelId="11">
+          <dgm:prSet phldr="1"/>
+        </dgm:pt>
+        <dgm:pt modelId="12">
+          <dgm:prSet phldr="1"/>
+        </dgm:pt>
+        <dgm:pt modelId="13">
+          <dgm:prSet phldr="1"/>
+        </dgm:pt>
+      </dgm:ptLst>
+      <dgm:cxnLst>
+        <dgm:cxn modelId="2" srcId="0" destId="1" srcOrd="0" destOrd="0"/>
+        <dgm:cxn modelId="3" srcId="1" destId="11" srcOrd="0" destOrd="0"/>
+        <dgm:cxn modelId="4" srcId="1" destId="12" srcOrd="1" destOrd="0"/>
+        <dgm:cxn modelId="5" srcId="1" destId="13" srcOrd="2" destOrd="0"/>
+      </dgm:cxnLst>
+      <dgm:bg/>
+      <dgm:whole/>
+    </dgm:dataModel>
+  </dgm:sampData>
+  <dgm:styleData>
+    <dgm:dataModel>
+      <dgm:ptLst>
+        <dgm:pt modelId="0" type="doc"/>
+        <dgm:pt modelId="1">
+          <dgm:prSet phldr="1"/>
+        </dgm:pt>
+        <dgm:pt modelId="11">
+          <dgm:prSet phldr="1"/>
+        </dgm:pt>
+        <dgm:pt modelId="12">
+          <dgm:prSet phldr="1"/>
+        </dgm:pt>
+      </dgm:ptLst>
+      <dgm:cxnLst>
+        <dgm:cxn modelId="2" srcId="0" destId="1" srcOrd="0" destOrd="0"/>
+        <dgm:cxn modelId="3" srcId="1" destId="11" srcOrd="0" destOrd="0"/>
+        <dgm:cxn modelId="4" srcId="1" destId="12" srcOrd="1" destOrd="0"/>
+      </dgm:cxnLst>
+      <dgm:bg/>
+      <dgm:whole/>
+    </dgm:dataModel>
+  </dgm:styleData>
+  <dgm:clrData>
+    <dgm:dataModel>
+      <dgm:ptLst>
+        <dgm:pt modelId="0" type="doc"/>
+        <dgm:pt modelId="1">
+          <dgm:prSet phldr="1"/>
+        </dgm:pt>
+        <dgm:pt modelId="11">
+          <dgm:prSet phldr="1"/>
+        </dgm:pt>
+        <dgm:pt modelId="12">
+          <dgm:prSet phldr="1"/>
+        </dgm:pt>
+        <dgm:pt modelId="13">
+          <dgm:prSet phldr="1"/>
+        </dgm:pt>
+      </dgm:ptLst>
+      <dgm:cxnLst>
+        <dgm:cxn modelId="2" srcId="0" destId="1" srcOrd="0" destOrd="0"/>
+        <dgm:cxn modelId="3" srcId="1" destId="11" srcOrd="0" destOrd="0"/>
+        <dgm:cxn modelId="4" srcId="1" destId="12" srcOrd="1" destOrd="0"/>
+        <dgm:cxn modelId="5" srcId="1" destId="13" srcOrd="2" destOrd="0"/>
+      </dgm:cxnLst>
+      <dgm:bg/>
+      <dgm:whole/>
+    </dgm:dataModel>
+  </dgm:clrData>
+  <dgm:layoutNode name="Name0">
+    <dgm:varLst>
+      <dgm:chPref val="1"/>
+      <dgm:dir/>
+      <dgm:animOne val="branch"/>
+      <dgm:animLvl val="lvl"/>
+      <dgm:resizeHandles val="exact"/>
+    </dgm:varLst>
+    <dgm:choose name="Name1">
+      <dgm:if name="Name2" func="var" arg="dir" op="equ" val="norm">
+        <dgm:alg type="hierChild">
+          <dgm:param type="linDir" val="fromT"/>
+          <dgm:param type="chAlign" val="l"/>
+        </dgm:alg>
+      </dgm:if>
+      <dgm:else name="Name3">
+        <dgm:alg type="hierChild">
+          <dgm:param type="linDir" val="fromT"/>
+          <dgm:param type="chAlign" val="r"/>
+        </dgm:alg>
+      </dgm:else>
+    </dgm:choose>
+    <dgm:shape xmlns:r="http://schemas.openxmlformats.org/officeDocument/2006/relationships" r:blip="">
+      <dgm:adjLst/>
+    </dgm:shape>
+    <dgm:presOf/>
+    <dgm:constrLst>
+      <dgm:constr type="h" for="des" forName="LevelOneTextNode" refType="h"/>
+      <dgm:constr type="w" for="des" forName="LevelOneTextNode" refType="h" refFor="des" refForName="LevelOneTextNode" fact="0.19"/>
+      <dgm:constr type="h" for="des" forName="LevelTwoTextNode" refType="w" refFor="des" refForName="LevelOneTextNode"/>
+      <dgm:constr type="w" for="des" forName="LevelTwoTextNode" refType="h" refFor="des" refForName="LevelTwoTextNode" fact="3.28"/>
+      <dgm:constr type="sibSp" refType="h" refFor="des" refForName="LevelTwoTextNode" op="equ" fact="0.25"/>
+      <dgm:constr type="sibSp" for="des" forName="level2hierChild" refType="h" refFor="des" refForName="LevelTwoTextNode" op="equ" fact="0.25"/>
+      <dgm:constr type="sibSp" for="des" forName="level3hierChild" refType="h" refFor="des" refForName="LevelTwoTextNode" op="equ" fact="0.25"/>
+      <dgm:constr type="sp" for="des" forName="root1" refType="w" refFor="des" refForName="LevelTwoTextNode" fact="0.2"/>
+      <dgm:constr type="sp" for="des" forName="root2" refType="sp" refFor="des" refForName="root1" op="equ"/>
+      <dgm:constr type="primFontSz" for="des" forName="LevelOneTextNode" op="equ" val="65"/>
+      <dgm:constr type="primFontSz" for="des" forName="LevelTwoTextNode" op="equ" val="65"/>
+      <dgm:constr type="primFontSz" for="des" forName="LevelTwoTextNode" refType="primFontSz" refFor="des" refForName="LevelOneTextNode" op="lte"/>
+      <dgm:constr type="primFontSz" for="des" forName="connTx" op="equ" val="50"/>
+      <dgm:constr type="primFontSz" for="des" forName="connTx" refType="primFontSz" refFor="des" refForName="LevelOneTextNode" op="lte" fact="0.78"/>
+    </dgm:constrLst>
+    <dgm:forEach name="Name4" axis="ch">
+      <dgm:forEach name="Name5" axis="self" ptType="node">
+        <dgm:layoutNode name="root1">
+          <dgm:choose name="Name6">
+            <dgm:if name="Name7" func="var" arg="dir" op="equ" val="norm">
+              <dgm:alg type="hierRoot">
+                <dgm:param type="hierAlign" val="lCtrCh"/>
+              </dgm:alg>
+            </dgm:if>
+            <dgm:else name="Name8">
+              <dgm:alg type="hierRoot">
+                <dgm:param type="hierAlign" val="rCtrCh"/>
+              </dgm:alg>
+            </dgm:else>
+          </dgm:choose>
+          <dgm:shape xmlns:r="http://schemas.openxmlformats.org/officeDocument/2006/relationships" r:blip="">
+            <dgm:adjLst/>
+          </dgm:shape>
+          <dgm:presOf/>
+          <dgm:layoutNode name="LevelOneTextNode" styleLbl="node0">
+            <dgm:varLst>
+              <dgm:chPref val="3"/>
+            </dgm:varLst>
+            <dgm:alg type="tx">
+              <dgm:param type="autoTxRot" val="grav"/>
+            </dgm:alg>
+            <dgm:choose name="Name9">
+              <dgm:if name="Name10" func="var" arg="dir" op="equ" val="norm">
+                <dgm:shape xmlns:r="http://schemas.openxmlformats.org/officeDocument/2006/relationships" rot="270" type="rect" r:blip="">
+                  <dgm:adjLst/>
+                </dgm:shape>
+              </dgm:if>
+              <dgm:else name="Name11">
+                <dgm:shape xmlns:r="http://schemas.openxmlformats.org/officeDocument/2006/relationships" rot="90" type="rect" r:blip="">
+                  <dgm:adjLst/>
+                </dgm:shape>
+              </dgm:else>
+            </dgm:choose>
+            <dgm:presOf axis="self"/>
+            <dgm:constrLst>
+              <dgm:constr type="tMarg" refType="primFontSz" fact="0.05"/>
+              <dgm:constr type="bMarg" refType="primFontSz" fact="0.05"/>
+              <dgm:constr type="lMarg" refType="primFontSz" fact="0.05"/>
+              <dgm:constr type="rMarg" refType="primFontSz" fact="0.05"/>
+            </dgm:constrLst>
+            <dgm:ruleLst>
+              <dgm:rule type="primFontSz" val="2" fact="NaN" max="NaN"/>
+            </dgm:ruleLst>
+          </dgm:layoutNode>
+          <dgm:layoutNode name="level2hierChild">
+            <dgm:choose name="Name12">
+              <dgm:if name="Name13" func="var" arg="dir" op="equ" val="norm">
+                <dgm:alg type="hierChild">
+                  <dgm:param type="linDir" val="fromT"/>
+                  <dgm:param type="chAlign" val="l"/>
+                </dgm:alg>
+              </dgm:if>
+              <dgm:else name="Name14">
+                <dgm:alg type="hierChild">
+                  <dgm:param type="linDir" val="fromT"/>
+                  <dgm:param type="chAlign" val="r"/>
+                </dgm:alg>
+              </dgm:else>
+            </dgm:choose>
+            <dgm:shape xmlns:r="http://schemas.openxmlformats.org/officeDocument/2006/relationships" r:blip="">
+              <dgm:adjLst/>
+            </dgm:shape>
+            <dgm:presOf/>
+            <dgm:forEach name="repeat" axis="ch">
+              <dgm:forEach name="Name15" axis="self" ptType="parTrans" cnt="1">
+                <dgm:layoutNode name="conn2-1">
+                  <dgm:choose name="Name16">
+                    <dgm:if name="Name17" func="var" arg="dir" op="equ" val="norm">
+                      <dgm:alg type="conn">
+                        <dgm:param type="dim" val="1D"/>
+                        <dgm:param type="begPts" val="midR"/>
+                        <dgm:param type="endPts" val="midL"/>
+                        <dgm:param type="endSty" val="noArr"/>
+                        <dgm:param type="connRout" val="bend"/>
+                      </dgm:alg>
+                    </dgm:if>
+                    <dgm:else name="Name18">
+                      <dgm:alg type="conn">
+                        <dgm:param type="dim" val="1D"/>
+                        <dgm:param type="begPts" val="midL"/>
+                        <dgm:param type="endPts" val="midR"/>
+                        <dgm:param type="endSty" val="noArr"/>
+                        <dgm:param type="connRout" val="bend"/>
+                      </dgm:alg>
+                    </dgm:else>
+                  </dgm:choose>
+                  <dgm:shape xmlns:r="http://schemas.openxmlformats.org/officeDocument/2006/relationships" type="conn" r:blip="" zOrderOff="-99999">
+                    <dgm:adjLst/>
+                  </dgm:shape>
+                  <dgm:presOf axis="self"/>
+                  <dgm:constrLst>
+                    <dgm:constr type="w" val="1"/>
+                    <dgm:constr type="h" val="5"/>
+                    <dgm:constr type="connDist"/>
+                    <dgm:constr type="begPad"/>
+                    <dgm:constr type="endPad"/>
+                    <dgm:constr type="userA" for="ch" refType="connDist"/>
+                  </dgm:constrLst>
+                  <dgm:layoutNode name="connTx">
+                    <dgm:alg type="tx">
+                      <dgm:param type="autoTxRot" val="grav"/>
+                    </dgm:alg>
+                    <dgm:shape xmlns:r="http://schemas.openxmlformats.org/officeDocument/2006/relationships" type="rect" r:blip="" hideGeom="1">
+                      <dgm:adjLst/>
+                    </dgm:shape>
+                    <dgm:presOf axis="self"/>
+                    <dgm:constrLst>
+                      <dgm:constr type="userA"/>
+                      <dgm:constr type="w" refType="userA" fact="0.05"/>
+                      <dgm:constr type="h" refType="userA" fact="0.05"/>
+                      <dgm:constr type="lMarg" val="1"/>
+                      <dgm:constr type="rMarg" val="1"/>
+                      <dgm:constr type="tMarg"/>
+                      <dgm:constr type="bMarg"/>
+                    </dgm:constrLst>
+                    <dgm:ruleLst>
+                      <dgm:rule type="h" val="NaN" fact="0.25" max="NaN"/>
+                      <dgm:rule type="w" val="NaN" fact="0.8" max="NaN"/>
+                      <dgm:rule type="primFontSz" val="5" fact="NaN" max="NaN"/>
+                    </dgm:ruleLst>
+                  </dgm:layoutNode>
+                </dgm:layoutNode>
+              </dgm:forEach>
+              <dgm:forEach name="Name19" axis="self" ptType="node">
+                <dgm:layoutNode name="root2">
+                  <dgm:choose name="Name20">
+                    <dgm:if name="Name21" func="var" arg="dir" op="equ" val="norm">
+                      <dgm:alg type="hierRoot">
+                        <dgm:param type="hierAlign" val="lCtrCh"/>
+                      </dgm:alg>
+                    </dgm:if>
+                    <dgm:else name="Name22">
+                      <dgm:alg type="hierRoot">
+                        <dgm:param type="hierAlign" val="rCtrCh"/>
+                      </dgm:alg>
+                    </dgm:else>
+                  </dgm:choose>
+                  <dgm:shape xmlns:r="http://schemas.openxmlformats.org/officeDocument/2006/relationships" r:blip="">
+                    <dgm:adjLst/>
+                  </dgm:shape>
+                  <dgm:presOf/>
+                  <dgm:layoutNode name="LevelTwoTextNode">
+                    <dgm:varLst>
+                      <dgm:chPref val="3"/>
+                    </dgm:varLst>
+                    <dgm:alg type="tx"/>
+                    <dgm:shape xmlns:r="http://schemas.openxmlformats.org/officeDocument/2006/relationships" type="rect" r:blip="">
+                      <dgm:adjLst/>
+                    </dgm:shape>
+                    <dgm:presOf axis="self"/>
+                    <dgm:constrLst>
+                      <dgm:constr type="tMarg" refType="primFontSz" fact="0.05"/>
+                      <dgm:constr type="bMarg" refType="primFontSz" fact="0.05"/>
+                      <dgm:constr type="lMarg" refType="primFontSz" fact="0.05"/>
+                      <dgm:constr type="rMarg" refType="primFontSz" fact="0.05"/>
+                    </dgm:constrLst>
+                    <dgm:ruleLst>
+                      <dgm:rule type="primFontSz" val="2" fact="NaN" max="NaN"/>
+                    </dgm:ruleLst>
+                  </dgm:layoutNode>
+                  <dgm:layoutNode name="level3hierChild">
+                    <dgm:choose name="Name23">
+                      <dgm:if name="Name24" func="var" arg="dir" op="equ" val="norm">
+                        <dgm:alg type="hierChild">
+                          <dgm:param type="linDir" val="fromT"/>
+                          <dgm:param type="chAlign" val="l"/>
+                        </dgm:alg>
+                      </dgm:if>
+                      <dgm:else name="Name25">
+                        <dgm:alg type="hierChild">
+                          <dgm:param type="linDir" val="fromT"/>
+                          <dgm:param type="chAlign" val="r"/>
+                        </dgm:alg>
+                      </dgm:else>
+                    </dgm:choose>
+                    <dgm:shape xmlns:r="http://schemas.openxmlformats.org/officeDocument/2006/relationships" r:blip="">
+                      <dgm:adjLst/>
+                    </dgm:shape>
+                    <dgm:presOf/>
+                    <dgm:forEach name="Name26" ref="repeat"/>
+                  </dgm:layoutNode>
+                </dgm:layoutNode>
+              </dgm:forEach>
+            </dgm:forEach>
+          </dgm:layoutNode>
+        </dgm:layoutNode>
+      </dgm:forEach>
+    </dgm:forEach>
+  </dgm:layoutNode>
+</dgm:layoutDef>
+</file>
+
 <file path=word/diagrams/quickStyle1.xml><?xml version="1.0" encoding="utf-8"?>
 <dgm:styleDef xmlns:dgm="http://schemas.openxmlformats.org/drawingml/2006/diagram" xmlns:a="http://schemas.openxmlformats.org/drawingml/2006/main" uniqueId="urn:microsoft.com/office/officeart/2005/8/quickstyle/simple2">
   <dgm:title val=""/>
@@ -34889,6 +39076,1040 @@
 </file>
 
 <file path=word/diagrams/quickStyle2.xml><?xml version="1.0" encoding="utf-8"?>
+<dgm:styleDef xmlns:dgm="http://schemas.openxmlformats.org/drawingml/2006/diagram" xmlns:a="http://schemas.openxmlformats.org/drawingml/2006/main" uniqueId="urn:microsoft.com/office/officeart/2005/8/quickstyle/simple1">
+  <dgm:title val=""/>
+  <dgm:desc val=""/>
+  <dgm:catLst>
+    <dgm:cat type="simple" pri="10100"/>
+  </dgm:catLst>
+  <dgm:scene3d>
+    <a:camera prst="orthographicFront"/>
+    <a:lightRig rig="threePt" dir="t"/>
+  </dgm:scene3d>
+  <dgm:styleLbl name="node0">
+    <dgm:scene3d>
+      <a:camera prst="orthographicFront"/>
+      <a:lightRig rig="threePt" dir="t"/>
+    </dgm:scene3d>
+    <dgm:sp3d/>
+    <dgm:txPr/>
+    <dgm:style>
+      <a:lnRef idx="2">
+        <a:scrgbClr r="0" g="0" b="0"/>
+      </a:lnRef>
+      <a:fillRef idx="1">
+        <a:scrgbClr r="0" g="0" b="0"/>
+      </a:fillRef>
+      <a:effectRef idx="0">
+        <a:scrgbClr r="0" g="0" b="0"/>
+      </a:effectRef>
+      <a:fontRef idx="minor">
+        <a:schemeClr val="lt1"/>
+      </a:fontRef>
+    </dgm:style>
+  </dgm:styleLbl>
+  <dgm:styleLbl name="lnNode1">
+    <dgm:scene3d>
+      <a:camera prst="orthographicFront"/>
+      <a:lightRig rig="threePt" dir="t"/>
+    </dgm:scene3d>
+    <dgm:sp3d/>
+    <dgm:txPr/>
+    <dgm:style>
+      <a:lnRef idx="2">
+        <a:scrgbClr r="0" g="0" b="0"/>
+      </a:lnRef>
+      <a:fillRef idx="1">
+        <a:scrgbClr r="0" g="0" b="0"/>
+      </a:fillRef>
+      <a:effectRef idx="0">
+        <a:scrgbClr r="0" g="0" b="0"/>
+      </a:effectRef>
+      <a:fontRef idx="minor">
+        <a:schemeClr val="lt1"/>
+      </a:fontRef>
+    </dgm:style>
+  </dgm:styleLbl>
+  <dgm:styleLbl name="vennNode1">
+    <dgm:scene3d>
+      <a:camera prst="orthographicFront"/>
+      <a:lightRig rig="threePt" dir="t"/>
+    </dgm:scene3d>
+    <dgm:sp3d/>
+    <dgm:txPr/>
+    <dgm:style>
+      <a:lnRef idx="2">
+        <a:scrgbClr r="0" g="0" b="0"/>
+      </a:lnRef>
+      <a:fillRef idx="1">
+        <a:scrgbClr r="0" g="0" b="0"/>
+      </a:fillRef>
+      <a:effectRef idx="0">
+        <a:scrgbClr r="0" g="0" b="0"/>
+      </a:effectRef>
+      <a:fontRef idx="minor">
+        <a:schemeClr val="tx1"/>
+      </a:fontRef>
+    </dgm:style>
+  </dgm:styleLbl>
+  <dgm:styleLbl name="alignNode1">
+    <dgm:scene3d>
+      <a:camera prst="orthographicFront"/>
+      <a:lightRig rig="threePt" dir="t"/>
+    </dgm:scene3d>
+    <dgm:sp3d/>
+    <dgm:txPr/>
+    <dgm:style>
+      <a:lnRef idx="2">
+        <a:scrgbClr r="0" g="0" b="0"/>
+      </a:lnRef>
+      <a:fillRef idx="1">
+        <a:scrgbClr r="0" g="0" b="0"/>
+      </a:fillRef>
+      <a:effectRef idx="0">
+        <a:scrgbClr r="0" g="0" b="0"/>
+      </a:effectRef>
+      <a:fontRef idx="minor">
+        <a:schemeClr val="lt1"/>
+      </a:fontRef>
+    </dgm:style>
+  </dgm:styleLbl>
+  <dgm:styleLbl name="node1">
+    <dgm:scene3d>
+      <a:camera prst="orthographicFront"/>
+      <a:lightRig rig="threePt" dir="t"/>
+    </dgm:scene3d>
+    <dgm:sp3d/>
+    <dgm:txPr/>
+    <dgm:style>
+      <a:lnRef idx="2">
+        <a:scrgbClr r="0" g="0" b="0"/>
+      </a:lnRef>
+      <a:fillRef idx="1">
+        <a:scrgbClr r="0" g="0" b="0"/>
+      </a:fillRef>
+      <a:effectRef idx="0">
+        <a:scrgbClr r="0" g="0" b="0"/>
+      </a:effectRef>
+      <a:fontRef idx="minor">
+        <a:schemeClr val="lt1"/>
+      </a:fontRef>
+    </dgm:style>
+  </dgm:styleLbl>
+  <dgm:styleLbl name="node2">
+    <dgm:scene3d>
+      <a:camera prst="orthographicFront"/>
+      <a:lightRig rig="threePt" dir="t"/>
+    </dgm:scene3d>
+    <dgm:sp3d/>
+    <dgm:txPr/>
+    <dgm:style>
+      <a:lnRef idx="2">
+        <a:scrgbClr r="0" g="0" b="0"/>
+      </a:lnRef>
+      <a:fillRef idx="1">
+        <a:scrgbClr r="0" g="0" b="0"/>
+      </a:fillRef>
+      <a:effectRef idx="0">
+        <a:scrgbClr r="0" g="0" b="0"/>
+      </a:effectRef>
+      <a:fontRef idx="minor">
+        <a:schemeClr val="lt1"/>
+      </a:fontRef>
+    </dgm:style>
+  </dgm:styleLbl>
+  <dgm:styleLbl name="node3">
+    <dgm:scene3d>
+      <a:camera prst="orthographicFront"/>
+      <a:lightRig rig="threePt" dir="t"/>
+    </dgm:scene3d>
+    <dgm:sp3d/>
+    <dgm:txPr/>
+    <dgm:style>
+      <a:lnRef idx="2">
+        <a:scrgbClr r="0" g="0" b="0"/>
+      </a:lnRef>
+      <a:fillRef idx="1">
+        <a:scrgbClr r="0" g="0" b="0"/>
+      </a:fillRef>
+      <a:effectRef idx="0">
+        <a:scrgbClr r="0" g="0" b="0"/>
+      </a:effectRef>
+      <a:fontRef idx="minor">
+        <a:schemeClr val="lt1"/>
+      </a:fontRef>
+    </dgm:style>
+  </dgm:styleLbl>
+  <dgm:styleLbl name="node4">
+    <dgm:scene3d>
+      <a:camera prst="orthographicFront"/>
+      <a:lightRig rig="threePt" dir="t"/>
+    </dgm:scene3d>
+    <dgm:sp3d/>
+    <dgm:txPr/>
+    <dgm:style>
+      <a:lnRef idx="2">
+        <a:scrgbClr r="0" g="0" b="0"/>
+      </a:lnRef>
+      <a:fillRef idx="1">
+        <a:scrgbClr r="0" g="0" b="0"/>
+      </a:fillRef>
+      <a:effectRef idx="0">
+        <a:scrgbClr r="0" g="0" b="0"/>
+      </a:effectRef>
+      <a:fontRef idx="minor">
+        <a:schemeClr val="lt1"/>
+      </a:fontRef>
+    </dgm:style>
+  </dgm:styleLbl>
+  <dgm:styleLbl name="fgImgPlace1">
+    <dgm:scene3d>
+      <a:camera prst="orthographicFront"/>
+      <a:lightRig rig="threePt" dir="t"/>
+    </dgm:scene3d>
+    <dgm:sp3d/>
+    <dgm:txPr/>
+    <dgm:style>
+      <a:lnRef idx="2">
+        <a:scrgbClr r="0" g="0" b="0"/>
+      </a:lnRef>
+      <a:fillRef idx="1">
+        <a:scrgbClr r="0" g="0" b="0"/>
+      </a:fillRef>
+      <a:effectRef idx="0">
+        <a:scrgbClr r="0" g="0" b="0"/>
+      </a:effectRef>
+      <a:fontRef idx="minor"/>
+    </dgm:style>
+  </dgm:styleLbl>
+  <dgm:styleLbl name="alignImgPlace1">
+    <dgm:scene3d>
+      <a:camera prst="orthographicFront"/>
+      <a:lightRig rig="threePt" dir="t"/>
+    </dgm:scene3d>
+    <dgm:sp3d/>
+    <dgm:txPr/>
+    <dgm:style>
+      <a:lnRef idx="2">
+        <a:scrgbClr r="0" g="0" b="0"/>
+      </a:lnRef>
+      <a:fillRef idx="1">
+        <a:scrgbClr r="0" g="0" b="0"/>
+      </a:fillRef>
+      <a:effectRef idx="0">
+        <a:scrgbClr r="0" g="0" b="0"/>
+      </a:effectRef>
+      <a:fontRef idx="minor"/>
+    </dgm:style>
+  </dgm:styleLbl>
+  <dgm:styleLbl name="bgImgPlace1">
+    <dgm:scene3d>
+      <a:camera prst="orthographicFront"/>
+      <a:lightRig rig="threePt" dir="t"/>
+    </dgm:scene3d>
+    <dgm:sp3d/>
+    <dgm:txPr/>
+    <dgm:style>
+      <a:lnRef idx="2">
+        <a:scrgbClr r="0" g="0" b="0"/>
+      </a:lnRef>
+      <a:fillRef idx="1">
+        <a:scrgbClr r="0" g="0" b="0"/>
+      </a:fillRef>
+      <a:effectRef idx="0">
+        <a:scrgbClr r="0" g="0" b="0"/>
+      </a:effectRef>
+      <a:fontRef idx="minor"/>
+    </dgm:style>
+  </dgm:styleLbl>
+  <dgm:styleLbl name="sibTrans2D1">
+    <dgm:scene3d>
+      <a:camera prst="orthographicFront"/>
+      <a:lightRig rig="threePt" dir="t"/>
+    </dgm:scene3d>
+    <dgm:sp3d/>
+    <dgm:txPr/>
+    <dgm:style>
+      <a:lnRef idx="0">
+        <a:scrgbClr r="0" g="0" b="0"/>
+      </a:lnRef>
+      <a:fillRef idx="1">
+        <a:scrgbClr r="0" g="0" b="0"/>
+      </a:fillRef>
+      <a:effectRef idx="0">
+        <a:scrgbClr r="0" g="0" b="0"/>
+      </a:effectRef>
+      <a:fontRef idx="minor">
+        <a:schemeClr val="lt1"/>
+      </a:fontRef>
+    </dgm:style>
+  </dgm:styleLbl>
+  <dgm:styleLbl name="fgSibTrans2D1">
+    <dgm:scene3d>
+      <a:camera prst="orthographicFront"/>
+      <a:lightRig rig="threePt" dir="t"/>
+    </dgm:scene3d>
+    <dgm:sp3d/>
+    <dgm:txPr/>
+    <dgm:style>
+      <a:lnRef idx="0">
+        <a:scrgbClr r="0" g="0" b="0"/>
+      </a:lnRef>
+      <a:fillRef idx="1">
+        <a:scrgbClr r="0" g="0" b="0"/>
+      </a:fillRef>
+      <a:effectRef idx="0">
+        <a:scrgbClr r="0" g="0" b="0"/>
+      </a:effectRef>
+      <a:fontRef idx="minor">
+        <a:schemeClr val="lt1"/>
+      </a:fontRef>
+    </dgm:style>
+  </dgm:styleLbl>
+  <dgm:styleLbl name="bgSibTrans2D1">
+    <dgm:scene3d>
+      <a:camera prst="orthographicFront"/>
+      <a:lightRig rig="threePt" dir="t"/>
+    </dgm:scene3d>
+    <dgm:sp3d/>
+    <dgm:txPr/>
+    <dgm:style>
+      <a:lnRef idx="0">
+        <a:scrgbClr r="0" g="0" b="0"/>
+      </a:lnRef>
+      <a:fillRef idx="1">
+        <a:scrgbClr r="0" g="0" b="0"/>
+      </a:fillRef>
+      <a:effectRef idx="0">
+        <a:scrgbClr r="0" g="0" b="0"/>
+      </a:effectRef>
+      <a:fontRef idx="minor">
+        <a:schemeClr val="lt1"/>
+      </a:fontRef>
+    </dgm:style>
+  </dgm:styleLbl>
+  <dgm:styleLbl name="sibTrans1D1">
+    <dgm:scene3d>
+      <a:camera prst="orthographicFront"/>
+      <a:lightRig rig="threePt" dir="t"/>
+    </dgm:scene3d>
+    <dgm:sp3d/>
+    <dgm:txPr/>
+    <dgm:style>
+      <a:lnRef idx="1">
+        <a:scrgbClr r="0" g="0" b="0"/>
+      </a:lnRef>
+      <a:fillRef idx="0">
+        <a:scrgbClr r="0" g="0" b="0"/>
+      </a:fillRef>
+      <a:effectRef idx="0">
+        <a:scrgbClr r="0" g="0" b="0"/>
+      </a:effectRef>
+      <a:fontRef idx="minor"/>
+    </dgm:style>
+  </dgm:styleLbl>
+  <dgm:styleLbl name="callout">
+    <dgm:scene3d>
+      <a:camera prst="orthographicFront"/>
+      <a:lightRig rig="threePt" dir="t"/>
+    </dgm:scene3d>
+    <dgm:sp3d/>
+    <dgm:txPr/>
+    <dgm:style>
+      <a:lnRef idx="2">
+        <a:scrgbClr r="0" g="0" b="0"/>
+      </a:lnRef>
+      <a:fillRef idx="1">
+        <a:scrgbClr r="0" g="0" b="0"/>
+      </a:fillRef>
+      <a:effectRef idx="0">
+        <a:scrgbClr r="0" g="0" b="0"/>
+      </a:effectRef>
+      <a:fontRef idx="minor"/>
+    </dgm:style>
+  </dgm:styleLbl>
+  <dgm:styleLbl name="asst0">
+    <dgm:scene3d>
+      <a:camera prst="orthographicFront"/>
+      <a:lightRig rig="threePt" dir="t"/>
+    </dgm:scene3d>
+    <dgm:sp3d/>
+    <dgm:txPr/>
+    <dgm:style>
+      <a:lnRef idx="2">
+        <a:scrgbClr r="0" g="0" b="0"/>
+      </a:lnRef>
+      <a:fillRef idx="1">
+        <a:scrgbClr r="0" g="0" b="0"/>
+      </a:fillRef>
+      <a:effectRef idx="0">
+        <a:scrgbClr r="0" g="0" b="0"/>
+      </a:effectRef>
+      <a:fontRef idx="minor">
+        <a:schemeClr val="lt1"/>
+      </a:fontRef>
+    </dgm:style>
+  </dgm:styleLbl>
+  <dgm:styleLbl name="asst1">
+    <dgm:scene3d>
+      <a:camera prst="orthographicFront"/>
+      <a:lightRig rig="threePt" dir="t"/>
+    </dgm:scene3d>
+    <dgm:sp3d/>
+    <dgm:txPr/>
+    <dgm:style>
+      <a:lnRef idx="2">
+        <a:scrgbClr r="0" g="0" b="0"/>
+      </a:lnRef>
+      <a:fillRef idx="1">
+        <a:scrgbClr r="0" g="0" b="0"/>
+      </a:fillRef>
+      <a:effectRef idx="0">
+        <a:scrgbClr r="0" g="0" b="0"/>
+      </a:effectRef>
+      <a:fontRef idx="minor">
+        <a:schemeClr val="lt1"/>
+      </a:fontRef>
+    </dgm:style>
+  </dgm:styleLbl>
+  <dgm:styleLbl name="asst2">
+    <dgm:scene3d>
+      <a:camera prst="orthographicFront"/>
+      <a:lightRig rig="threePt" dir="t"/>
+    </dgm:scene3d>
+    <dgm:sp3d/>
+    <dgm:txPr/>
+    <dgm:style>
+      <a:lnRef idx="2">
+        <a:scrgbClr r="0" g="0" b="0"/>
+      </a:lnRef>
+      <a:fillRef idx="1">
+        <a:scrgbClr r="0" g="0" b="0"/>
+      </a:fillRef>
+      <a:effectRef idx="0">
+        <a:scrgbClr r="0" g="0" b="0"/>
+      </a:effectRef>
+      <a:fontRef idx="minor">
+        <a:schemeClr val="lt1"/>
+      </a:fontRef>
+    </dgm:style>
+  </dgm:styleLbl>
+  <dgm:styleLbl name="asst3">
+    <dgm:scene3d>
+      <a:camera prst="orthographicFront"/>
+      <a:lightRig rig="threePt" dir="t"/>
+    </dgm:scene3d>
+    <dgm:sp3d/>
+    <dgm:txPr/>
+    <dgm:style>
+      <a:lnRef idx="2">
+        <a:scrgbClr r="0" g="0" b="0"/>
+      </a:lnRef>
+      <a:fillRef idx="1">
+        <a:scrgbClr r="0" g="0" b="0"/>
+      </a:fillRef>
+      <a:effectRef idx="0">
+        <a:scrgbClr r="0" g="0" b="0"/>
+      </a:effectRef>
+      <a:fontRef idx="minor">
+        <a:schemeClr val="lt1"/>
+      </a:fontRef>
+    </dgm:style>
+  </dgm:styleLbl>
+  <dgm:styleLbl name="asst4">
+    <dgm:scene3d>
+      <a:camera prst="orthographicFront"/>
+      <a:lightRig rig="threePt" dir="t"/>
+    </dgm:scene3d>
+    <dgm:sp3d/>
+    <dgm:txPr/>
+    <dgm:style>
+      <a:lnRef idx="2">
+        <a:scrgbClr r="0" g="0" b="0"/>
+      </a:lnRef>
+      <a:fillRef idx="1">
+        <a:scrgbClr r="0" g="0" b="0"/>
+      </a:fillRef>
+      <a:effectRef idx="0">
+        <a:scrgbClr r="0" g="0" b="0"/>
+      </a:effectRef>
+      <a:fontRef idx="minor">
+        <a:schemeClr val="lt1"/>
+      </a:fontRef>
+    </dgm:style>
+  </dgm:styleLbl>
+  <dgm:styleLbl name="parChTrans2D1">
+    <dgm:scene3d>
+      <a:camera prst="orthographicFront"/>
+      <a:lightRig rig="threePt" dir="t"/>
+    </dgm:scene3d>
+    <dgm:sp3d/>
+    <dgm:txPr/>
+    <dgm:style>
+      <a:lnRef idx="2">
+        <a:scrgbClr r="0" g="0" b="0"/>
+      </a:lnRef>
+      <a:fillRef idx="1">
+        <a:scrgbClr r="0" g="0" b="0"/>
+      </a:fillRef>
+      <a:effectRef idx="0">
+        <a:scrgbClr r="0" g="0" b="0"/>
+      </a:effectRef>
+      <a:fontRef idx="minor">
+        <a:schemeClr val="lt1"/>
+      </a:fontRef>
+    </dgm:style>
+  </dgm:styleLbl>
+  <dgm:styleLbl name="parChTrans2D2">
+    <dgm:scene3d>
+      <a:camera prst="orthographicFront"/>
+      <a:lightRig rig="threePt" dir="t"/>
+    </dgm:scene3d>
+    <dgm:sp3d/>
+    <dgm:txPr/>
+    <dgm:style>
+      <a:lnRef idx="2">
+        <a:scrgbClr r="0" g="0" b="0"/>
+      </a:lnRef>
+      <a:fillRef idx="1">
+        <a:scrgbClr r="0" g="0" b="0"/>
+      </a:fillRef>
+      <a:effectRef idx="0">
+        <a:scrgbClr r="0" g="0" b="0"/>
+      </a:effectRef>
+      <a:fontRef idx="minor">
+        <a:schemeClr val="lt1"/>
+      </a:fontRef>
+    </dgm:style>
+  </dgm:styleLbl>
+  <dgm:styleLbl name="parChTrans2D3">
+    <dgm:scene3d>
+      <a:camera prst="orthographicFront"/>
+      <a:lightRig rig="threePt" dir="t"/>
+    </dgm:scene3d>
+    <dgm:sp3d/>
+    <dgm:txPr/>
+    <dgm:style>
+      <a:lnRef idx="2">
+        <a:scrgbClr r="0" g="0" b="0"/>
+      </a:lnRef>
+      <a:fillRef idx="1">
+        <a:scrgbClr r="0" g="0" b="0"/>
+      </a:fillRef>
+      <a:effectRef idx="0">
+        <a:scrgbClr r="0" g="0" b="0"/>
+      </a:effectRef>
+      <a:fontRef idx="minor">
+        <a:schemeClr val="lt1"/>
+      </a:fontRef>
+    </dgm:style>
+  </dgm:styleLbl>
+  <dgm:styleLbl name="parChTrans2D4">
+    <dgm:scene3d>
+      <a:camera prst="orthographicFront"/>
+      <a:lightRig rig="threePt" dir="t"/>
+    </dgm:scene3d>
+    <dgm:sp3d/>
+    <dgm:txPr/>
+    <dgm:style>
+      <a:lnRef idx="2">
+        <a:scrgbClr r="0" g="0" b="0"/>
+      </a:lnRef>
+      <a:fillRef idx="1">
+        <a:scrgbClr r="0" g="0" b="0"/>
+      </a:fillRef>
+      <a:effectRef idx="0">
+        <a:scrgbClr r="0" g="0" b="0"/>
+      </a:effectRef>
+      <a:fontRef idx="minor">
+        <a:schemeClr val="lt1"/>
+      </a:fontRef>
+    </dgm:style>
+  </dgm:styleLbl>
+  <dgm:styleLbl name="parChTrans1D1">
+    <dgm:scene3d>
+      <a:camera prst="orthographicFront"/>
+      <a:lightRig rig="threePt" dir="t"/>
+    </dgm:scene3d>
+    <dgm:sp3d/>
+    <dgm:txPr/>
+    <dgm:style>
+      <a:lnRef idx="2">
+        <a:scrgbClr r="0" g="0" b="0"/>
+      </a:lnRef>
+      <a:fillRef idx="0">
+        <a:scrgbClr r="0" g="0" b="0"/>
+      </a:fillRef>
+      <a:effectRef idx="0">
+        <a:scrgbClr r="0" g="0" b="0"/>
+      </a:effectRef>
+      <a:fontRef idx="minor"/>
+    </dgm:style>
+  </dgm:styleLbl>
+  <dgm:styleLbl name="parChTrans1D2">
+    <dgm:scene3d>
+      <a:camera prst="orthographicFront"/>
+      <a:lightRig rig="threePt" dir="t"/>
+    </dgm:scene3d>
+    <dgm:sp3d/>
+    <dgm:txPr/>
+    <dgm:style>
+      <a:lnRef idx="2">
+        <a:scrgbClr r="0" g="0" b="0"/>
+      </a:lnRef>
+      <a:fillRef idx="0">
+        <a:scrgbClr r="0" g="0" b="0"/>
+      </a:fillRef>
+      <a:effectRef idx="0">
+        <a:scrgbClr r="0" g="0" b="0"/>
+      </a:effectRef>
+      <a:fontRef idx="minor"/>
+    </dgm:style>
+  </dgm:styleLbl>
+  <dgm:styleLbl name="parChTrans1D3">
+    <dgm:scene3d>
+      <a:camera prst="orthographicFront"/>
+      <a:lightRig rig="threePt" dir="t"/>
+    </dgm:scene3d>
+    <dgm:sp3d/>
+    <dgm:txPr/>
+    <dgm:style>
+      <a:lnRef idx="2">
+        <a:scrgbClr r="0" g="0" b="0"/>
+      </a:lnRef>
+      <a:fillRef idx="0">
+        <a:scrgbClr r="0" g="0" b="0"/>
+      </a:fillRef>
+      <a:effectRef idx="0">
+        <a:scrgbClr r="0" g="0" b="0"/>
+      </a:effectRef>
+      <a:fontRef idx="minor"/>
+    </dgm:style>
+  </dgm:styleLbl>
+  <dgm:styleLbl name="parChTrans1D4">
+    <dgm:scene3d>
+      <a:camera prst="orthographicFront"/>
+      <a:lightRig rig="threePt" dir="t"/>
+    </dgm:scene3d>
+    <dgm:sp3d/>
+    <dgm:txPr/>
+    <dgm:style>
+      <a:lnRef idx="2">
+        <a:scrgbClr r="0" g="0" b="0"/>
+      </a:lnRef>
+      <a:fillRef idx="0">
+        <a:scrgbClr r="0" g="0" b="0"/>
+      </a:fillRef>
+      <a:effectRef idx="0">
+        <a:scrgbClr r="0" g="0" b="0"/>
+      </a:effectRef>
+      <a:fontRef idx="minor"/>
+    </dgm:style>
+  </dgm:styleLbl>
+  <dgm:styleLbl name="fgAcc1">
+    <dgm:scene3d>
+      <a:camera prst="orthographicFront"/>
+      <a:lightRig rig="threePt" dir="t"/>
+    </dgm:scene3d>
+    <dgm:sp3d/>
+    <dgm:txPr/>
+    <dgm:style>
+      <a:lnRef idx="2">
+        <a:scrgbClr r="0" g="0" b="0"/>
+      </a:lnRef>
+      <a:fillRef idx="1">
+        <a:scrgbClr r="0" g="0" b="0"/>
+      </a:fillRef>
+      <a:effectRef idx="0">
+        <a:scrgbClr r="0" g="0" b="0"/>
+      </a:effectRef>
+      <a:fontRef idx="minor"/>
+    </dgm:style>
+  </dgm:styleLbl>
+  <dgm:styleLbl name="conFgAcc1">
+    <dgm:scene3d>
+      <a:camera prst="orthographicFront"/>
+      <a:lightRig rig="threePt" dir="t"/>
+    </dgm:scene3d>
+    <dgm:sp3d/>
+    <dgm:txPr/>
+    <dgm:style>
+      <a:lnRef idx="2">
+        <a:scrgbClr r="0" g="0" b="0"/>
+      </a:lnRef>
+      <a:fillRef idx="1">
+        <a:scrgbClr r="0" g="0" b="0"/>
+      </a:fillRef>
+      <a:effectRef idx="0">
+        <a:scrgbClr r="0" g="0" b="0"/>
+      </a:effectRef>
+      <a:fontRef idx="minor"/>
+    </dgm:style>
+  </dgm:styleLbl>
+  <dgm:styleLbl name="alignAcc1">
+    <dgm:scene3d>
+      <a:camera prst="orthographicFront"/>
+      <a:lightRig rig="threePt" dir="t"/>
+    </dgm:scene3d>
+    <dgm:sp3d/>
+    <dgm:txPr/>
+    <dgm:style>
+      <a:lnRef idx="2">
+        <a:scrgbClr r="0" g="0" b="0"/>
+      </a:lnRef>
+      <a:fillRef idx="1">
+        <a:scrgbClr r="0" g="0" b="0"/>
+      </a:fillRef>
+      <a:effectRef idx="0">
+        <a:scrgbClr r="0" g="0" b="0"/>
+      </a:effectRef>
+      <a:fontRef idx="minor"/>
+    </dgm:style>
+  </dgm:styleLbl>
+  <dgm:styleLbl name="trAlignAcc1">
+    <dgm:scene3d>
+      <a:camera prst="orthographicFront"/>
+      <a:lightRig rig="threePt" dir="t"/>
+    </dgm:scene3d>
+    <dgm:sp3d/>
+    <dgm:txPr/>
+    <dgm:style>
+      <a:lnRef idx="1">
+        <a:scrgbClr r="0" g="0" b="0"/>
+      </a:lnRef>
+      <a:fillRef idx="1">
+        <a:scrgbClr r="0" g="0" b="0"/>
+      </a:fillRef>
+      <a:effectRef idx="0">
+        <a:scrgbClr r="0" g="0" b="0"/>
+      </a:effectRef>
+      <a:fontRef idx="minor"/>
+    </dgm:style>
+  </dgm:styleLbl>
+  <dgm:styleLbl name="bgAcc1">
+    <dgm:scene3d>
+      <a:camera prst="orthographicFront"/>
+      <a:lightRig rig="threePt" dir="t"/>
+    </dgm:scene3d>
+    <dgm:sp3d/>
+    <dgm:txPr/>
+    <dgm:style>
+      <a:lnRef idx="2">
+        <a:scrgbClr r="0" g="0" b="0"/>
+      </a:lnRef>
+      <a:fillRef idx="1">
+        <a:scrgbClr r="0" g="0" b="0"/>
+      </a:fillRef>
+      <a:effectRef idx="0">
+        <a:scrgbClr r="0" g="0" b="0"/>
+      </a:effectRef>
+      <a:fontRef idx="minor"/>
+    </dgm:style>
+  </dgm:styleLbl>
+  <dgm:styleLbl name="solidFgAcc1">
+    <dgm:scene3d>
+      <a:camera prst="orthographicFront"/>
+      <a:lightRig rig="threePt" dir="t"/>
+    </dgm:scene3d>
+    <dgm:sp3d/>
+    <dgm:txPr/>
+    <dgm:style>
+      <a:lnRef idx="2">
+        <a:scrgbClr r="0" g="0" b="0"/>
+      </a:lnRef>
+      <a:fillRef idx="1">
+        <a:scrgbClr r="0" g="0" b="0"/>
+      </a:fillRef>
+      <a:effectRef idx="0">
+        <a:scrgbClr r="0" g="0" b="0"/>
+      </a:effectRef>
+      <a:fontRef idx="minor"/>
+    </dgm:style>
+  </dgm:styleLbl>
+  <dgm:styleLbl name="solidAlignAcc1">
+    <dgm:scene3d>
+      <a:camera prst="orthographicFront"/>
+      <a:lightRig rig="threePt" dir="t"/>
+    </dgm:scene3d>
+    <dgm:sp3d/>
+    <dgm:txPr/>
+    <dgm:style>
+      <a:lnRef idx="2">
+        <a:scrgbClr r="0" g="0" b="0"/>
+      </a:lnRef>
+      <a:fillRef idx="1">
+        <a:scrgbClr r="0" g="0" b="0"/>
+      </a:fillRef>
+      <a:effectRef idx="0">
+        <a:scrgbClr r="0" g="0" b="0"/>
+      </a:effectRef>
+      <a:fontRef idx="minor"/>
+    </dgm:style>
+  </dgm:styleLbl>
+  <dgm:styleLbl name="solidBgAcc1">
+    <dgm:scene3d>
+      <a:camera prst="orthographicFront"/>
+      <a:lightRig rig="threePt" dir="t"/>
+    </dgm:scene3d>
+    <dgm:sp3d/>
+    <dgm:txPr/>
+    <dgm:style>
+      <a:lnRef idx="2">
+        <a:scrgbClr r="0" g="0" b="0"/>
+      </a:lnRef>
+      <a:fillRef idx="1">
+        <a:scrgbClr r="0" g="0" b="0"/>
+      </a:fillRef>
+      <a:effectRef idx="0">
+        <a:scrgbClr r="0" g="0" b="0"/>
+      </a:effectRef>
+      <a:fontRef idx="minor"/>
+    </dgm:style>
+  </dgm:styleLbl>
+  <dgm:styleLbl name="fgAccFollowNode1">
+    <dgm:scene3d>
+      <a:camera prst="orthographicFront"/>
+      <a:lightRig rig="threePt" dir="t"/>
+    </dgm:scene3d>
+    <dgm:sp3d/>
+    <dgm:txPr/>
+    <dgm:style>
+      <a:lnRef idx="2">
+        <a:scrgbClr r="0" g="0" b="0"/>
+      </a:lnRef>
+      <a:fillRef idx="1">
+        <a:scrgbClr r="0" g="0" b="0"/>
+      </a:fillRef>
+      <a:effectRef idx="0">
+        <a:scrgbClr r="0" g="0" b="0"/>
+      </a:effectRef>
+      <a:fontRef idx="minor"/>
+    </dgm:style>
+  </dgm:styleLbl>
+  <dgm:styleLbl name="alignAccFollowNode1">
+    <dgm:scene3d>
+      <a:camera prst="orthographicFront"/>
+      <a:lightRig rig="threePt" dir="t"/>
+    </dgm:scene3d>
+    <dgm:sp3d/>
+    <dgm:txPr/>
+    <dgm:style>
+      <a:lnRef idx="2">
+        <a:scrgbClr r="0" g="0" b="0"/>
+      </a:lnRef>
+      <a:fillRef idx="1">
+        <a:scrgbClr r="0" g="0" b="0"/>
+      </a:fillRef>
+      <a:effectRef idx="0">
+        <a:scrgbClr r="0" g="0" b="0"/>
+      </a:effectRef>
+      <a:fontRef idx="minor"/>
+    </dgm:style>
+  </dgm:styleLbl>
+  <dgm:styleLbl name="bgAccFollowNode1">
+    <dgm:scene3d>
+      <a:camera prst="orthographicFront"/>
+      <a:lightRig rig="threePt" dir="t"/>
+    </dgm:scene3d>
+    <dgm:sp3d/>
+    <dgm:txPr/>
+    <dgm:style>
+      <a:lnRef idx="2">
+        <a:scrgbClr r="0" g="0" b="0"/>
+      </a:lnRef>
+      <a:fillRef idx="1">
+        <a:scrgbClr r="0" g="0" b="0"/>
+      </a:fillRef>
+      <a:effectRef idx="0">
+        <a:scrgbClr r="0" g="0" b="0"/>
+      </a:effectRef>
+      <a:fontRef idx="minor"/>
+    </dgm:style>
+  </dgm:styleLbl>
+  <dgm:styleLbl name="fgAcc0">
+    <dgm:scene3d>
+      <a:camera prst="orthographicFront"/>
+      <a:lightRig rig="threePt" dir="t"/>
+    </dgm:scene3d>
+    <dgm:sp3d/>
+    <dgm:txPr/>
+    <dgm:style>
+      <a:lnRef idx="2">
+        <a:scrgbClr r="0" g="0" b="0"/>
+      </a:lnRef>
+      <a:fillRef idx="1">
+        <a:scrgbClr r="0" g="0" b="0"/>
+      </a:fillRef>
+      <a:effectRef idx="0">
+        <a:scrgbClr r="0" g="0" b="0"/>
+      </a:effectRef>
+      <a:fontRef idx="minor"/>
+    </dgm:style>
+  </dgm:styleLbl>
+  <dgm:styleLbl name="fgAcc2">
+    <dgm:scene3d>
+      <a:camera prst="orthographicFront"/>
+      <a:lightRig rig="threePt" dir="t"/>
+    </dgm:scene3d>
+    <dgm:sp3d/>
+    <dgm:txPr/>
+    <dgm:style>
+      <a:lnRef idx="2">
+        <a:scrgbClr r="0" g="0" b="0"/>
+      </a:lnRef>
+      <a:fillRef idx="1">
+        <a:scrgbClr r="0" g="0" b="0"/>
+      </a:fillRef>
+      <a:effectRef idx="0">
+        <a:scrgbClr r="0" g="0" b="0"/>
+      </a:effectRef>
+      <a:fontRef idx="minor"/>
+    </dgm:style>
+  </dgm:styleLbl>
+  <dgm:styleLbl name="fgAcc3">
+    <dgm:scene3d>
+      <a:camera prst="orthographicFront"/>
+      <a:lightRig rig="threePt" dir="t"/>
+    </dgm:scene3d>
+    <dgm:sp3d/>
+    <dgm:txPr/>
+    <dgm:style>
+      <a:lnRef idx="2">
+        <a:scrgbClr r="0" g="0" b="0"/>
+      </a:lnRef>
+      <a:fillRef idx="1">
+        <a:scrgbClr r="0" g="0" b="0"/>
+      </a:fillRef>
+      <a:effectRef idx="0">
+        <a:scrgbClr r="0" g="0" b="0"/>
+      </a:effectRef>
+      <a:fontRef idx="minor"/>
+    </dgm:style>
+  </dgm:styleLbl>
+  <dgm:styleLbl name="fgAcc4">
+    <dgm:scene3d>
+      <a:camera prst="orthographicFront"/>
+      <a:lightRig rig="threePt" dir="t"/>
+    </dgm:scene3d>
+    <dgm:sp3d/>
+    <dgm:txPr/>
+    <dgm:style>
+      <a:lnRef idx="2">
+        <a:scrgbClr r="0" g="0" b="0"/>
+      </a:lnRef>
+      <a:fillRef idx="1">
+        <a:scrgbClr r="0" g="0" b="0"/>
+      </a:fillRef>
+      <a:effectRef idx="0">
+        <a:scrgbClr r="0" g="0" b="0"/>
+      </a:effectRef>
+      <a:fontRef idx="minor"/>
+    </dgm:style>
+  </dgm:styleLbl>
+  <dgm:styleLbl name="bgShp">
+    <dgm:scene3d>
+      <a:camera prst="orthographicFront"/>
+      <a:lightRig rig="threePt" dir="t"/>
+    </dgm:scene3d>
+    <dgm:sp3d/>
+    <dgm:txPr/>
+    <dgm:style>
+      <a:lnRef idx="0">
+        <a:scrgbClr r="0" g="0" b="0"/>
+      </a:lnRef>
+      <a:fillRef idx="1">
+        <a:scrgbClr r="0" g="0" b="0"/>
+      </a:fillRef>
+      <a:effectRef idx="0">
+        <a:scrgbClr r="0" g="0" b="0"/>
+      </a:effectRef>
+      <a:fontRef idx="minor"/>
+    </dgm:style>
+  </dgm:styleLbl>
+  <dgm:styleLbl name="dkBgShp">
+    <dgm:scene3d>
+      <a:camera prst="orthographicFront"/>
+      <a:lightRig rig="threePt" dir="t"/>
+    </dgm:scene3d>
+    <dgm:sp3d/>
+    <dgm:txPr/>
+    <dgm:style>
+      <a:lnRef idx="0">
+        <a:scrgbClr r="0" g="0" b="0"/>
+      </a:lnRef>
+      <a:fillRef idx="1">
+        <a:scrgbClr r="0" g="0" b="0"/>
+      </a:fillRef>
+      <a:effectRef idx="0">
+        <a:scrgbClr r="0" g="0" b="0"/>
+      </a:effectRef>
+      <a:fontRef idx="minor"/>
+    </dgm:style>
+  </dgm:styleLbl>
+  <dgm:styleLbl name="trBgShp">
+    <dgm:scene3d>
+      <a:camera prst="orthographicFront"/>
+      <a:lightRig rig="threePt" dir="t"/>
+    </dgm:scene3d>
+    <dgm:sp3d/>
+    <dgm:txPr/>
+    <dgm:style>
+      <a:lnRef idx="0">
+        <a:scrgbClr r="0" g="0" b="0"/>
+      </a:lnRef>
+      <a:fillRef idx="1">
+        <a:scrgbClr r="0" g="0" b="0"/>
+      </a:fillRef>
+      <a:effectRef idx="0">
+        <a:scrgbClr r="0" g="0" b="0"/>
+      </a:effectRef>
+      <a:fontRef idx="minor"/>
+    </dgm:style>
+  </dgm:styleLbl>
+  <dgm:styleLbl name="fgShp">
+    <dgm:scene3d>
+      <a:camera prst="orthographicFront"/>
+      <a:lightRig rig="threePt" dir="t"/>
+    </dgm:scene3d>
+    <dgm:sp3d/>
+    <dgm:txPr/>
+    <dgm:style>
+      <a:lnRef idx="2">
+        <a:scrgbClr r="0" g="0" b="0"/>
+      </a:lnRef>
+      <a:fillRef idx="1">
+        <a:scrgbClr r="0" g="0" b="0"/>
+      </a:fillRef>
+      <a:effectRef idx="0">
+        <a:scrgbClr r="0" g="0" b="0"/>
+      </a:effectRef>
+      <a:fontRef idx="minor"/>
+    </dgm:style>
+  </dgm:styleLbl>
+  <dgm:styleLbl name="revTx">
+    <dgm:scene3d>
+      <a:camera prst="orthographicFront"/>
+      <a:lightRig rig="threePt" dir="t"/>
+    </dgm:scene3d>
+    <dgm:sp3d/>
+    <dgm:txPr/>
+    <dgm:style>
+      <a:lnRef idx="0">
+        <a:scrgbClr r="0" g="0" b="0"/>
+      </a:lnRef>
+      <a:fillRef idx="0">
+        <a:scrgbClr r="0" g="0" b="0"/>
+      </a:fillRef>
+      <a:effectRef idx="0">
+        <a:scrgbClr r="0" g="0" b="0"/>
+      </a:effectRef>
+      <a:fontRef idx="minor"/>
+    </dgm:style>
+  </dgm:styleLbl>
+</dgm:styleDef>
+</file>
+
+<file path=word/diagrams/quickStyle3.xml><?xml version="1.0" encoding="utf-8"?>
 <dgm:styleDef xmlns:dgm="http://schemas.openxmlformats.org/drawingml/2006/diagram" xmlns:a="http://schemas.openxmlformats.org/drawingml/2006/main" uniqueId="urn:microsoft.com/office/officeart/2005/8/quickstyle/simple1">
   <dgm:title val=""/>
   <dgm:desc val=""/>
@@ -36293,7 +41514,7 @@
 </file>
 
 <file path=customXml/itemProps2.xml><?xml version="1.0" encoding="utf-8"?>
-<ds:datastoreItem xmlns:ds="http://schemas.openxmlformats.org/officeDocument/2006/customXml" ds:itemID="{9935F888-4947-4473-9DB6-A540D6064A43}">
+<ds:datastoreItem xmlns:ds="http://schemas.openxmlformats.org/officeDocument/2006/customXml" ds:itemID="{EC62F9E1-4C52-4C3F-BAFA-CEB5F537D79B}">
   <ds:schemaRefs>
     <ds:schemaRef ds:uri="http://schemas.openxmlformats.org/officeDocument/2006/bibliography"/>
   </ds:schemaRefs>
